--- a/Documents/budget report.docx
+++ b/Documents/budget report.docx
@@ -524,13 +524,7 @@
           </w:tcPr>
           <w:p>
             <w:r>
-              <w:t xml:space="preserve">Check </w:t>
-            </w:r>
-            <w:r>
-              <w:t xml:space="preserve">Shout </w:t>
-            </w:r>
-            <w:r>
-              <w:t>Functionality</w:t>
+              <w:t>Check Shout Functionality</w:t>
             </w:r>
           </w:p>
         </w:tc>
@@ -1020,10 +1014,7 @@
           </w:tcPr>
           <w:p>
             <w:r>
-              <w:t xml:space="preserve">Workplan </w:t>
-            </w:r>
-            <w:r>
-              <w:t>entity, creation form, listing and view</w:t>
+              <w:t>Workplan entity, creation form, listing and view</w:t>
             </w:r>
           </w:p>
         </w:tc>
@@ -1441,6 +1432,765 @@
           <w:p>
             <w:r>
               <w:t>Manager</w:t>
+            </w:r>
+          </w:p>
+        </w:tc>
+      </w:tr>
+      <w:tr>
+        <w:trPr>
+          <w:trHeight w:val="268"/>
+        </w:trPr>
+        <w:tc>
+          <w:tcPr>
+            <w:tcW w:w="3114" w:type="dxa"/>
+          </w:tcPr>
+          <w:p>
+            <w:r>
+              <w:lastRenderedPageBreak/>
+              <w:t>Move Manager package to roles</w:t>
+            </w:r>
+          </w:p>
+        </w:tc>
+        <w:tc>
+          <w:tcPr>
+            <w:tcW w:w="2610" w:type="dxa"/>
+          </w:tcPr>
+          <w:p>
+            <w:r>
+              <w:t>1</w:t>
+            </w:r>
+          </w:p>
+        </w:tc>
+        <w:tc>
+          <w:tcPr>
+            <w:tcW w:w="2863" w:type="dxa"/>
+          </w:tcPr>
+          <w:p>
+            <w:r>
+              <w:t>Manager</w:t>
+            </w:r>
+          </w:p>
+        </w:tc>
+      </w:tr>
+      <w:tr>
+        <w:trPr>
+          <w:trHeight w:val="268"/>
+        </w:trPr>
+        <w:tc>
+          <w:tcPr>
+            <w:tcW w:w="3114" w:type="dxa"/>
+          </w:tcPr>
+          <w:p>
+            <w:r>
+              <w:t>Update planning report</w:t>
+            </w:r>
+          </w:p>
+        </w:tc>
+        <w:tc>
+          <w:tcPr>
+            <w:tcW w:w="2610" w:type="dxa"/>
+          </w:tcPr>
+          <w:p>
+            <w:r>
+              <w:t>0.5</w:t>
+            </w:r>
+          </w:p>
+        </w:tc>
+        <w:tc>
+          <w:tcPr>
+            <w:tcW w:w="2863" w:type="dxa"/>
+          </w:tcPr>
+          <w:p>
+            <w:r>
+              <w:t>Manager</w:t>
+            </w:r>
+          </w:p>
+        </w:tc>
+      </w:tr>
+      <w:tr>
+        <w:trPr>
+          <w:trHeight w:val="268"/>
+        </w:trPr>
+        <w:tc>
+          <w:tcPr>
+            <w:tcW w:w="3114" w:type="dxa"/>
+          </w:tcPr>
+          <w:p>
+            <w:r>
+              <w:t>Chart of workplan</w:t>
+            </w:r>
+          </w:p>
+        </w:tc>
+        <w:tc>
+          <w:tcPr>
+            <w:tcW w:w="2610" w:type="dxa"/>
+          </w:tcPr>
+          <w:p>
+            <w:r>
+              <w:t>1.5</w:t>
+            </w:r>
+          </w:p>
+        </w:tc>
+        <w:tc>
+          <w:tcPr>
+            <w:tcW w:w="2863" w:type="dxa"/>
+          </w:tcPr>
+          <w:p>
+            <w:r>
+              <w:t>Developer</w:t>
+            </w:r>
+          </w:p>
+        </w:tc>
+      </w:tr>
+      <w:tr>
+        <w:trPr>
+          <w:trHeight w:val="268"/>
+        </w:trPr>
+        <w:tc>
+          <w:tcPr>
+            <w:tcW w:w="3114" w:type="dxa"/>
+          </w:tcPr>
+          <w:p>
+            <w:r>
+              <w:t>Disallow shout functionalities for authenticated users</w:t>
+            </w:r>
+          </w:p>
+        </w:tc>
+        <w:tc>
+          <w:tcPr>
+            <w:tcW w:w="2610" w:type="dxa"/>
+          </w:tcPr>
+          <w:p>
+            <w:r>
+              <w:t>0.5</w:t>
+            </w:r>
+          </w:p>
+        </w:tc>
+        <w:tc>
+          <w:tcPr>
+            <w:tcW w:w="2863" w:type="dxa"/>
+          </w:tcPr>
+          <w:p>
+            <w:r>
+              <w:t>Developer</w:t>
+            </w:r>
+          </w:p>
+        </w:tc>
+      </w:tr>
+      <w:tr>
+        <w:trPr>
+          <w:trHeight w:val="268"/>
+        </w:trPr>
+        <w:tc>
+          <w:tcPr>
+            <w:tcW w:w="3114" w:type="dxa"/>
+          </w:tcPr>
+          <w:p>
+            <w:r>
+              <w:t>Disallow listing unfinished tasks for authenticated users</w:t>
+            </w:r>
+          </w:p>
+        </w:tc>
+        <w:tc>
+          <w:tcPr>
+            <w:tcW w:w="2610" w:type="dxa"/>
+          </w:tcPr>
+          <w:p>
+            <w:r>
+              <w:t>0.5</w:t>
+            </w:r>
+          </w:p>
+        </w:tc>
+        <w:tc>
+          <w:tcPr>
+            <w:tcW w:w="2863" w:type="dxa"/>
+          </w:tcPr>
+          <w:p>
+            <w:r>
+              <w:t>Developer</w:t>
+            </w:r>
+          </w:p>
+        </w:tc>
+      </w:tr>
+      <w:tr>
+        <w:trPr>
+          <w:trHeight w:val="268"/>
+        </w:trPr>
+        <w:tc>
+          <w:tcPr>
+            <w:tcW w:w="3114" w:type="dxa"/>
+          </w:tcPr>
+          <w:p>
+            <w:r>
+              <w:t>SpamThreshold entity</w:t>
+            </w:r>
+            <w:r>
+              <w:t>, with update functionality</w:t>
+            </w:r>
+          </w:p>
+        </w:tc>
+        <w:tc>
+          <w:tcPr>
+            <w:tcW w:w="2610" w:type="dxa"/>
+          </w:tcPr>
+          <w:p>
+            <w:r>
+              <w:t>2</w:t>
+            </w:r>
+          </w:p>
+        </w:tc>
+        <w:tc>
+          <w:tcPr>
+            <w:tcW w:w="2863" w:type="dxa"/>
+          </w:tcPr>
+          <w:p>
+            <w:r>
+              <w:t>Developer</w:t>
+            </w:r>
+          </w:p>
+        </w:tc>
+      </w:tr>
+      <w:tr>
+        <w:trPr>
+          <w:trHeight w:val="268"/>
+        </w:trPr>
+        <w:tc>
+          <w:tcPr>
+            <w:tcW w:w="3114" w:type="dxa"/>
+          </w:tcPr>
+          <w:p>
+            <w:r>
+              <w:t>Shout spam validation</w:t>
+            </w:r>
+          </w:p>
+        </w:tc>
+        <w:tc>
+          <w:tcPr>
+            <w:tcW w:w="2610" w:type="dxa"/>
+          </w:tcPr>
+          <w:p>
+            <w:r>
+              <w:t>1</w:t>
+            </w:r>
+          </w:p>
+        </w:tc>
+        <w:tc>
+          <w:tcPr>
+            <w:tcW w:w="2863" w:type="dxa"/>
+          </w:tcPr>
+          <w:p>
+            <w:r>
+              <w:t>Developer</w:t>
+            </w:r>
+          </w:p>
+        </w:tc>
+      </w:tr>
+      <w:tr>
+        <w:trPr>
+          <w:trHeight w:val="268"/>
+        </w:trPr>
+        <w:tc>
+          <w:tcPr>
+            <w:tcW w:w="3114" w:type="dxa"/>
+          </w:tcPr>
+          <w:p>
+            <w:r>
+              <w:t>Task spam validation</w:t>
+            </w:r>
+          </w:p>
+        </w:tc>
+        <w:tc>
+          <w:tcPr>
+            <w:tcW w:w="2610" w:type="dxa"/>
+          </w:tcPr>
+          <w:p>
+            <w:r>
+              <w:t>1</w:t>
+            </w:r>
+          </w:p>
+        </w:tc>
+        <w:tc>
+          <w:tcPr>
+            <w:tcW w:w="2863" w:type="dxa"/>
+          </w:tcPr>
+          <w:p>
+            <w:r>
+              <w:t>Developer</w:t>
+            </w:r>
+          </w:p>
+        </w:tc>
+      </w:tr>
+      <w:tr>
+        <w:trPr>
+          <w:trHeight w:val="268"/>
+        </w:trPr>
+        <w:tc>
+          <w:tcPr>
+            <w:tcW w:w="3114" w:type="dxa"/>
+          </w:tcPr>
+          <w:p>
+            <w:r>
+              <w:t>Workplan spam validation</w:t>
+            </w:r>
+          </w:p>
+        </w:tc>
+        <w:tc>
+          <w:tcPr>
+            <w:tcW w:w="2610" w:type="dxa"/>
+          </w:tcPr>
+          <w:p>
+            <w:r>
+              <w:t>1</w:t>
+            </w:r>
+          </w:p>
+        </w:tc>
+        <w:tc>
+          <w:tcPr>
+            <w:tcW w:w="2863" w:type="dxa"/>
+          </w:tcPr>
+          <w:p>
+            <w:r>
+              <w:t>Developer</w:t>
+            </w:r>
+          </w:p>
+        </w:tc>
+      </w:tr>
+      <w:tr>
+        <w:trPr>
+          <w:trHeight w:val="268"/>
+        </w:trPr>
+        <w:tc>
+          <w:tcPr>
+            <w:tcW w:w="3114" w:type="dxa"/>
+          </w:tcPr>
+          <w:p>
+            <w:r>
+              <w:t>Update budget report</w:t>
+            </w:r>
+          </w:p>
+        </w:tc>
+        <w:tc>
+          <w:tcPr>
+            <w:tcW w:w="2610" w:type="dxa"/>
+          </w:tcPr>
+          <w:p>
+            <w:r>
+              <w:t>0.5</w:t>
+            </w:r>
+          </w:p>
+        </w:tc>
+        <w:tc>
+          <w:tcPr>
+            <w:tcW w:w="2863" w:type="dxa"/>
+          </w:tcPr>
+          <w:p>
+            <w:r>
+              <w:t>Developer</w:t>
+            </w:r>
+          </w:p>
+        </w:tc>
+      </w:tr>
+      <w:tr>
+        <w:trPr>
+          <w:trHeight w:val="268"/>
+        </w:trPr>
+        <w:tc>
+          <w:tcPr>
+            <w:tcW w:w="3114" w:type="dxa"/>
+          </w:tcPr>
+          <w:p>
+            <w:r>
+              <w:t>Ch</w:t>
+            </w:r>
+            <w:r>
+              <w:t>e</w:t>
+            </w:r>
+            <w:r>
+              <w:t>ck validations</w:t>
+            </w:r>
+          </w:p>
+        </w:tc>
+        <w:tc>
+          <w:tcPr>
+            <w:tcW w:w="2610" w:type="dxa"/>
+          </w:tcPr>
+          <w:p>
+            <w:r>
+              <w:t>1</w:t>
+            </w:r>
+          </w:p>
+        </w:tc>
+        <w:tc>
+          <w:tcPr>
+            <w:tcW w:w="2863" w:type="dxa"/>
+          </w:tcPr>
+          <w:p>
+            <w:r>
+              <w:t>Tester</w:t>
+            </w:r>
+          </w:p>
+        </w:tc>
+      </w:tr>
+      <w:tr>
+        <w:trPr>
+          <w:trHeight w:val="268"/>
+        </w:trPr>
+        <w:tc>
+          <w:tcPr>
+            <w:tcW w:w="3114" w:type="dxa"/>
+          </w:tcPr>
+          <w:p>
+            <w:r>
+              <w:t>Increase number of database entries</w:t>
+            </w:r>
+          </w:p>
+        </w:tc>
+        <w:tc>
+          <w:tcPr>
+            <w:tcW w:w="2610" w:type="dxa"/>
+          </w:tcPr>
+          <w:p>
+            <w:r>
+              <w:t>0.5</w:t>
+            </w:r>
+          </w:p>
+        </w:tc>
+        <w:tc>
+          <w:tcPr>
+            <w:tcW w:w="2863" w:type="dxa"/>
+          </w:tcPr>
+          <w:p>
+            <w:r>
+              <w:t>Developer</w:t>
+            </w:r>
+          </w:p>
+        </w:tc>
+      </w:tr>
+      <w:tr>
+        <w:trPr>
+          <w:trHeight w:val="268"/>
+        </w:trPr>
+        <w:tc>
+          <w:tcPr>
+            <w:tcW w:w="3114" w:type="dxa"/>
+          </w:tcPr>
+          <w:p>
+            <w:r>
+              <w:t>Making sure that no unwanted controller is available</w:t>
+            </w:r>
+          </w:p>
+        </w:tc>
+        <w:tc>
+          <w:tcPr>
+            <w:tcW w:w="2610" w:type="dxa"/>
+          </w:tcPr>
+          <w:p>
+            <w:r>
+              <w:t>2.5</w:t>
+            </w:r>
+          </w:p>
+        </w:tc>
+        <w:tc>
+          <w:tcPr>
+            <w:tcW w:w="2863" w:type="dxa"/>
+          </w:tcPr>
+          <w:p>
+            <w:r>
+              <w:t>Tester</w:t>
+            </w:r>
+          </w:p>
+        </w:tc>
+      </w:tr>
+      <w:tr>
+        <w:trPr>
+          <w:trHeight w:val="268"/>
+        </w:trPr>
+        <w:tc>
+          <w:tcPr>
+            <w:tcW w:w="3114" w:type="dxa"/>
+          </w:tcPr>
+          <w:p>
+            <w:r>
+              <w:t>Improve spam detection algorithm</w:t>
+            </w:r>
+          </w:p>
+        </w:tc>
+        <w:tc>
+          <w:tcPr>
+            <w:tcW w:w="2610" w:type="dxa"/>
+          </w:tcPr>
+          <w:p>
+            <w:r>
+              <w:t>1</w:t>
+            </w:r>
+          </w:p>
+        </w:tc>
+        <w:tc>
+          <w:tcPr>
+            <w:tcW w:w="2863" w:type="dxa"/>
+          </w:tcPr>
+          <w:p>
+            <w:r>
+              <w:t>Developer</w:t>
+            </w:r>
+          </w:p>
+        </w:tc>
+      </w:tr>
+      <w:tr>
+        <w:trPr>
+          <w:trHeight w:val="268"/>
+        </w:trPr>
+        <w:tc>
+          <w:tcPr>
+            <w:tcW w:w="3114" w:type="dxa"/>
+          </w:tcPr>
+          <w:p>
+            <w:r>
+              <w:t>Update framework</w:t>
+            </w:r>
+          </w:p>
+        </w:tc>
+        <w:tc>
+          <w:tcPr>
+            <w:tcW w:w="2610" w:type="dxa"/>
+          </w:tcPr>
+          <w:p>
+            <w:r>
+              <w:t>1.5</w:t>
+            </w:r>
+          </w:p>
+        </w:tc>
+        <w:tc>
+          <w:tcPr>
+            <w:tcW w:w="2863" w:type="dxa"/>
+          </w:tcPr>
+          <w:p>
+            <w:r>
+              <w:t>Developer</w:t>
+            </w:r>
+          </w:p>
+        </w:tc>
+      </w:tr>
+      <w:tr>
+        <w:trPr>
+          <w:trHeight w:val="268"/>
+        </w:trPr>
+        <w:tc>
+          <w:tcPr>
+            <w:tcW w:w="3114" w:type="dxa"/>
+          </w:tcPr>
+          <w:p>
+            <w:r>
+              <w:t>Deploy on Clevercloud</w:t>
+            </w:r>
+          </w:p>
+        </w:tc>
+        <w:tc>
+          <w:tcPr>
+            <w:tcW w:w="2610" w:type="dxa"/>
+          </w:tcPr>
+          <w:p>
+            <w:r>
+              <w:t>4</w:t>
+            </w:r>
+          </w:p>
+        </w:tc>
+        <w:tc>
+          <w:tcPr>
+            <w:tcW w:w="2863" w:type="dxa"/>
+          </w:tcPr>
+          <w:p>
+            <w:r>
+              <w:t>Developer</w:t>
+            </w:r>
+          </w:p>
+        </w:tc>
+      </w:tr>
+      <w:tr>
+        <w:trPr>
+          <w:trHeight w:val="268"/>
+        </w:trPr>
+        <w:tc>
+          <w:tcPr>
+            <w:tcW w:w="3114" w:type="dxa"/>
+          </w:tcPr>
+          <w:p>
+            <w:r>
+              <w:t>Correct workload validations</w:t>
+            </w:r>
+          </w:p>
+        </w:tc>
+        <w:tc>
+          <w:tcPr>
+            <w:tcW w:w="2610" w:type="dxa"/>
+          </w:tcPr>
+          <w:p>
+            <w:r>
+              <w:t>1</w:t>
+            </w:r>
+          </w:p>
+        </w:tc>
+        <w:tc>
+          <w:tcPr>
+            <w:tcW w:w="2863" w:type="dxa"/>
+          </w:tcPr>
+          <w:p>
+            <w:r>
+              <w:t>Developer</w:t>
+            </w:r>
+          </w:p>
+        </w:tc>
+      </w:tr>
+      <w:tr>
+        <w:trPr>
+          <w:trHeight w:val="268"/>
+        </w:trPr>
+        <w:tc>
+          <w:tcPr>
+            <w:tcW w:w="3114" w:type="dxa"/>
+          </w:tcPr>
+          <w:p>
+            <w:r>
+              <w:t>Update UML</w:t>
+            </w:r>
+          </w:p>
+        </w:tc>
+        <w:tc>
+          <w:tcPr>
+            <w:tcW w:w="2610" w:type="dxa"/>
+          </w:tcPr>
+          <w:p>
+            <w:r>
+              <w:t>0.5</w:t>
+            </w:r>
+          </w:p>
+        </w:tc>
+        <w:tc>
+          <w:tcPr>
+            <w:tcW w:w="2863" w:type="dxa"/>
+          </w:tcPr>
+          <w:p>
+            <w:r>
+              <w:t>Analista</w:t>
+            </w:r>
+          </w:p>
+        </w:tc>
+      </w:tr>
+      <w:tr>
+        <w:trPr>
+          <w:trHeight w:val="268"/>
+        </w:trPr>
+        <w:tc>
+          <w:tcPr>
+            <w:tcW w:w="3114" w:type="dxa"/>
+          </w:tcPr>
+          <w:p>
+            <w:r>
+              <w:t>Order tables according to the requirements</w:t>
+            </w:r>
+          </w:p>
+        </w:tc>
+        <w:tc>
+          <w:tcPr>
+            <w:tcW w:w="2610" w:type="dxa"/>
+          </w:tcPr>
+          <w:p>
+            <w:r>
+              <w:t>2.5</w:t>
+            </w:r>
+          </w:p>
+        </w:tc>
+        <w:tc>
+          <w:tcPr>
+            <w:tcW w:w="2863" w:type="dxa"/>
+          </w:tcPr>
+          <w:p>
+            <w:r>
+              <w:t>Developer</w:t>
+            </w:r>
+          </w:p>
+        </w:tc>
+      </w:tr>
+      <w:tr>
+        <w:trPr>
+          <w:trHeight w:val="268"/>
+        </w:trPr>
+        <w:tc>
+          <w:tcPr>
+            <w:tcW w:w="3114" w:type="dxa"/>
+          </w:tcPr>
+          <w:p>
+            <w:hyperlink r:id="rId5" w:history="1">
+              <w:r>
+                <w:rPr>
+                  <w:rStyle w:val="Hipervnculo"/>
+                  <w:color w:val="auto"/>
+                  <w:u w:val="none"/>
+                </w:rPr>
+                <w:t>Hide buttons when they're unneeded</w:t>
+              </w:r>
+            </w:hyperlink>
+          </w:p>
+        </w:tc>
+        <w:tc>
+          <w:tcPr>
+            <w:tcW w:w="2610" w:type="dxa"/>
+          </w:tcPr>
+          <w:p>
+            <w:r>
+              <w:t>0.5</w:t>
+            </w:r>
+          </w:p>
+        </w:tc>
+        <w:tc>
+          <w:tcPr>
+            <w:tcW w:w="2863" w:type="dxa"/>
+          </w:tcPr>
+          <w:p>
+            <w:r>
+              <w:t>Developer</w:t>
+            </w:r>
+          </w:p>
+        </w:tc>
+      </w:tr>
+      <w:tr>
+        <w:trPr>
+          <w:trHeight w:val="268"/>
+        </w:trPr>
+        <w:tc>
+          <w:tcPr>
+            <w:tcW w:w="3114" w:type="dxa"/>
+          </w:tcPr>
+          <w:p>
+            <w:hyperlink r:id="rId6" w:history="1">
+              <w:r>
+                <w:rPr>
+                  <w:rStyle w:val="Hipervnculo"/>
+                  <w:color w:val="auto"/>
+                  <w:u w:val="none"/>
+                </w:rPr>
+                <w:t>Making sure the dashboard is fine</w:t>
+              </w:r>
+            </w:hyperlink>
+          </w:p>
+        </w:tc>
+        <w:tc>
+          <w:tcPr>
+            <w:tcW w:w="2610" w:type="dxa"/>
+          </w:tcPr>
+          <w:p>
+            <w:r>
+              <w:t>0.5</w:t>
+            </w:r>
+          </w:p>
+        </w:tc>
+        <w:tc>
+          <w:tcPr>
+            <w:tcW w:w="2863" w:type="dxa"/>
+          </w:tcPr>
+          <w:p>
+            <w:r>
+              <w:t>Tester</w:t>
             </w:r>
           </w:p>
         </w:tc>
@@ -1473,7 +2223,10 @@
         <w:t xml:space="preserve">Manager: </w:t>
       </w:r>
       <w:r>
-        <w:t>9 horas y media</w:t>
+        <w:t>11</w:t>
+      </w:r>
+      <w:r>
+        <w:t xml:space="preserve"> horas</w:t>
       </w:r>
     </w:p>
     <w:p>
@@ -1488,7 +2241,13 @@
         <w:t xml:space="preserve">Analista: </w:t>
       </w:r>
       <w:r>
-        <w:t>1 hora y media</w:t>
+        <w:t>2</w:t>
+      </w:r>
+      <w:r>
+        <w:t xml:space="preserve"> hora</w:t>
+      </w:r>
+      <w:r>
+        <w:t>s</w:t>
       </w:r>
     </w:p>
     <w:p>
@@ -1652,7 +2411,7 @@
           </w:tcPr>
           <w:p>
             <w:r>
-              <w:t>9.5</w:t>
+              <w:t>11</w:t>
             </w:r>
           </w:p>
         </w:tc>
@@ -1662,7 +2421,7 @@
           </w:tcPr>
           <w:p>
             <w:r>
-              <w:t>237.5</w:t>
+              <w:t>275</w:t>
             </w:r>
             <w:r>
               <w:t>€</w:t>
@@ -1697,7 +2456,52 @@
           </w:tcPr>
           <w:p>
             <w:r>
-              <w:t>1</w:t>
+              <w:t>2</w:t>
+            </w:r>
+          </w:p>
+        </w:tc>
+        <w:tc>
+          <w:tcPr>
+            <w:tcW w:w="2124" w:type="dxa"/>
+          </w:tcPr>
+          <w:p>
+            <w:r>
+              <w:t>50</w:t>
+            </w:r>
+            <w:r>
+              <w:t>€</w:t>
+            </w:r>
+          </w:p>
+        </w:tc>
+      </w:tr>
+      <w:tr>
+        <w:tc>
+          <w:tcPr>
+            <w:tcW w:w="2123" w:type="dxa"/>
+          </w:tcPr>
+          <w:p>
+            <w:r>
+              <w:t>Developer</w:t>
+            </w:r>
+          </w:p>
+        </w:tc>
+        <w:tc>
+          <w:tcPr>
+            <w:tcW w:w="2123" w:type="dxa"/>
+          </w:tcPr>
+          <w:p>
+            <w:r>
+              <w:t>15€</w:t>
+            </w:r>
+          </w:p>
+        </w:tc>
+        <w:tc>
+          <w:tcPr>
+            <w:tcW w:w="2124" w:type="dxa"/>
+          </w:tcPr>
+          <w:p>
+            <w:r>
+              <w:t>50</w:t>
             </w:r>
             <w:r>
               <w:t>.5</w:t>
@@ -1710,10 +2514,10 @@
           </w:tcPr>
           <w:p>
             <w:r>
-              <w:t>37</w:t>
-            </w:r>
-            <w:r>
-              <w:t>.5€</w:t>
+              <w:t>757.5</w:t>
+            </w:r>
+            <w:r>
+              <w:t>€</w:t>
             </w:r>
           </w:p>
         </w:tc>
@@ -1725,7 +2529,7 @@
           </w:tcPr>
           <w:p>
             <w:r>
-              <w:t>Developer</w:t>
+              <w:t>Tester</w:t>
             </w:r>
           </w:p>
         </w:tc>
@@ -1745,7 +2549,7 @@
           </w:tcPr>
           <w:p>
             <w:r>
-              <w:t>31.5</w:t>
+              <w:t>7</w:t>
             </w:r>
           </w:p>
         </w:tc>
@@ -1755,52 +2559,7 @@
           </w:tcPr>
           <w:p>
             <w:r>
-              <w:t>472.5</w:t>
-            </w:r>
-            <w:r>
-              <w:t>€</w:t>
-            </w:r>
-          </w:p>
-        </w:tc>
-      </w:tr>
-      <w:tr>
-        <w:tc>
-          <w:tcPr>
-            <w:tcW w:w="2123" w:type="dxa"/>
-          </w:tcPr>
-          <w:p>
-            <w:r>
-              <w:t>Tester</w:t>
-            </w:r>
-          </w:p>
-        </w:tc>
-        <w:tc>
-          <w:tcPr>
-            <w:tcW w:w="2123" w:type="dxa"/>
-          </w:tcPr>
-          <w:p>
-            <w:r>
-              <w:t>15€</w:t>
-            </w:r>
-          </w:p>
-        </w:tc>
-        <w:tc>
-          <w:tcPr>
-            <w:tcW w:w="2124" w:type="dxa"/>
-          </w:tcPr>
-          <w:p>
-            <w:r>
-              <w:t>3</w:t>
-            </w:r>
-          </w:p>
-        </w:tc>
-        <w:tc>
-          <w:tcPr>
-            <w:tcW w:w="2124" w:type="dxa"/>
-          </w:tcPr>
-          <w:p>
-            <w:r>
-              <w:t>45</w:t>
+              <w:t>105</w:t>
             </w:r>
             <w:r>
               <w:t>€</w:t>
@@ -1837,7 +2596,10 @@
           </w:tcPr>
           <w:p>
             <w:r>
-              <w:t>792.5</w:t>
+              <w:t>1187</w:t>
+            </w:r>
+            <w:r>
+              <w:t>.5</w:t>
             </w:r>
             <w:r>
               <w:t>€</w:t>
@@ -2434,6 +3196,18 @@
       <w:contextualSpacing/>
     </w:pPr>
   </w:style>
+  <w:style w:type="character" w:styleId="Hipervnculo">
+    <w:name w:val="Hyperlink"/>
+    <w:basedOn w:val="Fuentedeprrafopredeter"/>
+    <w:uiPriority w:val="99"/>
+    <w:semiHidden/>
+    <w:unhideWhenUsed/>
+    <w:rsid w:val="002418C4"/>
+    <w:rPr>
+      <w:color w:val="0000FF"/>
+      <w:u w:val="single"/>
+    </w:rPr>
+  </w:style>
 </w:styles>
 </file>
 

--- a/Documents/budget report.docx
+++ b/Documents/budget report.docx
@@ -97,9 +97,19 @@
             <w:tcW w:w="3114" w:type="dxa"/>
           </w:tcPr>
           <w:p>
-            <w:r>
-              <w:t>Planning report</w:t>
-            </w:r>
+            <w:proofErr w:type="spellStart"/>
+            <w:r>
+              <w:t>Planning</w:t>
+            </w:r>
+            <w:proofErr w:type="spellEnd"/>
+            <w:r>
+              <w:t xml:space="preserve"> </w:t>
+            </w:r>
+            <w:proofErr w:type="spellStart"/>
+            <w:r>
+              <w:t>report</w:t>
+            </w:r>
+            <w:proofErr w:type="spellEnd"/>
             <w:r>
               <w:t xml:space="preserve"> base</w:t>
             </w:r>
@@ -136,8 +146,13 @@
           </w:tcPr>
           <w:p>
             <w:r>
-              <w:t>Budget report</w:t>
-            </w:r>
+              <w:t xml:space="preserve">Budget </w:t>
+            </w:r>
+            <w:proofErr w:type="spellStart"/>
+            <w:r>
+              <w:t>report</w:t>
+            </w:r>
+            <w:proofErr w:type="spellEnd"/>
             <w:r>
               <w:t xml:space="preserve"> base</w:t>
             </w:r>
@@ -174,8 +189,13 @@
           </w:tcPr>
           <w:p>
             <w:r>
-              <w:t>Implementación shouts</w:t>
-            </w:r>
+              <w:t xml:space="preserve">Implementación </w:t>
+            </w:r>
+            <w:proofErr w:type="spellStart"/>
+            <w:r>
+              <w:t>shouts</w:t>
+            </w:r>
+            <w:proofErr w:type="spellEnd"/>
           </w:p>
         </w:tc>
         <w:tc>
@@ -193,24 +213,36 @@
             <w:tcW w:w="2863" w:type="dxa"/>
           </w:tcPr>
           <w:p>
+            <w:proofErr w:type="spellStart"/>
             <w:r>
               <w:t>Developer</w:t>
             </w:r>
-          </w:p>
-        </w:tc>
-      </w:tr>
-      <w:tr>
-        <w:trPr>
-          <w:trHeight w:val="268"/>
-        </w:trPr>
-        <w:tc>
-          <w:tcPr>
-            <w:tcW w:w="3114" w:type="dxa"/>
-          </w:tcPr>
-          <w:p>
-            <w:r>
-              <w:t>Progress report</w:t>
-            </w:r>
+            <w:proofErr w:type="spellEnd"/>
+          </w:p>
+        </w:tc>
+      </w:tr>
+      <w:tr>
+        <w:trPr>
+          <w:trHeight w:val="268"/>
+        </w:trPr>
+        <w:tc>
+          <w:tcPr>
+            <w:tcW w:w="3114" w:type="dxa"/>
+          </w:tcPr>
+          <w:p>
+            <w:proofErr w:type="spellStart"/>
+            <w:r>
+              <w:t>Progress</w:t>
+            </w:r>
+            <w:proofErr w:type="spellEnd"/>
+            <w:r>
+              <w:t xml:space="preserve"> </w:t>
+            </w:r>
+            <w:proofErr w:type="spellStart"/>
+            <w:r>
+              <w:t>report</w:t>
+            </w:r>
+            <w:proofErr w:type="spellEnd"/>
           </w:p>
         </w:tc>
         <w:tc>
@@ -244,8 +276,13 @@
           </w:tcPr>
           <w:p>
             <w:r>
-              <w:t>Implementar tasks</w:t>
-            </w:r>
+              <w:t xml:space="preserve">Implementar </w:t>
+            </w:r>
+            <w:proofErr w:type="spellStart"/>
+            <w:r>
+              <w:t>tasks</w:t>
+            </w:r>
+            <w:proofErr w:type="spellEnd"/>
           </w:p>
         </w:tc>
         <w:tc>
@@ -263,9 +300,11 @@
             <w:tcW w:w="2863" w:type="dxa"/>
           </w:tcPr>
           <w:p>
+            <w:proofErr w:type="spellStart"/>
             <w:r>
               <w:t>Developer</w:t>
             </w:r>
+            <w:proofErr w:type="spellEnd"/>
           </w:p>
         </w:tc>
       </w:tr>
@@ -298,23 +337,30 @@
             <w:tcW w:w="2863" w:type="dxa"/>
           </w:tcPr>
           <w:p>
+            <w:proofErr w:type="spellStart"/>
             <w:r>
               <w:t>Tester</w:t>
             </w:r>
-          </w:p>
-        </w:tc>
-      </w:tr>
-      <w:tr>
-        <w:trPr>
-          <w:trHeight w:val="268"/>
-        </w:trPr>
-        <w:tc>
-          <w:tcPr>
-            <w:tcW w:w="3114" w:type="dxa"/>
-          </w:tcPr>
-          <w:p>
-            <w:r>
-              <w:t>Task Anonymous</w:t>
+            <w:proofErr w:type="spellEnd"/>
+          </w:p>
+        </w:tc>
+      </w:tr>
+      <w:tr>
+        <w:trPr>
+          <w:trHeight w:val="268"/>
+        </w:trPr>
+        <w:tc>
+          <w:tcPr>
+            <w:tcW w:w="3114" w:type="dxa"/>
+          </w:tcPr>
+          <w:p>
+            <w:proofErr w:type="spellStart"/>
+            <w:r>
+              <w:t>Task</w:t>
+            </w:r>
+            <w:proofErr w:type="spellEnd"/>
+            <w:r>
+              <w:t xml:space="preserve"> Anonymous</w:t>
             </w:r>
           </w:p>
         </w:tc>
@@ -333,24 +379,36 @@
             <w:tcW w:w="2863" w:type="dxa"/>
           </w:tcPr>
           <w:p>
+            <w:proofErr w:type="spellStart"/>
             <w:r>
               <w:t>Developer</w:t>
             </w:r>
-          </w:p>
-        </w:tc>
-      </w:tr>
-      <w:tr>
-        <w:trPr>
-          <w:trHeight w:val="268"/>
-        </w:trPr>
-        <w:tc>
-          <w:tcPr>
-            <w:tcW w:w="3114" w:type="dxa"/>
-          </w:tcPr>
-          <w:p>
-            <w:r>
-              <w:t>Shout Administrator</w:t>
-            </w:r>
+            <w:proofErr w:type="spellEnd"/>
+          </w:p>
+        </w:tc>
+      </w:tr>
+      <w:tr>
+        <w:trPr>
+          <w:trHeight w:val="268"/>
+        </w:trPr>
+        <w:tc>
+          <w:tcPr>
+            <w:tcW w:w="3114" w:type="dxa"/>
+          </w:tcPr>
+          <w:p>
+            <w:proofErr w:type="spellStart"/>
+            <w:r>
+              <w:t>Shout</w:t>
+            </w:r>
+            <w:proofErr w:type="spellEnd"/>
+            <w:r>
+              <w:t xml:space="preserve"> </w:t>
+            </w:r>
+            <w:proofErr w:type="spellStart"/>
+            <w:r>
+              <w:t>Administrator</w:t>
+            </w:r>
+            <w:proofErr w:type="spellEnd"/>
           </w:p>
         </w:tc>
         <w:tc>
@@ -368,9 +426,11 @@
             <w:tcW w:w="2863" w:type="dxa"/>
           </w:tcPr>
           <w:p>
+            <w:proofErr w:type="spellStart"/>
             <w:r>
               <w:t>Developer</w:t>
             </w:r>
+            <w:proofErr w:type="spellEnd"/>
           </w:p>
         </w:tc>
       </w:tr>
@@ -383,9 +443,19 @@
             <w:tcW w:w="3114" w:type="dxa"/>
           </w:tcPr>
           <w:p>
-            <w:r>
-              <w:t>Task Administrator</w:t>
-            </w:r>
+            <w:proofErr w:type="spellStart"/>
+            <w:r>
+              <w:t>Task</w:t>
+            </w:r>
+            <w:proofErr w:type="spellEnd"/>
+            <w:r>
+              <w:t xml:space="preserve"> </w:t>
+            </w:r>
+            <w:proofErr w:type="spellStart"/>
+            <w:r>
+              <w:t>Administrator</w:t>
+            </w:r>
+            <w:proofErr w:type="spellEnd"/>
           </w:p>
         </w:tc>
         <w:tc>
@@ -403,24 +473,36 @@
             <w:tcW w:w="2863" w:type="dxa"/>
           </w:tcPr>
           <w:p>
+            <w:proofErr w:type="spellStart"/>
             <w:r>
               <w:t>Developer</w:t>
             </w:r>
-          </w:p>
-        </w:tc>
-      </w:tr>
-      <w:tr>
-        <w:trPr>
-          <w:trHeight w:val="268"/>
-        </w:trPr>
-        <w:tc>
-          <w:tcPr>
-            <w:tcW w:w="3114" w:type="dxa"/>
-          </w:tcPr>
-          <w:p>
-            <w:r>
-              <w:t>Drop Downs</w:t>
-            </w:r>
+            <w:proofErr w:type="spellEnd"/>
+          </w:p>
+        </w:tc>
+      </w:tr>
+      <w:tr>
+        <w:trPr>
+          <w:trHeight w:val="268"/>
+        </w:trPr>
+        <w:tc>
+          <w:tcPr>
+            <w:tcW w:w="3114" w:type="dxa"/>
+          </w:tcPr>
+          <w:p>
+            <w:proofErr w:type="spellStart"/>
+            <w:r>
+              <w:t>Drop</w:t>
+            </w:r>
+            <w:proofErr w:type="spellEnd"/>
+            <w:r>
+              <w:t xml:space="preserve"> </w:t>
+            </w:r>
+            <w:proofErr w:type="spellStart"/>
+            <w:r>
+              <w:t>Downs</w:t>
+            </w:r>
+            <w:proofErr w:type="spellEnd"/>
           </w:p>
         </w:tc>
         <w:tc>
@@ -438,24 +520,44 @@
             <w:tcW w:w="2863" w:type="dxa"/>
           </w:tcPr>
           <w:p>
+            <w:proofErr w:type="spellStart"/>
             <w:r>
               <w:t>Developer</w:t>
             </w:r>
-          </w:p>
-        </w:tc>
-      </w:tr>
-      <w:tr>
-        <w:trPr>
-          <w:trHeight w:val="268"/>
-        </w:trPr>
-        <w:tc>
-          <w:tcPr>
-            <w:tcW w:w="3114" w:type="dxa"/>
-          </w:tcPr>
-          <w:p>
-            <w:r>
-              <w:t>Update Attributes in Task</w:t>
-            </w:r>
+            <w:proofErr w:type="spellEnd"/>
+          </w:p>
+        </w:tc>
+      </w:tr>
+      <w:tr>
+        <w:trPr>
+          <w:trHeight w:val="268"/>
+        </w:trPr>
+        <w:tc>
+          <w:tcPr>
+            <w:tcW w:w="3114" w:type="dxa"/>
+          </w:tcPr>
+          <w:p>
+            <w:proofErr w:type="spellStart"/>
+            <w:r>
+              <w:t>Update</w:t>
+            </w:r>
+            <w:proofErr w:type="spellEnd"/>
+            <w:r>
+              <w:t xml:space="preserve"> </w:t>
+            </w:r>
+            <w:proofErr w:type="spellStart"/>
+            <w:r>
+              <w:t>Attributes</w:t>
+            </w:r>
+            <w:proofErr w:type="spellEnd"/>
+            <w:r>
+              <w:t xml:space="preserve"> in </w:t>
+            </w:r>
+            <w:proofErr w:type="spellStart"/>
+            <w:r>
+              <w:t>Task</w:t>
+            </w:r>
+            <w:proofErr w:type="spellEnd"/>
           </w:p>
         </w:tc>
         <w:tc>
@@ -473,24 +575,44 @@
             <w:tcW w:w="2863" w:type="dxa"/>
           </w:tcPr>
           <w:p>
+            <w:proofErr w:type="spellStart"/>
             <w:r>
               <w:t>Developer</w:t>
             </w:r>
-          </w:p>
-        </w:tc>
-      </w:tr>
-      <w:tr>
-        <w:trPr>
-          <w:trHeight w:val="268"/>
-        </w:trPr>
-        <w:tc>
-          <w:tcPr>
-            <w:tcW w:w="3114" w:type="dxa"/>
-          </w:tcPr>
-          <w:p>
-            <w:r>
-              <w:t>Check Task Functionality</w:t>
-            </w:r>
+            <w:proofErr w:type="spellEnd"/>
+          </w:p>
+        </w:tc>
+      </w:tr>
+      <w:tr>
+        <w:trPr>
+          <w:trHeight w:val="268"/>
+        </w:trPr>
+        <w:tc>
+          <w:tcPr>
+            <w:tcW w:w="3114" w:type="dxa"/>
+          </w:tcPr>
+          <w:p>
+            <w:proofErr w:type="spellStart"/>
+            <w:r>
+              <w:t>Check</w:t>
+            </w:r>
+            <w:proofErr w:type="spellEnd"/>
+            <w:r>
+              <w:t xml:space="preserve"> </w:t>
+            </w:r>
+            <w:proofErr w:type="spellStart"/>
+            <w:r>
+              <w:t>Task</w:t>
+            </w:r>
+            <w:proofErr w:type="spellEnd"/>
+            <w:r>
+              <w:t xml:space="preserve"> </w:t>
+            </w:r>
+            <w:proofErr w:type="spellStart"/>
+            <w:r>
+              <w:t>Functionality</w:t>
+            </w:r>
+            <w:proofErr w:type="spellEnd"/>
           </w:p>
         </w:tc>
         <w:tc>
@@ -508,30 +630,44 @@
             <w:tcW w:w="2863" w:type="dxa"/>
           </w:tcPr>
           <w:p>
+            <w:proofErr w:type="spellStart"/>
             <w:r>
               <w:t>Tester</w:t>
             </w:r>
-          </w:p>
-        </w:tc>
-      </w:tr>
-      <w:tr>
-        <w:trPr>
-          <w:trHeight w:val="268"/>
-        </w:trPr>
-        <w:tc>
-          <w:tcPr>
-            <w:tcW w:w="3114" w:type="dxa"/>
-          </w:tcPr>
-          <w:p>
-            <w:r>
-              <w:t xml:space="preserve">Check </w:t>
-            </w:r>
-            <w:r>
-              <w:t xml:space="preserve">Shout </w:t>
-            </w:r>
+            <w:proofErr w:type="spellEnd"/>
+          </w:p>
+        </w:tc>
+      </w:tr>
+      <w:tr>
+        <w:trPr>
+          <w:trHeight w:val="268"/>
+        </w:trPr>
+        <w:tc>
+          <w:tcPr>
+            <w:tcW w:w="3114" w:type="dxa"/>
+          </w:tcPr>
+          <w:p>
+            <w:proofErr w:type="spellStart"/>
+            <w:r>
+              <w:t>Check</w:t>
+            </w:r>
+            <w:proofErr w:type="spellEnd"/>
+            <w:r>
+              <w:t xml:space="preserve"> </w:t>
+            </w:r>
+            <w:proofErr w:type="spellStart"/>
+            <w:r>
+              <w:t>Shout</w:t>
+            </w:r>
+            <w:proofErr w:type="spellEnd"/>
+            <w:r>
+              <w:t xml:space="preserve"> </w:t>
+            </w:r>
+            <w:proofErr w:type="spellStart"/>
             <w:r>
               <w:t>Functionality</w:t>
             </w:r>
+            <w:proofErr w:type="spellEnd"/>
           </w:p>
         </w:tc>
         <w:tc>
@@ -549,9 +685,11 @@
             <w:tcW w:w="2863" w:type="dxa"/>
           </w:tcPr>
           <w:p>
+            <w:proofErr w:type="spellStart"/>
             <w:r>
               <w:t>Tester</w:t>
             </w:r>
+            <w:proofErr w:type="spellEnd"/>
           </w:p>
         </w:tc>
       </w:tr>
@@ -564,9 +702,19 @@
             <w:tcW w:w="3114" w:type="dxa"/>
           </w:tcPr>
           <w:p>
-            <w:r>
-              <w:t>Task Validation</w:t>
-            </w:r>
+            <w:proofErr w:type="spellStart"/>
+            <w:r>
+              <w:t>Task</w:t>
+            </w:r>
+            <w:proofErr w:type="spellEnd"/>
+            <w:r>
+              <w:t xml:space="preserve"> </w:t>
+            </w:r>
+            <w:proofErr w:type="spellStart"/>
+            <w:r>
+              <w:t>Validation</w:t>
+            </w:r>
+            <w:proofErr w:type="spellEnd"/>
           </w:p>
         </w:tc>
         <w:tc>
@@ -584,24 +732,36 @@
             <w:tcW w:w="2863" w:type="dxa"/>
           </w:tcPr>
           <w:p>
+            <w:proofErr w:type="spellStart"/>
             <w:r>
               <w:t>Developer</w:t>
             </w:r>
-          </w:p>
-        </w:tc>
-      </w:tr>
-      <w:tr>
-        <w:trPr>
-          <w:trHeight w:val="268"/>
-        </w:trPr>
-        <w:tc>
-          <w:tcPr>
-            <w:tcW w:w="3114" w:type="dxa"/>
-          </w:tcPr>
-          <w:p>
-            <w:r>
-              <w:t>Shout Authenticated</w:t>
-            </w:r>
+            <w:proofErr w:type="spellEnd"/>
+          </w:p>
+        </w:tc>
+      </w:tr>
+      <w:tr>
+        <w:trPr>
+          <w:trHeight w:val="268"/>
+        </w:trPr>
+        <w:tc>
+          <w:tcPr>
+            <w:tcW w:w="3114" w:type="dxa"/>
+          </w:tcPr>
+          <w:p>
+            <w:proofErr w:type="spellStart"/>
+            <w:r>
+              <w:t>Shout</w:t>
+            </w:r>
+            <w:proofErr w:type="spellEnd"/>
+            <w:r>
+              <w:t xml:space="preserve"> </w:t>
+            </w:r>
+            <w:proofErr w:type="spellStart"/>
+            <w:r>
+              <w:t>Authenticated</w:t>
+            </w:r>
+            <w:proofErr w:type="spellEnd"/>
           </w:p>
         </w:tc>
         <w:tc>
@@ -619,24 +779,36 @@
             <w:tcW w:w="2863" w:type="dxa"/>
           </w:tcPr>
           <w:p>
+            <w:proofErr w:type="spellStart"/>
             <w:r>
               <w:t>Developer</w:t>
             </w:r>
-          </w:p>
-        </w:tc>
-      </w:tr>
-      <w:tr>
-        <w:trPr>
-          <w:trHeight w:val="268"/>
-        </w:trPr>
-        <w:tc>
-          <w:tcPr>
-            <w:tcW w:w="3114" w:type="dxa"/>
-          </w:tcPr>
-          <w:p>
-            <w:r>
-              <w:t>Task Authenticated</w:t>
-            </w:r>
+            <w:proofErr w:type="spellEnd"/>
+          </w:p>
+        </w:tc>
+      </w:tr>
+      <w:tr>
+        <w:trPr>
+          <w:trHeight w:val="268"/>
+        </w:trPr>
+        <w:tc>
+          <w:tcPr>
+            <w:tcW w:w="3114" w:type="dxa"/>
+          </w:tcPr>
+          <w:p>
+            <w:proofErr w:type="spellStart"/>
+            <w:r>
+              <w:t>Task</w:t>
+            </w:r>
+            <w:proofErr w:type="spellEnd"/>
+            <w:r>
+              <w:t xml:space="preserve"> </w:t>
+            </w:r>
+            <w:proofErr w:type="spellStart"/>
+            <w:r>
+              <w:t>Authenticated</w:t>
+            </w:r>
+            <w:proofErr w:type="spellEnd"/>
           </w:p>
         </w:tc>
         <w:tc>
@@ -654,23 +826,46 @@
             <w:tcW w:w="2863" w:type="dxa"/>
           </w:tcPr>
           <w:p>
+            <w:proofErr w:type="spellStart"/>
             <w:r>
               <w:t>Developer</w:t>
             </w:r>
-          </w:p>
-        </w:tc>
-      </w:tr>
-      <w:tr>
-        <w:trPr>
-          <w:trHeight w:val="268"/>
-        </w:trPr>
-        <w:tc>
-          <w:tcPr>
-            <w:tcW w:w="3114" w:type="dxa"/>
-          </w:tcPr>
-          <w:p>
-            <w:r>
-              <w:t>Improve Task Listing View</w:t>
+            <w:proofErr w:type="spellEnd"/>
+          </w:p>
+        </w:tc>
+      </w:tr>
+      <w:tr>
+        <w:trPr>
+          <w:trHeight w:val="268"/>
+        </w:trPr>
+        <w:tc>
+          <w:tcPr>
+            <w:tcW w:w="3114" w:type="dxa"/>
+          </w:tcPr>
+          <w:p>
+            <w:proofErr w:type="spellStart"/>
+            <w:r>
+              <w:t>Improve</w:t>
+            </w:r>
+            <w:proofErr w:type="spellEnd"/>
+            <w:r>
+              <w:t xml:space="preserve"> </w:t>
+            </w:r>
+            <w:proofErr w:type="spellStart"/>
+            <w:r>
+              <w:t>Task</w:t>
+            </w:r>
+            <w:proofErr w:type="spellEnd"/>
+            <w:r>
+              <w:t xml:space="preserve"> </w:t>
+            </w:r>
+            <w:proofErr w:type="spellStart"/>
+            <w:r>
+              <w:t>Listing</w:t>
+            </w:r>
+            <w:proofErr w:type="spellEnd"/>
+            <w:r>
+              <w:t xml:space="preserve"> View</w:t>
             </w:r>
           </w:p>
         </w:tc>
@@ -689,9 +884,11 @@
             <w:tcW w:w="2863" w:type="dxa"/>
           </w:tcPr>
           <w:p>
+            <w:proofErr w:type="spellStart"/>
             <w:r>
               <w:t>Developer</w:t>
             </w:r>
+            <w:proofErr w:type="spellEnd"/>
           </w:p>
         </w:tc>
       </w:tr>
@@ -704,9 +901,43 @@
             <w:tcW w:w="3114" w:type="dxa"/>
           </w:tcPr>
           <w:p>
-            <w:r>
-              <w:t>Checkbox For Task Creating Form</w:t>
-            </w:r>
+            <w:proofErr w:type="spellStart"/>
+            <w:r>
+              <w:t>Checkbox</w:t>
+            </w:r>
+            <w:proofErr w:type="spellEnd"/>
+            <w:r>
+              <w:t xml:space="preserve"> </w:t>
+            </w:r>
+            <w:proofErr w:type="spellStart"/>
+            <w:r>
+              <w:t>For</w:t>
+            </w:r>
+            <w:proofErr w:type="spellEnd"/>
+            <w:r>
+              <w:t xml:space="preserve"> </w:t>
+            </w:r>
+            <w:proofErr w:type="spellStart"/>
+            <w:r>
+              <w:t>Task</w:t>
+            </w:r>
+            <w:proofErr w:type="spellEnd"/>
+            <w:r>
+              <w:t xml:space="preserve"> </w:t>
+            </w:r>
+            <w:proofErr w:type="spellStart"/>
+            <w:r>
+              <w:t>Creating</w:t>
+            </w:r>
+            <w:proofErr w:type="spellEnd"/>
+            <w:r>
+              <w:t xml:space="preserve"> </w:t>
+            </w:r>
+            <w:proofErr w:type="spellStart"/>
+            <w:r>
+              <w:t>Form</w:t>
+            </w:r>
+            <w:proofErr w:type="spellEnd"/>
           </w:p>
         </w:tc>
         <w:tc>
@@ -724,9 +955,11 @@
             <w:tcW w:w="2863" w:type="dxa"/>
           </w:tcPr>
           <w:p>
+            <w:proofErr w:type="spellStart"/>
             <w:r>
               <w:t>Developer</w:t>
             </w:r>
+            <w:proofErr w:type="spellEnd"/>
           </w:p>
         </w:tc>
       </w:tr>
@@ -759,9 +992,11 @@
             <w:tcW w:w="2863" w:type="dxa"/>
           </w:tcPr>
           <w:p>
+            <w:proofErr w:type="spellStart"/>
             <w:r>
               <w:t>Developer</w:t>
             </w:r>
+            <w:proofErr w:type="spellEnd"/>
           </w:p>
         </w:tc>
       </w:tr>
@@ -775,8 +1010,21 @@
           </w:tcPr>
           <w:p>
             <w:r>
-              <w:t>Project Name, Banner and Image</w:t>
-            </w:r>
+              <w:t xml:space="preserve">Project </w:t>
+            </w:r>
+            <w:proofErr w:type="spellStart"/>
+            <w:r>
+              <w:t>Name</w:t>
+            </w:r>
+            <w:proofErr w:type="spellEnd"/>
+            <w:r>
+              <w:t xml:space="preserve">, Banner and </w:t>
+            </w:r>
+            <w:proofErr w:type="spellStart"/>
+            <w:r>
+              <w:t>Image</w:t>
+            </w:r>
+            <w:proofErr w:type="spellEnd"/>
           </w:p>
         </w:tc>
         <w:tc>
@@ -794,9 +1042,11 @@
             <w:tcW w:w="2863" w:type="dxa"/>
           </w:tcPr>
           <w:p>
+            <w:proofErr w:type="spellStart"/>
             <w:r>
               <w:t>Developer</w:t>
             </w:r>
+            <w:proofErr w:type="spellEnd"/>
           </w:p>
         </w:tc>
       </w:tr>
@@ -810,8 +1060,13 @@
           </w:tcPr>
           <w:p>
             <w:r>
-              <w:t>Budget Report</w:t>
-            </w:r>
+              <w:t xml:space="preserve">Budget </w:t>
+            </w:r>
+            <w:proofErr w:type="spellStart"/>
+            <w:r>
+              <w:t>Report</w:t>
+            </w:r>
+            <w:proofErr w:type="spellEnd"/>
           </w:p>
         </w:tc>
         <w:tc>
@@ -844,9 +1099,19 @@
             <w:tcW w:w="3114" w:type="dxa"/>
           </w:tcPr>
           <w:p>
-            <w:r>
-              <w:t>Planning Report</w:t>
-            </w:r>
+            <w:proofErr w:type="spellStart"/>
+            <w:r>
+              <w:t>Planning</w:t>
+            </w:r>
+            <w:proofErr w:type="spellEnd"/>
+            <w:r>
+              <w:t xml:space="preserve"> </w:t>
+            </w:r>
+            <w:proofErr w:type="spellStart"/>
+            <w:r>
+              <w:t>Report</w:t>
+            </w:r>
+            <w:proofErr w:type="spellEnd"/>
           </w:p>
         </w:tc>
         <w:tc>
@@ -879,9 +1144,43 @@
             <w:tcW w:w="3114" w:type="dxa"/>
           </w:tcPr>
           <w:p>
-            <w:r>
-              <w:t>Order And Filter Task And Shout Listing</w:t>
-            </w:r>
+            <w:proofErr w:type="spellStart"/>
+            <w:r>
+              <w:t>Order</w:t>
+            </w:r>
+            <w:proofErr w:type="spellEnd"/>
+            <w:r>
+              <w:t xml:space="preserve"> And </w:t>
+            </w:r>
+            <w:proofErr w:type="spellStart"/>
+            <w:r>
+              <w:t>Filter</w:t>
+            </w:r>
+            <w:proofErr w:type="spellEnd"/>
+            <w:r>
+              <w:t xml:space="preserve"> </w:t>
+            </w:r>
+            <w:proofErr w:type="spellStart"/>
+            <w:r>
+              <w:t>Task</w:t>
+            </w:r>
+            <w:proofErr w:type="spellEnd"/>
+            <w:r>
+              <w:t xml:space="preserve"> And </w:t>
+            </w:r>
+            <w:proofErr w:type="spellStart"/>
+            <w:r>
+              <w:t>Shout</w:t>
+            </w:r>
+            <w:proofErr w:type="spellEnd"/>
+            <w:r>
+              <w:t xml:space="preserve"> </w:t>
+            </w:r>
+            <w:proofErr w:type="spellStart"/>
+            <w:r>
+              <w:t>Listing</w:t>
+            </w:r>
+            <w:proofErr w:type="spellEnd"/>
           </w:p>
         </w:tc>
         <w:tc>
@@ -899,9 +1198,11 @@
             <w:tcW w:w="2863" w:type="dxa"/>
           </w:tcPr>
           <w:p>
+            <w:proofErr w:type="spellStart"/>
             <w:r>
               <w:t>Developer</w:t>
             </w:r>
+            <w:proofErr w:type="spellEnd"/>
           </w:p>
         </w:tc>
       </w:tr>
@@ -914,9 +1215,27 @@
             <w:tcW w:w="3114" w:type="dxa"/>
           </w:tcPr>
           <w:p>
-            <w:r>
-              <w:t>Show Task Details</w:t>
-            </w:r>
+            <w:proofErr w:type="gramStart"/>
+            <w:r>
+              <w:t>Show</w:t>
+            </w:r>
+            <w:proofErr w:type="gramEnd"/>
+            <w:r>
+              <w:t xml:space="preserve"> </w:t>
+            </w:r>
+            <w:proofErr w:type="spellStart"/>
+            <w:r>
+              <w:t>Task</w:t>
+            </w:r>
+            <w:proofErr w:type="spellEnd"/>
+            <w:r>
+              <w:t xml:space="preserve"> </w:t>
+            </w:r>
+            <w:proofErr w:type="spellStart"/>
+            <w:r>
+              <w:t>Details</w:t>
+            </w:r>
+            <w:proofErr w:type="spellEnd"/>
           </w:p>
         </w:tc>
         <w:tc>
@@ -934,24 +1253,36 @@
             <w:tcW w:w="2863" w:type="dxa"/>
           </w:tcPr>
           <w:p>
+            <w:proofErr w:type="spellStart"/>
             <w:r>
               <w:t>Developer</w:t>
             </w:r>
-          </w:p>
-        </w:tc>
-      </w:tr>
-      <w:tr>
-        <w:trPr>
-          <w:trHeight w:val="268"/>
-        </w:trPr>
-        <w:tc>
-          <w:tcPr>
-            <w:tcW w:w="3114" w:type="dxa"/>
-          </w:tcPr>
-          <w:p>
-            <w:r>
-              <w:t>Admin’s Dashboard</w:t>
-            </w:r>
+            <w:proofErr w:type="spellEnd"/>
+          </w:p>
+        </w:tc>
+      </w:tr>
+      <w:tr>
+        <w:trPr>
+          <w:trHeight w:val="268"/>
+        </w:trPr>
+        <w:tc>
+          <w:tcPr>
+            <w:tcW w:w="3114" w:type="dxa"/>
+          </w:tcPr>
+          <w:p>
+            <w:proofErr w:type="spellStart"/>
+            <w:r>
+              <w:t>Admin’s</w:t>
+            </w:r>
+            <w:proofErr w:type="spellEnd"/>
+            <w:r>
+              <w:t xml:space="preserve"> </w:t>
+            </w:r>
+            <w:proofErr w:type="spellStart"/>
+            <w:r>
+              <w:t>Dashboard</w:t>
+            </w:r>
+            <w:proofErr w:type="spellEnd"/>
           </w:p>
         </w:tc>
         <w:tc>
@@ -969,9 +1300,11 @@
             <w:tcW w:w="2863" w:type="dxa"/>
           </w:tcPr>
           <w:p>
+            <w:proofErr w:type="spellStart"/>
             <w:r>
               <w:t>Developer</w:t>
             </w:r>
+            <w:proofErr w:type="spellEnd"/>
           </w:p>
         </w:tc>
       </w:tr>
@@ -984,9 +1317,51 @@
             <w:tcW w:w="3114" w:type="dxa"/>
           </w:tcPr>
           <w:p>
-            <w:r>
-              <w:t>Spamword entity, creation form, listing and view</w:t>
-            </w:r>
+            <w:proofErr w:type="spellStart"/>
+            <w:r>
+              <w:t>Spamword</w:t>
+            </w:r>
+            <w:proofErr w:type="spellEnd"/>
+            <w:r>
+              <w:t xml:space="preserve"> </w:t>
+            </w:r>
+            <w:proofErr w:type="spellStart"/>
+            <w:r>
+              <w:t>entity</w:t>
+            </w:r>
+            <w:proofErr w:type="spellEnd"/>
+            <w:r>
+              <w:t xml:space="preserve">, </w:t>
+            </w:r>
+            <w:proofErr w:type="spellStart"/>
+            <w:r>
+              <w:t>creation</w:t>
+            </w:r>
+            <w:proofErr w:type="spellEnd"/>
+            <w:r>
+              <w:t xml:space="preserve"> </w:t>
+            </w:r>
+            <w:proofErr w:type="spellStart"/>
+            <w:r>
+              <w:t>form</w:t>
+            </w:r>
+            <w:proofErr w:type="spellEnd"/>
+            <w:r>
+              <w:t xml:space="preserve">, </w:t>
+            </w:r>
+            <w:proofErr w:type="spellStart"/>
+            <w:r>
+              <w:t>listing</w:t>
+            </w:r>
+            <w:proofErr w:type="spellEnd"/>
+            <w:r>
+              <w:t xml:space="preserve"> and </w:t>
+            </w:r>
+            <w:proofErr w:type="spellStart"/>
+            <w:r>
+              <w:t>view</w:t>
+            </w:r>
+            <w:proofErr w:type="spellEnd"/>
           </w:p>
         </w:tc>
         <w:tc>
@@ -1004,9 +1379,11 @@
             <w:tcW w:w="2863" w:type="dxa"/>
           </w:tcPr>
           <w:p>
+            <w:proofErr w:type="spellStart"/>
             <w:r>
               <w:t>Developer</w:t>
             </w:r>
+            <w:proofErr w:type="spellEnd"/>
           </w:p>
         </w:tc>
       </w:tr>
@@ -1019,12 +1396,51 @@
             <w:tcW w:w="3114" w:type="dxa"/>
           </w:tcPr>
           <w:p>
-            <w:r>
-              <w:t xml:space="preserve">Workplan </w:t>
-            </w:r>
-            <w:r>
-              <w:t>entity, creation form, listing and view</w:t>
-            </w:r>
+            <w:proofErr w:type="spellStart"/>
+            <w:r>
+              <w:t>Workplan</w:t>
+            </w:r>
+            <w:proofErr w:type="spellEnd"/>
+            <w:r>
+              <w:t xml:space="preserve"> </w:t>
+            </w:r>
+            <w:proofErr w:type="spellStart"/>
+            <w:r>
+              <w:t>entity</w:t>
+            </w:r>
+            <w:proofErr w:type="spellEnd"/>
+            <w:r>
+              <w:t xml:space="preserve">, </w:t>
+            </w:r>
+            <w:proofErr w:type="spellStart"/>
+            <w:r>
+              <w:t>creation</w:t>
+            </w:r>
+            <w:proofErr w:type="spellEnd"/>
+            <w:r>
+              <w:t xml:space="preserve"> </w:t>
+            </w:r>
+            <w:proofErr w:type="spellStart"/>
+            <w:r>
+              <w:t>form</w:t>
+            </w:r>
+            <w:proofErr w:type="spellEnd"/>
+            <w:r>
+              <w:t xml:space="preserve">, </w:t>
+            </w:r>
+            <w:proofErr w:type="spellStart"/>
+            <w:r>
+              <w:t>listing</w:t>
+            </w:r>
+            <w:proofErr w:type="spellEnd"/>
+            <w:r>
+              <w:t xml:space="preserve"> and </w:t>
+            </w:r>
+            <w:proofErr w:type="spellStart"/>
+            <w:r>
+              <w:t>view</w:t>
+            </w:r>
+            <w:proofErr w:type="spellEnd"/>
           </w:p>
         </w:tc>
         <w:tc>
@@ -1042,30 +1458,52 @@
             <w:tcW w:w="2863" w:type="dxa"/>
           </w:tcPr>
           <w:p>
+            <w:proofErr w:type="spellStart"/>
             <w:r>
               <w:t>Developer</w:t>
             </w:r>
-          </w:p>
-        </w:tc>
-      </w:tr>
-      <w:tr>
-        <w:trPr>
-          <w:trHeight w:val="268"/>
-        </w:trPr>
-        <w:tc>
-          <w:tcPr>
-            <w:tcW w:w="3114" w:type="dxa"/>
-          </w:tcPr>
-          <w:p>
-            <w:r>
-              <w:t xml:space="preserve">Order And </w:t>
-            </w:r>
+            <w:proofErr w:type="spellEnd"/>
+          </w:p>
+        </w:tc>
+      </w:tr>
+      <w:tr>
+        <w:trPr>
+          <w:trHeight w:val="268"/>
+        </w:trPr>
+        <w:tc>
+          <w:tcPr>
+            <w:tcW w:w="3114" w:type="dxa"/>
+          </w:tcPr>
+          <w:p>
+            <w:proofErr w:type="spellStart"/>
+            <w:r>
+              <w:t>Order</w:t>
+            </w:r>
+            <w:proofErr w:type="spellEnd"/>
+            <w:r>
+              <w:t xml:space="preserve"> And </w:t>
+            </w:r>
+            <w:proofErr w:type="spellStart"/>
             <w:r>
               <w:t>Filter</w:t>
             </w:r>
-            <w:r>
-              <w:t xml:space="preserve"> Workplan Listing</w:t>
-            </w:r>
+            <w:proofErr w:type="spellEnd"/>
+            <w:r>
+              <w:t xml:space="preserve"> </w:t>
+            </w:r>
+            <w:proofErr w:type="spellStart"/>
+            <w:r>
+              <w:t>Workplan</w:t>
+            </w:r>
+            <w:proofErr w:type="spellEnd"/>
+            <w:r>
+              <w:t xml:space="preserve"> </w:t>
+            </w:r>
+            <w:proofErr w:type="spellStart"/>
+            <w:r>
+              <w:t>Listing</w:t>
+            </w:r>
+            <w:proofErr w:type="spellEnd"/>
           </w:p>
         </w:tc>
         <w:tc>
@@ -1083,24 +1521,44 @@
             <w:tcW w:w="2863" w:type="dxa"/>
           </w:tcPr>
           <w:p>
+            <w:proofErr w:type="spellStart"/>
             <w:r>
               <w:t>Developer</w:t>
             </w:r>
-          </w:p>
-        </w:tc>
-      </w:tr>
-      <w:tr>
-        <w:trPr>
-          <w:trHeight w:val="268"/>
-        </w:trPr>
-        <w:tc>
-          <w:tcPr>
-            <w:tcW w:w="3114" w:type="dxa"/>
-          </w:tcPr>
-          <w:p>
-            <w:r>
-              <w:t>Show Workplan Details</w:t>
-            </w:r>
+            <w:proofErr w:type="spellEnd"/>
+          </w:p>
+        </w:tc>
+      </w:tr>
+      <w:tr>
+        <w:trPr>
+          <w:trHeight w:val="268"/>
+        </w:trPr>
+        <w:tc>
+          <w:tcPr>
+            <w:tcW w:w="3114" w:type="dxa"/>
+          </w:tcPr>
+          <w:p>
+            <w:proofErr w:type="gramStart"/>
+            <w:r>
+              <w:t>Show</w:t>
+            </w:r>
+            <w:proofErr w:type="gramEnd"/>
+            <w:r>
+              <w:t xml:space="preserve"> </w:t>
+            </w:r>
+            <w:proofErr w:type="spellStart"/>
+            <w:r>
+              <w:t>Workplan</w:t>
+            </w:r>
+            <w:proofErr w:type="spellEnd"/>
+            <w:r>
+              <w:t xml:space="preserve"> </w:t>
+            </w:r>
+            <w:proofErr w:type="spellStart"/>
+            <w:r>
+              <w:t>Details</w:t>
+            </w:r>
+            <w:proofErr w:type="spellEnd"/>
           </w:p>
         </w:tc>
         <w:tc>
@@ -1118,9 +1576,11 @@
             <w:tcW w:w="2863" w:type="dxa"/>
           </w:tcPr>
           <w:p>
+            <w:proofErr w:type="spellStart"/>
             <w:r>
               <w:t>Developer</w:t>
             </w:r>
+            <w:proofErr w:type="spellEnd"/>
           </w:p>
         </w:tc>
       </w:tr>
@@ -1133,8 +1593,37 @@
             <w:tcW w:w="3114" w:type="dxa"/>
           </w:tcPr>
           <w:p>
-            <w:r>
-              <w:t>Admin’s Dashboard And Chart (workplan information)</w:t>
+            <w:proofErr w:type="spellStart"/>
+            <w:r>
+              <w:t>Admin’s</w:t>
+            </w:r>
+            <w:proofErr w:type="spellEnd"/>
+            <w:r>
+              <w:t xml:space="preserve"> </w:t>
+            </w:r>
+            <w:proofErr w:type="spellStart"/>
+            <w:r>
+              <w:t>Dashboard</w:t>
+            </w:r>
+            <w:proofErr w:type="spellEnd"/>
+            <w:r>
+              <w:t xml:space="preserve"> And Chart (</w:t>
+            </w:r>
+            <w:proofErr w:type="spellStart"/>
+            <w:r>
+              <w:t>workplan</w:t>
+            </w:r>
+            <w:proofErr w:type="spellEnd"/>
+            <w:r>
+              <w:t xml:space="preserve"> </w:t>
+            </w:r>
+            <w:proofErr w:type="spellStart"/>
+            <w:r>
+              <w:t>information</w:t>
+            </w:r>
+            <w:proofErr w:type="spellEnd"/>
+            <w:r>
+              <w:t>)</w:t>
             </w:r>
           </w:p>
         </w:tc>
@@ -1153,9 +1642,11 @@
             <w:tcW w:w="2863" w:type="dxa"/>
           </w:tcPr>
           <w:p>
+            <w:proofErr w:type="spellStart"/>
             <w:r>
               <w:t>Developer</w:t>
             </w:r>
+            <w:proofErr w:type="spellEnd"/>
           </w:p>
         </w:tc>
       </w:tr>
@@ -1168,9 +1659,19 @@
             <w:tcW w:w="3114" w:type="dxa"/>
           </w:tcPr>
           <w:p>
-            <w:r>
-              <w:t>Readme File Update</w:t>
-            </w:r>
+            <w:proofErr w:type="spellStart"/>
+            <w:r>
+              <w:t>Readme</w:t>
+            </w:r>
+            <w:proofErr w:type="spellEnd"/>
+            <w:r>
+              <w:t xml:space="preserve"> File </w:t>
+            </w:r>
+            <w:proofErr w:type="spellStart"/>
+            <w:r>
+              <w:t>Update</w:t>
+            </w:r>
+            <w:proofErr w:type="spellEnd"/>
           </w:p>
         </w:tc>
         <w:tc>
@@ -1203,9 +1704,19 @@
             <w:tcW w:w="3114" w:type="dxa"/>
           </w:tcPr>
           <w:p>
-            <w:r>
-              <w:t>Delete Acme-Jobs Classes</w:t>
-            </w:r>
+            <w:proofErr w:type="spellStart"/>
+            <w:r>
+              <w:t>Delete</w:t>
+            </w:r>
+            <w:proofErr w:type="spellEnd"/>
+            <w:r>
+              <w:t xml:space="preserve"> Acme-Jobs </w:t>
+            </w:r>
+            <w:proofErr w:type="spellStart"/>
+            <w:r>
+              <w:t>Classes</w:t>
+            </w:r>
+            <w:proofErr w:type="spellEnd"/>
           </w:p>
         </w:tc>
         <w:tc>
@@ -1238,9 +1749,43 @@
             <w:tcW w:w="3114" w:type="dxa"/>
           </w:tcPr>
           <w:p>
-            <w:r>
-              <w:t>Validation Of Moments Of Task</w:t>
-            </w:r>
+            <w:proofErr w:type="spellStart"/>
+            <w:r>
+              <w:t>Validation</w:t>
+            </w:r>
+            <w:proofErr w:type="spellEnd"/>
+            <w:r>
+              <w:t xml:space="preserve"> </w:t>
+            </w:r>
+            <w:proofErr w:type="spellStart"/>
+            <w:r>
+              <w:t>Of</w:t>
+            </w:r>
+            <w:proofErr w:type="spellEnd"/>
+            <w:r>
+              <w:t xml:space="preserve"> </w:t>
+            </w:r>
+            <w:proofErr w:type="spellStart"/>
+            <w:r>
+              <w:t>Moments</w:t>
+            </w:r>
+            <w:proofErr w:type="spellEnd"/>
+            <w:r>
+              <w:t xml:space="preserve"> </w:t>
+            </w:r>
+            <w:proofErr w:type="spellStart"/>
+            <w:r>
+              <w:t>Of</w:t>
+            </w:r>
+            <w:proofErr w:type="spellEnd"/>
+            <w:r>
+              <w:t xml:space="preserve"> </w:t>
+            </w:r>
+            <w:proofErr w:type="spellStart"/>
+            <w:r>
+              <w:t>Task</w:t>
+            </w:r>
+            <w:proofErr w:type="spellEnd"/>
           </w:p>
         </w:tc>
         <w:tc>
@@ -1258,24 +1803,84 @@
             <w:tcW w:w="2863" w:type="dxa"/>
           </w:tcPr>
           <w:p>
+            <w:proofErr w:type="spellStart"/>
             <w:r>
               <w:t>Developer</w:t>
             </w:r>
-          </w:p>
-        </w:tc>
-      </w:tr>
-      <w:tr>
-        <w:trPr>
-          <w:trHeight w:val="268"/>
-        </w:trPr>
-        <w:tc>
-          <w:tcPr>
-            <w:tcW w:w="3114" w:type="dxa"/>
-          </w:tcPr>
-          <w:p>
-            <w:r>
-              <w:t>Fraction That Represents The Minutes Of The Task Workload</w:t>
-            </w:r>
+            <w:proofErr w:type="spellEnd"/>
+          </w:p>
+        </w:tc>
+      </w:tr>
+      <w:tr>
+        <w:trPr>
+          <w:trHeight w:val="268"/>
+        </w:trPr>
+        <w:tc>
+          <w:tcPr>
+            <w:tcW w:w="3114" w:type="dxa"/>
+          </w:tcPr>
+          <w:p>
+            <w:proofErr w:type="spellStart"/>
+            <w:r>
+              <w:t>Fraction</w:t>
+            </w:r>
+            <w:proofErr w:type="spellEnd"/>
+            <w:r>
+              <w:t xml:space="preserve"> </w:t>
+            </w:r>
+            <w:proofErr w:type="spellStart"/>
+            <w:r>
+              <w:t>That</w:t>
+            </w:r>
+            <w:proofErr w:type="spellEnd"/>
+            <w:r>
+              <w:t xml:space="preserve"> </w:t>
+            </w:r>
+            <w:proofErr w:type="spellStart"/>
+            <w:r>
+              <w:t>Represents</w:t>
+            </w:r>
+            <w:proofErr w:type="spellEnd"/>
+            <w:r>
+              <w:t xml:space="preserve"> </w:t>
+            </w:r>
+            <w:proofErr w:type="spellStart"/>
+            <w:r>
+              <w:t>The</w:t>
+            </w:r>
+            <w:proofErr w:type="spellEnd"/>
+            <w:r>
+              <w:t xml:space="preserve"> Minutes </w:t>
+            </w:r>
+            <w:proofErr w:type="spellStart"/>
+            <w:r>
+              <w:t>Of</w:t>
+            </w:r>
+            <w:proofErr w:type="spellEnd"/>
+            <w:r>
+              <w:t xml:space="preserve"> </w:t>
+            </w:r>
+            <w:proofErr w:type="spellStart"/>
+            <w:r>
+              <w:t>The</w:t>
+            </w:r>
+            <w:proofErr w:type="spellEnd"/>
+            <w:r>
+              <w:t xml:space="preserve"> </w:t>
+            </w:r>
+            <w:proofErr w:type="spellStart"/>
+            <w:r>
+              <w:t>Task</w:t>
+            </w:r>
+            <w:proofErr w:type="spellEnd"/>
+            <w:r>
+              <w:t xml:space="preserve"> </w:t>
+            </w:r>
+            <w:proofErr w:type="spellStart"/>
+            <w:r>
+              <w:t>Workload</w:t>
+            </w:r>
+            <w:proofErr w:type="spellEnd"/>
           </w:p>
         </w:tc>
         <w:tc>
@@ -1293,30 +1898,79 @@
             <w:tcW w:w="2863" w:type="dxa"/>
           </w:tcPr>
           <w:p>
+            <w:proofErr w:type="spellStart"/>
             <w:r>
               <w:t>Developer</w:t>
             </w:r>
-          </w:p>
-        </w:tc>
-      </w:tr>
-      <w:tr>
-        <w:trPr>
-          <w:trHeight w:val="268"/>
-        </w:trPr>
-        <w:tc>
-          <w:tcPr>
-            <w:tcW w:w="3114" w:type="dxa"/>
-          </w:tcPr>
-          <w:p>
-            <w:r>
-              <w:t>Validation Of Numb</w:t>
+            <w:proofErr w:type="spellEnd"/>
+          </w:p>
+        </w:tc>
+      </w:tr>
+      <w:tr>
+        <w:trPr>
+          <w:trHeight w:val="268"/>
+        </w:trPr>
+        <w:tc>
+          <w:tcPr>
+            <w:tcW w:w="3114" w:type="dxa"/>
+          </w:tcPr>
+          <w:p>
+            <w:proofErr w:type="spellStart"/>
+            <w:r>
+              <w:t>Validation</w:t>
+            </w:r>
+            <w:proofErr w:type="spellEnd"/>
+            <w:r>
+              <w:t xml:space="preserve"> </w:t>
+            </w:r>
+            <w:proofErr w:type="spellStart"/>
+            <w:r>
+              <w:t>Of</w:t>
+            </w:r>
+            <w:proofErr w:type="spellEnd"/>
+            <w:r>
+              <w:t xml:space="preserve"> </w:t>
+            </w:r>
+            <w:proofErr w:type="spellStart"/>
+            <w:r>
+              <w:t>Numb</w:t>
             </w:r>
             <w:r>
               <w:t>er</w:t>
             </w:r>
-            <w:r>
-              <w:t xml:space="preserve"> Of Hours Of A Workload</w:t>
-            </w:r>
+            <w:proofErr w:type="spellEnd"/>
+            <w:r>
+              <w:t xml:space="preserve"> </w:t>
+            </w:r>
+            <w:proofErr w:type="spellStart"/>
+            <w:r>
+              <w:t>Of</w:t>
+            </w:r>
+            <w:proofErr w:type="spellEnd"/>
+            <w:r>
+              <w:t xml:space="preserve"> </w:t>
+            </w:r>
+            <w:proofErr w:type="spellStart"/>
+            <w:r>
+              <w:t>Hours</w:t>
+            </w:r>
+            <w:proofErr w:type="spellEnd"/>
+            <w:r>
+              <w:t xml:space="preserve"> </w:t>
+            </w:r>
+            <w:proofErr w:type="spellStart"/>
+            <w:r>
+              <w:t>Of</w:t>
+            </w:r>
+            <w:proofErr w:type="spellEnd"/>
+            <w:r>
+              <w:t xml:space="preserve"> A </w:t>
+            </w:r>
+            <w:proofErr w:type="spellStart"/>
+            <w:r>
+              <w:t>Workload</w:t>
+            </w:r>
+            <w:proofErr w:type="spellEnd"/>
           </w:p>
         </w:tc>
         <w:tc>
@@ -1334,24 +1988,44 @@
             <w:tcW w:w="2863" w:type="dxa"/>
           </w:tcPr>
           <w:p>
+            <w:proofErr w:type="spellStart"/>
             <w:r>
               <w:t>Developer</w:t>
             </w:r>
-          </w:p>
-        </w:tc>
-      </w:tr>
-      <w:tr>
-        <w:trPr>
-          <w:trHeight w:val="268"/>
-        </w:trPr>
-        <w:tc>
-          <w:tcPr>
-            <w:tcW w:w="3114" w:type="dxa"/>
-          </w:tcPr>
-          <w:p>
-            <w:r>
-              <w:t>Update And Delete Tasks</w:t>
-            </w:r>
+            <w:proofErr w:type="spellEnd"/>
+          </w:p>
+        </w:tc>
+      </w:tr>
+      <w:tr>
+        <w:trPr>
+          <w:trHeight w:val="268"/>
+        </w:trPr>
+        <w:tc>
+          <w:tcPr>
+            <w:tcW w:w="3114" w:type="dxa"/>
+          </w:tcPr>
+          <w:p>
+            <w:proofErr w:type="spellStart"/>
+            <w:r>
+              <w:t>Update</w:t>
+            </w:r>
+            <w:proofErr w:type="spellEnd"/>
+            <w:r>
+              <w:t xml:space="preserve"> And </w:t>
+            </w:r>
+            <w:proofErr w:type="spellStart"/>
+            <w:r>
+              <w:t>Delete</w:t>
+            </w:r>
+            <w:proofErr w:type="spellEnd"/>
+            <w:r>
+              <w:t xml:space="preserve"> </w:t>
+            </w:r>
+            <w:proofErr w:type="spellStart"/>
+            <w:r>
+              <w:t>Tasks</w:t>
+            </w:r>
+            <w:proofErr w:type="spellEnd"/>
           </w:p>
         </w:tc>
         <w:tc>
@@ -1369,24 +2043,44 @@
             <w:tcW w:w="2863" w:type="dxa"/>
           </w:tcPr>
           <w:p>
+            <w:proofErr w:type="spellStart"/>
             <w:r>
               <w:t>Developer</w:t>
             </w:r>
-          </w:p>
-        </w:tc>
-      </w:tr>
-      <w:tr>
-        <w:trPr>
-          <w:trHeight w:val="268"/>
-        </w:trPr>
-        <w:tc>
-          <w:tcPr>
-            <w:tcW w:w="3114" w:type="dxa"/>
-          </w:tcPr>
-          <w:p>
-            <w:r>
-              <w:t>Checking the Website</w:t>
-            </w:r>
+            <w:proofErr w:type="spellEnd"/>
+          </w:p>
+        </w:tc>
+      </w:tr>
+      <w:tr>
+        <w:trPr>
+          <w:trHeight w:val="268"/>
+        </w:trPr>
+        <w:tc>
+          <w:tcPr>
+            <w:tcW w:w="3114" w:type="dxa"/>
+          </w:tcPr>
+          <w:p>
+            <w:proofErr w:type="spellStart"/>
+            <w:r>
+              <w:t>Checking</w:t>
+            </w:r>
+            <w:proofErr w:type="spellEnd"/>
+            <w:r>
+              <w:t xml:space="preserve"> </w:t>
+            </w:r>
+            <w:proofErr w:type="spellStart"/>
+            <w:r>
+              <w:t>the</w:t>
+            </w:r>
+            <w:proofErr w:type="spellEnd"/>
+            <w:r>
+              <w:t xml:space="preserve"> </w:t>
+            </w:r>
+            <w:proofErr w:type="spellStart"/>
+            <w:r>
+              <w:t>Website</w:t>
+            </w:r>
+            <w:proofErr w:type="spellEnd"/>
           </w:p>
         </w:tc>
         <w:tc>
@@ -1404,23 +2098,46 @@
             <w:tcW w:w="2863" w:type="dxa"/>
           </w:tcPr>
           <w:p>
+            <w:proofErr w:type="spellStart"/>
             <w:r>
               <w:t>Tester</w:t>
             </w:r>
-          </w:p>
-        </w:tc>
-      </w:tr>
-      <w:tr>
-        <w:trPr>
-          <w:trHeight w:val="268"/>
-        </w:trPr>
-        <w:tc>
-          <w:tcPr>
-            <w:tcW w:w="3114" w:type="dxa"/>
-          </w:tcPr>
-          <w:p>
-            <w:r>
-              <w:t>Making Sure Delivery1 Documents Are Done</w:t>
+            <w:proofErr w:type="spellEnd"/>
+          </w:p>
+        </w:tc>
+      </w:tr>
+      <w:tr>
+        <w:trPr>
+          <w:trHeight w:val="268"/>
+        </w:trPr>
+        <w:tc>
+          <w:tcPr>
+            <w:tcW w:w="3114" w:type="dxa"/>
+          </w:tcPr>
+          <w:p>
+            <w:proofErr w:type="spellStart"/>
+            <w:r>
+              <w:t>Making</w:t>
+            </w:r>
+            <w:proofErr w:type="spellEnd"/>
+            <w:r>
+              <w:t xml:space="preserve"> </w:t>
+            </w:r>
+            <w:proofErr w:type="spellStart"/>
+            <w:r>
+              <w:t>Sure</w:t>
+            </w:r>
+            <w:proofErr w:type="spellEnd"/>
+            <w:r>
+              <w:t xml:space="preserve"> Delivery1 </w:t>
+            </w:r>
+            <w:proofErr w:type="spellStart"/>
+            <w:r>
+              <w:t>Documents</w:t>
+            </w:r>
+            <w:proofErr w:type="spellEnd"/>
+            <w:r>
+              <w:t xml:space="preserve"> Are Done</w:t>
             </w:r>
           </w:p>
         </w:tc>
@@ -1433,6 +2150,2497 @@
               <w:t>0.5</w:t>
             </w:r>
           </w:p>
+        </w:tc>
+        <w:tc>
+          <w:tcPr>
+            <w:tcW w:w="2863" w:type="dxa"/>
+          </w:tcPr>
+          <w:p>
+            <w:r>
+              <w:t>Manager</w:t>
+            </w:r>
+          </w:p>
+        </w:tc>
+      </w:tr>
+      <w:tr>
+        <w:trPr>
+          <w:trHeight w:val="268"/>
+        </w:trPr>
+        <w:tc>
+          <w:tcPr>
+            <w:tcW w:w="3114" w:type="dxa"/>
+          </w:tcPr>
+          <w:p>
+            <w:proofErr w:type="spellStart"/>
+            <w:r>
+              <w:lastRenderedPageBreak/>
+              <w:t>Move</w:t>
+            </w:r>
+            <w:proofErr w:type="spellEnd"/>
+            <w:r>
+              <w:t xml:space="preserve"> Manager </w:t>
+            </w:r>
+            <w:proofErr w:type="spellStart"/>
+            <w:r>
+              <w:t>package</w:t>
+            </w:r>
+            <w:proofErr w:type="spellEnd"/>
+            <w:r>
+              <w:t xml:space="preserve"> </w:t>
+            </w:r>
+            <w:proofErr w:type="spellStart"/>
+            <w:r>
+              <w:t>to</w:t>
+            </w:r>
+            <w:proofErr w:type="spellEnd"/>
+            <w:r>
+              <w:t xml:space="preserve"> roles</w:t>
+            </w:r>
+          </w:p>
+        </w:tc>
+        <w:tc>
+          <w:tcPr>
+            <w:tcW w:w="2610" w:type="dxa"/>
+          </w:tcPr>
+          <w:p>
+            <w:r>
+              <w:t>1</w:t>
+            </w:r>
+          </w:p>
+        </w:tc>
+        <w:tc>
+          <w:tcPr>
+            <w:tcW w:w="2863" w:type="dxa"/>
+          </w:tcPr>
+          <w:p>
+            <w:r>
+              <w:t>Manager</w:t>
+            </w:r>
+          </w:p>
+        </w:tc>
+      </w:tr>
+      <w:tr>
+        <w:trPr>
+          <w:trHeight w:val="268"/>
+        </w:trPr>
+        <w:tc>
+          <w:tcPr>
+            <w:tcW w:w="3114" w:type="dxa"/>
+          </w:tcPr>
+          <w:p>
+            <w:proofErr w:type="spellStart"/>
+            <w:r>
+              <w:t>Update</w:t>
+            </w:r>
+            <w:proofErr w:type="spellEnd"/>
+            <w:r>
+              <w:t xml:space="preserve"> </w:t>
+            </w:r>
+            <w:proofErr w:type="spellStart"/>
+            <w:r>
+              <w:t>planning</w:t>
+            </w:r>
+            <w:proofErr w:type="spellEnd"/>
+            <w:r>
+              <w:t xml:space="preserve"> </w:t>
+            </w:r>
+            <w:proofErr w:type="spellStart"/>
+            <w:r>
+              <w:t>report</w:t>
+            </w:r>
+            <w:proofErr w:type="spellEnd"/>
+          </w:p>
+        </w:tc>
+        <w:tc>
+          <w:tcPr>
+            <w:tcW w:w="2610" w:type="dxa"/>
+          </w:tcPr>
+          <w:p>
+            <w:r>
+              <w:t>0.5</w:t>
+            </w:r>
+          </w:p>
+        </w:tc>
+        <w:tc>
+          <w:tcPr>
+            <w:tcW w:w="2863" w:type="dxa"/>
+          </w:tcPr>
+          <w:p>
+            <w:r>
+              <w:t>Manager</w:t>
+            </w:r>
+          </w:p>
+        </w:tc>
+      </w:tr>
+      <w:tr>
+        <w:trPr>
+          <w:trHeight w:val="268"/>
+        </w:trPr>
+        <w:tc>
+          <w:tcPr>
+            <w:tcW w:w="3114" w:type="dxa"/>
+          </w:tcPr>
+          <w:p>
+            <w:r>
+              <w:t xml:space="preserve">Chart </w:t>
+            </w:r>
+            <w:proofErr w:type="spellStart"/>
+            <w:r>
+              <w:t>of</w:t>
+            </w:r>
+            <w:proofErr w:type="spellEnd"/>
+            <w:r>
+              <w:t xml:space="preserve"> </w:t>
+            </w:r>
+            <w:proofErr w:type="spellStart"/>
+            <w:r>
+              <w:t>workplan</w:t>
+            </w:r>
+            <w:proofErr w:type="spellEnd"/>
+          </w:p>
+        </w:tc>
+        <w:tc>
+          <w:tcPr>
+            <w:tcW w:w="2610" w:type="dxa"/>
+          </w:tcPr>
+          <w:p>
+            <w:r>
+              <w:t>1.5</w:t>
+            </w:r>
+          </w:p>
+        </w:tc>
+        <w:tc>
+          <w:tcPr>
+            <w:tcW w:w="2863" w:type="dxa"/>
+          </w:tcPr>
+          <w:p>
+            <w:proofErr w:type="spellStart"/>
+            <w:r>
+              <w:t>Developer</w:t>
+            </w:r>
+            <w:proofErr w:type="spellEnd"/>
+          </w:p>
+        </w:tc>
+      </w:tr>
+      <w:tr>
+        <w:trPr>
+          <w:trHeight w:val="268"/>
+        </w:trPr>
+        <w:tc>
+          <w:tcPr>
+            <w:tcW w:w="3114" w:type="dxa"/>
+          </w:tcPr>
+          <w:p>
+            <w:proofErr w:type="spellStart"/>
+            <w:r>
+              <w:t>Disallow</w:t>
+            </w:r>
+            <w:proofErr w:type="spellEnd"/>
+            <w:r>
+              <w:t xml:space="preserve"> </w:t>
+            </w:r>
+            <w:proofErr w:type="spellStart"/>
+            <w:r>
+              <w:t>shout</w:t>
+            </w:r>
+            <w:proofErr w:type="spellEnd"/>
+            <w:r>
+              <w:t xml:space="preserve"> </w:t>
+            </w:r>
+            <w:proofErr w:type="spellStart"/>
+            <w:r>
+              <w:t>functionalities</w:t>
+            </w:r>
+            <w:proofErr w:type="spellEnd"/>
+            <w:r>
+              <w:t xml:space="preserve"> </w:t>
+            </w:r>
+            <w:proofErr w:type="spellStart"/>
+            <w:r>
+              <w:t>for</w:t>
+            </w:r>
+            <w:proofErr w:type="spellEnd"/>
+            <w:r>
+              <w:t xml:space="preserve"> </w:t>
+            </w:r>
+            <w:proofErr w:type="spellStart"/>
+            <w:r>
+              <w:t>authenticated</w:t>
+            </w:r>
+            <w:proofErr w:type="spellEnd"/>
+            <w:r>
+              <w:t xml:space="preserve"> </w:t>
+            </w:r>
+            <w:proofErr w:type="spellStart"/>
+            <w:r>
+              <w:t>users</w:t>
+            </w:r>
+            <w:proofErr w:type="spellEnd"/>
+          </w:p>
+        </w:tc>
+        <w:tc>
+          <w:tcPr>
+            <w:tcW w:w="2610" w:type="dxa"/>
+          </w:tcPr>
+          <w:p>
+            <w:r>
+              <w:t>0.5</w:t>
+            </w:r>
+          </w:p>
+        </w:tc>
+        <w:tc>
+          <w:tcPr>
+            <w:tcW w:w="2863" w:type="dxa"/>
+          </w:tcPr>
+          <w:p>
+            <w:proofErr w:type="spellStart"/>
+            <w:r>
+              <w:t>Developer</w:t>
+            </w:r>
+            <w:proofErr w:type="spellEnd"/>
+          </w:p>
+        </w:tc>
+      </w:tr>
+      <w:tr>
+        <w:trPr>
+          <w:trHeight w:val="268"/>
+        </w:trPr>
+        <w:tc>
+          <w:tcPr>
+            <w:tcW w:w="3114" w:type="dxa"/>
+          </w:tcPr>
+          <w:p>
+            <w:proofErr w:type="spellStart"/>
+            <w:r>
+              <w:t>Disallow</w:t>
+            </w:r>
+            <w:proofErr w:type="spellEnd"/>
+            <w:r>
+              <w:t xml:space="preserve"> </w:t>
+            </w:r>
+            <w:proofErr w:type="spellStart"/>
+            <w:r>
+              <w:t>listing</w:t>
+            </w:r>
+            <w:proofErr w:type="spellEnd"/>
+            <w:r>
+              <w:t xml:space="preserve"> </w:t>
+            </w:r>
+            <w:proofErr w:type="spellStart"/>
+            <w:r>
+              <w:t>unfinished</w:t>
+            </w:r>
+            <w:proofErr w:type="spellEnd"/>
+            <w:r>
+              <w:t xml:space="preserve"> </w:t>
+            </w:r>
+            <w:proofErr w:type="spellStart"/>
+            <w:r>
+              <w:t>tasks</w:t>
+            </w:r>
+            <w:proofErr w:type="spellEnd"/>
+            <w:r>
+              <w:t xml:space="preserve"> </w:t>
+            </w:r>
+            <w:proofErr w:type="spellStart"/>
+            <w:r>
+              <w:t>for</w:t>
+            </w:r>
+            <w:proofErr w:type="spellEnd"/>
+            <w:r>
+              <w:t xml:space="preserve"> </w:t>
+            </w:r>
+            <w:proofErr w:type="spellStart"/>
+            <w:r>
+              <w:t>authenticated</w:t>
+            </w:r>
+            <w:proofErr w:type="spellEnd"/>
+            <w:r>
+              <w:t xml:space="preserve"> </w:t>
+            </w:r>
+            <w:proofErr w:type="spellStart"/>
+            <w:r>
+              <w:t>users</w:t>
+            </w:r>
+            <w:proofErr w:type="spellEnd"/>
+          </w:p>
+        </w:tc>
+        <w:tc>
+          <w:tcPr>
+            <w:tcW w:w="2610" w:type="dxa"/>
+          </w:tcPr>
+          <w:p>
+            <w:r>
+              <w:t>0.5</w:t>
+            </w:r>
+          </w:p>
+        </w:tc>
+        <w:tc>
+          <w:tcPr>
+            <w:tcW w:w="2863" w:type="dxa"/>
+          </w:tcPr>
+          <w:p>
+            <w:proofErr w:type="spellStart"/>
+            <w:r>
+              <w:t>Developer</w:t>
+            </w:r>
+            <w:proofErr w:type="spellEnd"/>
+          </w:p>
+        </w:tc>
+      </w:tr>
+      <w:tr>
+        <w:trPr>
+          <w:trHeight w:val="268"/>
+        </w:trPr>
+        <w:tc>
+          <w:tcPr>
+            <w:tcW w:w="3114" w:type="dxa"/>
+          </w:tcPr>
+          <w:p>
+            <w:proofErr w:type="spellStart"/>
+            <w:r>
+              <w:t>SpamThreshold</w:t>
+            </w:r>
+            <w:proofErr w:type="spellEnd"/>
+            <w:r>
+              <w:t xml:space="preserve"> </w:t>
+            </w:r>
+            <w:proofErr w:type="spellStart"/>
+            <w:r>
+              <w:t>entity</w:t>
+            </w:r>
+            <w:proofErr w:type="spellEnd"/>
+            <w:r>
+              <w:t xml:space="preserve">, </w:t>
+            </w:r>
+            <w:proofErr w:type="spellStart"/>
+            <w:r>
+              <w:t>with</w:t>
+            </w:r>
+            <w:proofErr w:type="spellEnd"/>
+            <w:r>
+              <w:t xml:space="preserve"> </w:t>
+            </w:r>
+            <w:proofErr w:type="spellStart"/>
+            <w:r>
+              <w:t>update</w:t>
+            </w:r>
+            <w:proofErr w:type="spellEnd"/>
+            <w:r>
+              <w:t xml:space="preserve"> </w:t>
+            </w:r>
+            <w:proofErr w:type="spellStart"/>
+            <w:r>
+              <w:t>functionality</w:t>
+            </w:r>
+            <w:proofErr w:type="spellEnd"/>
+          </w:p>
+        </w:tc>
+        <w:tc>
+          <w:tcPr>
+            <w:tcW w:w="2610" w:type="dxa"/>
+          </w:tcPr>
+          <w:p>
+            <w:r>
+              <w:t>2</w:t>
+            </w:r>
+          </w:p>
+        </w:tc>
+        <w:tc>
+          <w:tcPr>
+            <w:tcW w:w="2863" w:type="dxa"/>
+          </w:tcPr>
+          <w:p>
+            <w:proofErr w:type="spellStart"/>
+            <w:r>
+              <w:t>Developer</w:t>
+            </w:r>
+            <w:proofErr w:type="spellEnd"/>
+          </w:p>
+        </w:tc>
+      </w:tr>
+      <w:tr>
+        <w:trPr>
+          <w:trHeight w:val="268"/>
+        </w:trPr>
+        <w:tc>
+          <w:tcPr>
+            <w:tcW w:w="3114" w:type="dxa"/>
+          </w:tcPr>
+          <w:p>
+            <w:proofErr w:type="spellStart"/>
+            <w:r>
+              <w:t>Shout</w:t>
+            </w:r>
+            <w:proofErr w:type="spellEnd"/>
+            <w:r>
+              <w:t xml:space="preserve"> spam </w:t>
+            </w:r>
+            <w:proofErr w:type="spellStart"/>
+            <w:r>
+              <w:t>validation</w:t>
+            </w:r>
+            <w:proofErr w:type="spellEnd"/>
+          </w:p>
+        </w:tc>
+        <w:tc>
+          <w:tcPr>
+            <w:tcW w:w="2610" w:type="dxa"/>
+          </w:tcPr>
+          <w:p>
+            <w:r>
+              <w:t>1</w:t>
+            </w:r>
+          </w:p>
+        </w:tc>
+        <w:tc>
+          <w:tcPr>
+            <w:tcW w:w="2863" w:type="dxa"/>
+          </w:tcPr>
+          <w:p>
+            <w:proofErr w:type="spellStart"/>
+            <w:r>
+              <w:t>Developer</w:t>
+            </w:r>
+            <w:proofErr w:type="spellEnd"/>
+          </w:p>
+        </w:tc>
+      </w:tr>
+      <w:tr>
+        <w:trPr>
+          <w:trHeight w:val="268"/>
+        </w:trPr>
+        <w:tc>
+          <w:tcPr>
+            <w:tcW w:w="3114" w:type="dxa"/>
+          </w:tcPr>
+          <w:p>
+            <w:proofErr w:type="spellStart"/>
+            <w:r>
+              <w:t>Task</w:t>
+            </w:r>
+            <w:proofErr w:type="spellEnd"/>
+            <w:r>
+              <w:t xml:space="preserve"> spam </w:t>
+            </w:r>
+            <w:proofErr w:type="spellStart"/>
+            <w:r>
+              <w:t>validation</w:t>
+            </w:r>
+            <w:proofErr w:type="spellEnd"/>
+          </w:p>
+        </w:tc>
+        <w:tc>
+          <w:tcPr>
+            <w:tcW w:w="2610" w:type="dxa"/>
+          </w:tcPr>
+          <w:p>
+            <w:r>
+              <w:t>1</w:t>
+            </w:r>
+          </w:p>
+        </w:tc>
+        <w:tc>
+          <w:tcPr>
+            <w:tcW w:w="2863" w:type="dxa"/>
+          </w:tcPr>
+          <w:p>
+            <w:proofErr w:type="spellStart"/>
+            <w:r>
+              <w:t>Developer</w:t>
+            </w:r>
+            <w:proofErr w:type="spellEnd"/>
+          </w:p>
+        </w:tc>
+      </w:tr>
+      <w:tr>
+        <w:trPr>
+          <w:trHeight w:val="268"/>
+        </w:trPr>
+        <w:tc>
+          <w:tcPr>
+            <w:tcW w:w="3114" w:type="dxa"/>
+          </w:tcPr>
+          <w:p>
+            <w:proofErr w:type="spellStart"/>
+            <w:r>
+              <w:t>Workplan</w:t>
+            </w:r>
+            <w:proofErr w:type="spellEnd"/>
+            <w:r>
+              <w:t xml:space="preserve"> spam </w:t>
+            </w:r>
+            <w:proofErr w:type="spellStart"/>
+            <w:r>
+              <w:t>validation</w:t>
+            </w:r>
+            <w:proofErr w:type="spellEnd"/>
+          </w:p>
+        </w:tc>
+        <w:tc>
+          <w:tcPr>
+            <w:tcW w:w="2610" w:type="dxa"/>
+          </w:tcPr>
+          <w:p>
+            <w:r>
+              <w:t>1</w:t>
+            </w:r>
+          </w:p>
+        </w:tc>
+        <w:tc>
+          <w:tcPr>
+            <w:tcW w:w="2863" w:type="dxa"/>
+          </w:tcPr>
+          <w:p>
+            <w:proofErr w:type="spellStart"/>
+            <w:r>
+              <w:t>Developer</w:t>
+            </w:r>
+            <w:proofErr w:type="spellEnd"/>
+          </w:p>
+        </w:tc>
+      </w:tr>
+      <w:tr>
+        <w:trPr>
+          <w:trHeight w:val="268"/>
+        </w:trPr>
+        <w:tc>
+          <w:tcPr>
+            <w:tcW w:w="3114" w:type="dxa"/>
+          </w:tcPr>
+          <w:p>
+            <w:proofErr w:type="spellStart"/>
+            <w:r>
+              <w:t>Update</w:t>
+            </w:r>
+            <w:proofErr w:type="spellEnd"/>
+            <w:r>
+              <w:t xml:space="preserve"> </w:t>
+            </w:r>
+            <w:proofErr w:type="spellStart"/>
+            <w:r>
+              <w:t>budget</w:t>
+            </w:r>
+            <w:proofErr w:type="spellEnd"/>
+            <w:r>
+              <w:t xml:space="preserve"> </w:t>
+            </w:r>
+            <w:proofErr w:type="spellStart"/>
+            <w:r>
+              <w:t>report</w:t>
+            </w:r>
+            <w:proofErr w:type="spellEnd"/>
+          </w:p>
+        </w:tc>
+        <w:tc>
+          <w:tcPr>
+            <w:tcW w:w="2610" w:type="dxa"/>
+          </w:tcPr>
+          <w:p>
+            <w:r>
+              <w:t>0.5</w:t>
+            </w:r>
+          </w:p>
+        </w:tc>
+        <w:tc>
+          <w:tcPr>
+            <w:tcW w:w="2863" w:type="dxa"/>
+          </w:tcPr>
+          <w:p>
+            <w:proofErr w:type="spellStart"/>
+            <w:r>
+              <w:t>Developer</w:t>
+            </w:r>
+            <w:proofErr w:type="spellEnd"/>
+          </w:p>
+        </w:tc>
+      </w:tr>
+      <w:tr>
+        <w:trPr>
+          <w:trHeight w:val="268"/>
+        </w:trPr>
+        <w:tc>
+          <w:tcPr>
+            <w:tcW w:w="3114" w:type="dxa"/>
+          </w:tcPr>
+          <w:p>
+            <w:proofErr w:type="spellStart"/>
+            <w:r>
+              <w:t>Ch</w:t>
+            </w:r>
+            <w:r>
+              <w:t>e</w:t>
+            </w:r>
+            <w:r>
+              <w:t>ck</w:t>
+            </w:r>
+            <w:proofErr w:type="spellEnd"/>
+            <w:r>
+              <w:t xml:space="preserve"> </w:t>
+            </w:r>
+            <w:proofErr w:type="spellStart"/>
+            <w:r>
+              <w:t>validations</w:t>
+            </w:r>
+            <w:proofErr w:type="spellEnd"/>
+          </w:p>
+        </w:tc>
+        <w:tc>
+          <w:tcPr>
+            <w:tcW w:w="2610" w:type="dxa"/>
+          </w:tcPr>
+          <w:p>
+            <w:r>
+              <w:t>1</w:t>
+            </w:r>
+          </w:p>
+        </w:tc>
+        <w:tc>
+          <w:tcPr>
+            <w:tcW w:w="2863" w:type="dxa"/>
+          </w:tcPr>
+          <w:p>
+            <w:proofErr w:type="spellStart"/>
+            <w:r>
+              <w:t>Tester</w:t>
+            </w:r>
+            <w:proofErr w:type="spellEnd"/>
+          </w:p>
+        </w:tc>
+      </w:tr>
+      <w:tr>
+        <w:trPr>
+          <w:trHeight w:val="268"/>
+        </w:trPr>
+        <w:tc>
+          <w:tcPr>
+            <w:tcW w:w="3114" w:type="dxa"/>
+          </w:tcPr>
+          <w:p>
+            <w:proofErr w:type="spellStart"/>
+            <w:r>
+              <w:t>Increase</w:t>
+            </w:r>
+            <w:proofErr w:type="spellEnd"/>
+            <w:r>
+              <w:t xml:space="preserve"> </w:t>
+            </w:r>
+            <w:proofErr w:type="spellStart"/>
+            <w:r>
+              <w:t>number</w:t>
+            </w:r>
+            <w:proofErr w:type="spellEnd"/>
+            <w:r>
+              <w:t xml:space="preserve"> </w:t>
+            </w:r>
+            <w:proofErr w:type="spellStart"/>
+            <w:r>
+              <w:t>of</w:t>
+            </w:r>
+            <w:proofErr w:type="spellEnd"/>
+            <w:r>
+              <w:t xml:space="preserve"> </w:t>
+            </w:r>
+            <w:proofErr w:type="spellStart"/>
+            <w:r>
+              <w:t>database</w:t>
+            </w:r>
+            <w:proofErr w:type="spellEnd"/>
+            <w:r>
+              <w:t xml:space="preserve"> </w:t>
+            </w:r>
+            <w:proofErr w:type="spellStart"/>
+            <w:r>
+              <w:t>entries</w:t>
+            </w:r>
+            <w:proofErr w:type="spellEnd"/>
+          </w:p>
+        </w:tc>
+        <w:tc>
+          <w:tcPr>
+            <w:tcW w:w="2610" w:type="dxa"/>
+          </w:tcPr>
+          <w:p>
+            <w:r>
+              <w:t>0.5</w:t>
+            </w:r>
+          </w:p>
+        </w:tc>
+        <w:tc>
+          <w:tcPr>
+            <w:tcW w:w="2863" w:type="dxa"/>
+          </w:tcPr>
+          <w:p>
+            <w:proofErr w:type="spellStart"/>
+            <w:r>
+              <w:t>Developer</w:t>
+            </w:r>
+            <w:proofErr w:type="spellEnd"/>
+          </w:p>
+        </w:tc>
+      </w:tr>
+      <w:tr>
+        <w:trPr>
+          <w:trHeight w:val="268"/>
+        </w:trPr>
+        <w:tc>
+          <w:tcPr>
+            <w:tcW w:w="3114" w:type="dxa"/>
+          </w:tcPr>
+          <w:p>
+            <w:proofErr w:type="spellStart"/>
+            <w:r>
+              <w:t>Making</w:t>
+            </w:r>
+            <w:proofErr w:type="spellEnd"/>
+            <w:r>
+              <w:t xml:space="preserve"> </w:t>
+            </w:r>
+            <w:proofErr w:type="spellStart"/>
+            <w:r>
+              <w:t>sure</w:t>
+            </w:r>
+            <w:proofErr w:type="spellEnd"/>
+            <w:r>
+              <w:t xml:space="preserve"> </w:t>
+            </w:r>
+            <w:proofErr w:type="spellStart"/>
+            <w:r>
+              <w:t>that</w:t>
+            </w:r>
+            <w:proofErr w:type="spellEnd"/>
+            <w:r>
+              <w:t xml:space="preserve"> no </w:t>
+            </w:r>
+            <w:proofErr w:type="spellStart"/>
+            <w:r>
+              <w:t>unwanted</w:t>
+            </w:r>
+            <w:proofErr w:type="spellEnd"/>
+            <w:r>
+              <w:t xml:space="preserve"> </w:t>
+            </w:r>
+            <w:proofErr w:type="spellStart"/>
+            <w:r>
+              <w:t>controller</w:t>
+            </w:r>
+            <w:proofErr w:type="spellEnd"/>
+            <w:r>
+              <w:t xml:space="preserve"> </w:t>
+            </w:r>
+            <w:proofErr w:type="spellStart"/>
+            <w:r>
+              <w:t>is</w:t>
+            </w:r>
+            <w:proofErr w:type="spellEnd"/>
+            <w:r>
+              <w:t xml:space="preserve"> </w:t>
+            </w:r>
+            <w:proofErr w:type="spellStart"/>
+            <w:r>
+              <w:t>available</w:t>
+            </w:r>
+            <w:proofErr w:type="spellEnd"/>
+          </w:p>
+        </w:tc>
+        <w:tc>
+          <w:tcPr>
+            <w:tcW w:w="2610" w:type="dxa"/>
+          </w:tcPr>
+          <w:p>
+            <w:r>
+              <w:t>2.5</w:t>
+            </w:r>
+          </w:p>
+        </w:tc>
+        <w:tc>
+          <w:tcPr>
+            <w:tcW w:w="2863" w:type="dxa"/>
+          </w:tcPr>
+          <w:p>
+            <w:proofErr w:type="spellStart"/>
+            <w:r>
+              <w:t>Tester</w:t>
+            </w:r>
+            <w:proofErr w:type="spellEnd"/>
+          </w:p>
+        </w:tc>
+      </w:tr>
+      <w:tr>
+        <w:trPr>
+          <w:trHeight w:val="268"/>
+        </w:trPr>
+        <w:tc>
+          <w:tcPr>
+            <w:tcW w:w="3114" w:type="dxa"/>
+          </w:tcPr>
+          <w:p>
+            <w:proofErr w:type="spellStart"/>
+            <w:r>
+              <w:t>Improve</w:t>
+            </w:r>
+            <w:proofErr w:type="spellEnd"/>
+            <w:r>
+              <w:t xml:space="preserve"> spam </w:t>
+            </w:r>
+            <w:proofErr w:type="spellStart"/>
+            <w:r>
+              <w:t>detection</w:t>
+            </w:r>
+            <w:proofErr w:type="spellEnd"/>
+            <w:r>
+              <w:t xml:space="preserve"> </w:t>
+            </w:r>
+            <w:proofErr w:type="spellStart"/>
+            <w:r>
+              <w:t>algorithm</w:t>
+            </w:r>
+            <w:proofErr w:type="spellEnd"/>
+          </w:p>
+        </w:tc>
+        <w:tc>
+          <w:tcPr>
+            <w:tcW w:w="2610" w:type="dxa"/>
+          </w:tcPr>
+          <w:p>
+            <w:r>
+              <w:t>1</w:t>
+            </w:r>
+          </w:p>
+        </w:tc>
+        <w:tc>
+          <w:tcPr>
+            <w:tcW w:w="2863" w:type="dxa"/>
+          </w:tcPr>
+          <w:p>
+            <w:proofErr w:type="spellStart"/>
+            <w:r>
+              <w:t>Developer</w:t>
+            </w:r>
+            <w:proofErr w:type="spellEnd"/>
+          </w:p>
+        </w:tc>
+      </w:tr>
+      <w:tr>
+        <w:trPr>
+          <w:trHeight w:val="268"/>
+        </w:trPr>
+        <w:tc>
+          <w:tcPr>
+            <w:tcW w:w="3114" w:type="dxa"/>
+          </w:tcPr>
+          <w:p>
+            <w:proofErr w:type="spellStart"/>
+            <w:r>
+              <w:t>Update</w:t>
+            </w:r>
+            <w:proofErr w:type="spellEnd"/>
+            <w:r>
+              <w:t xml:space="preserve"> </w:t>
+            </w:r>
+            <w:proofErr w:type="spellStart"/>
+            <w:r>
+              <w:t>framework</w:t>
+            </w:r>
+            <w:proofErr w:type="spellEnd"/>
+          </w:p>
+        </w:tc>
+        <w:tc>
+          <w:tcPr>
+            <w:tcW w:w="2610" w:type="dxa"/>
+          </w:tcPr>
+          <w:p>
+            <w:r>
+              <w:t>1.5</w:t>
+            </w:r>
+          </w:p>
+        </w:tc>
+        <w:tc>
+          <w:tcPr>
+            <w:tcW w:w="2863" w:type="dxa"/>
+          </w:tcPr>
+          <w:p>
+            <w:proofErr w:type="spellStart"/>
+            <w:r>
+              <w:t>Developer</w:t>
+            </w:r>
+            <w:proofErr w:type="spellEnd"/>
+          </w:p>
+        </w:tc>
+      </w:tr>
+      <w:tr>
+        <w:trPr>
+          <w:trHeight w:val="268"/>
+        </w:trPr>
+        <w:tc>
+          <w:tcPr>
+            <w:tcW w:w="3114" w:type="dxa"/>
+          </w:tcPr>
+          <w:p>
+            <w:proofErr w:type="spellStart"/>
+            <w:r>
+              <w:t>Deploy</w:t>
+            </w:r>
+            <w:proofErr w:type="spellEnd"/>
+            <w:r>
+              <w:t xml:space="preserve"> </w:t>
+            </w:r>
+            <w:proofErr w:type="spellStart"/>
+            <w:r>
+              <w:t>on</w:t>
+            </w:r>
+            <w:proofErr w:type="spellEnd"/>
+            <w:r>
+              <w:t xml:space="preserve"> </w:t>
+            </w:r>
+            <w:proofErr w:type="spellStart"/>
+            <w:r>
+              <w:t>Clevercloud</w:t>
+            </w:r>
+            <w:proofErr w:type="spellEnd"/>
+          </w:p>
+        </w:tc>
+        <w:tc>
+          <w:tcPr>
+            <w:tcW w:w="2610" w:type="dxa"/>
+          </w:tcPr>
+          <w:p>
+            <w:r>
+              <w:t>4</w:t>
+            </w:r>
+          </w:p>
+        </w:tc>
+        <w:tc>
+          <w:tcPr>
+            <w:tcW w:w="2863" w:type="dxa"/>
+          </w:tcPr>
+          <w:p>
+            <w:proofErr w:type="spellStart"/>
+            <w:r>
+              <w:t>Developer</w:t>
+            </w:r>
+            <w:proofErr w:type="spellEnd"/>
+          </w:p>
+        </w:tc>
+      </w:tr>
+      <w:tr>
+        <w:trPr>
+          <w:trHeight w:val="268"/>
+        </w:trPr>
+        <w:tc>
+          <w:tcPr>
+            <w:tcW w:w="3114" w:type="dxa"/>
+          </w:tcPr>
+          <w:p>
+            <w:proofErr w:type="spellStart"/>
+            <w:r>
+              <w:t>Correct</w:t>
+            </w:r>
+            <w:proofErr w:type="spellEnd"/>
+            <w:r>
+              <w:t xml:space="preserve"> </w:t>
+            </w:r>
+            <w:proofErr w:type="spellStart"/>
+            <w:r>
+              <w:t>workload</w:t>
+            </w:r>
+            <w:proofErr w:type="spellEnd"/>
+            <w:r>
+              <w:t xml:space="preserve"> </w:t>
+            </w:r>
+            <w:proofErr w:type="spellStart"/>
+            <w:r>
+              <w:t>validations</w:t>
+            </w:r>
+            <w:proofErr w:type="spellEnd"/>
+          </w:p>
+        </w:tc>
+        <w:tc>
+          <w:tcPr>
+            <w:tcW w:w="2610" w:type="dxa"/>
+          </w:tcPr>
+          <w:p>
+            <w:r>
+              <w:t>1</w:t>
+            </w:r>
+          </w:p>
+        </w:tc>
+        <w:tc>
+          <w:tcPr>
+            <w:tcW w:w="2863" w:type="dxa"/>
+          </w:tcPr>
+          <w:p>
+            <w:proofErr w:type="spellStart"/>
+            <w:r>
+              <w:t>Developer</w:t>
+            </w:r>
+            <w:proofErr w:type="spellEnd"/>
+          </w:p>
+        </w:tc>
+      </w:tr>
+      <w:tr>
+        <w:trPr>
+          <w:trHeight w:val="268"/>
+        </w:trPr>
+        <w:tc>
+          <w:tcPr>
+            <w:tcW w:w="3114" w:type="dxa"/>
+          </w:tcPr>
+          <w:p>
+            <w:proofErr w:type="spellStart"/>
+            <w:r>
+              <w:t>Update</w:t>
+            </w:r>
+            <w:proofErr w:type="spellEnd"/>
+            <w:r>
+              <w:t xml:space="preserve"> UML</w:t>
+            </w:r>
+          </w:p>
+        </w:tc>
+        <w:tc>
+          <w:tcPr>
+            <w:tcW w:w="2610" w:type="dxa"/>
+          </w:tcPr>
+          <w:p>
+            <w:r>
+              <w:t>0.5</w:t>
+            </w:r>
+          </w:p>
+        </w:tc>
+        <w:tc>
+          <w:tcPr>
+            <w:tcW w:w="2863" w:type="dxa"/>
+          </w:tcPr>
+          <w:p>
+            <w:r>
+              <w:t>Analista</w:t>
+            </w:r>
+          </w:p>
+        </w:tc>
+      </w:tr>
+      <w:tr>
+        <w:trPr>
+          <w:trHeight w:val="268"/>
+        </w:trPr>
+        <w:tc>
+          <w:tcPr>
+            <w:tcW w:w="3114" w:type="dxa"/>
+          </w:tcPr>
+          <w:p>
+            <w:proofErr w:type="spellStart"/>
+            <w:r>
+              <w:t>Order</w:t>
+            </w:r>
+            <w:proofErr w:type="spellEnd"/>
+            <w:r>
+              <w:t xml:space="preserve"> tables </w:t>
+            </w:r>
+            <w:proofErr w:type="spellStart"/>
+            <w:r>
+              <w:t>according</w:t>
+            </w:r>
+            <w:proofErr w:type="spellEnd"/>
+            <w:r>
+              <w:t xml:space="preserve"> </w:t>
+            </w:r>
+            <w:proofErr w:type="spellStart"/>
+            <w:r>
+              <w:t>to</w:t>
+            </w:r>
+            <w:proofErr w:type="spellEnd"/>
+            <w:r>
+              <w:t xml:space="preserve"> </w:t>
+            </w:r>
+            <w:proofErr w:type="spellStart"/>
+            <w:r>
+              <w:t>the</w:t>
+            </w:r>
+            <w:proofErr w:type="spellEnd"/>
+            <w:r>
+              <w:t xml:space="preserve"> </w:t>
+            </w:r>
+            <w:proofErr w:type="spellStart"/>
+            <w:r>
+              <w:t>requirements</w:t>
+            </w:r>
+            <w:proofErr w:type="spellEnd"/>
+          </w:p>
+        </w:tc>
+        <w:tc>
+          <w:tcPr>
+            <w:tcW w:w="2610" w:type="dxa"/>
+          </w:tcPr>
+          <w:p>
+            <w:r>
+              <w:t>2.5</w:t>
+            </w:r>
+          </w:p>
+        </w:tc>
+        <w:tc>
+          <w:tcPr>
+            <w:tcW w:w="2863" w:type="dxa"/>
+          </w:tcPr>
+          <w:p>
+            <w:proofErr w:type="spellStart"/>
+            <w:r>
+              <w:t>Developer</w:t>
+            </w:r>
+            <w:proofErr w:type="spellEnd"/>
+          </w:p>
+        </w:tc>
+      </w:tr>
+      <w:tr>
+        <w:trPr>
+          <w:trHeight w:val="268"/>
+        </w:trPr>
+        <w:tc>
+          <w:tcPr>
+            <w:tcW w:w="3114" w:type="dxa"/>
+          </w:tcPr>
+          <w:p>
+            <w:hyperlink r:id="rId5" w:history="1">
+              <w:proofErr w:type="spellStart"/>
+              <w:r>
+                <w:rPr>
+                  <w:rStyle w:val="Hipervnculo"/>
+                  <w:color w:val="auto"/>
+                  <w:u w:val="none"/>
+                </w:rPr>
+                <w:t>Hide</w:t>
+              </w:r>
+              <w:proofErr w:type="spellEnd"/>
+              <w:r>
+                <w:rPr>
+                  <w:rStyle w:val="Hipervnculo"/>
+                  <w:color w:val="auto"/>
+                  <w:u w:val="none"/>
+                </w:rPr>
+                <w:t xml:space="preserve"> </w:t>
+              </w:r>
+              <w:proofErr w:type="spellStart"/>
+              <w:r>
+                <w:rPr>
+                  <w:rStyle w:val="Hipervnculo"/>
+                  <w:color w:val="auto"/>
+                  <w:u w:val="none"/>
+                </w:rPr>
+                <w:t>buttons</w:t>
+              </w:r>
+              <w:proofErr w:type="spellEnd"/>
+              <w:r>
+                <w:rPr>
+                  <w:rStyle w:val="Hipervnculo"/>
+                  <w:color w:val="auto"/>
+                  <w:u w:val="none"/>
+                </w:rPr>
+                <w:t xml:space="preserve"> </w:t>
+              </w:r>
+              <w:proofErr w:type="spellStart"/>
+              <w:r>
+                <w:rPr>
+                  <w:rStyle w:val="Hipervnculo"/>
+                  <w:color w:val="auto"/>
+                  <w:u w:val="none"/>
+                </w:rPr>
+                <w:t>when</w:t>
+              </w:r>
+              <w:proofErr w:type="spellEnd"/>
+              <w:r>
+                <w:rPr>
+                  <w:rStyle w:val="Hipervnculo"/>
+                  <w:color w:val="auto"/>
+                  <w:u w:val="none"/>
+                </w:rPr>
+                <w:t xml:space="preserve"> </w:t>
+              </w:r>
+              <w:proofErr w:type="spellStart"/>
+              <w:r>
+                <w:rPr>
+                  <w:rStyle w:val="Hipervnculo"/>
+                  <w:color w:val="auto"/>
+                  <w:u w:val="none"/>
+                </w:rPr>
+                <w:t>they're</w:t>
+              </w:r>
+              <w:proofErr w:type="spellEnd"/>
+              <w:r>
+                <w:rPr>
+                  <w:rStyle w:val="Hipervnculo"/>
+                  <w:color w:val="auto"/>
+                  <w:u w:val="none"/>
+                </w:rPr>
+                <w:t xml:space="preserve"> </w:t>
+              </w:r>
+              <w:proofErr w:type="spellStart"/>
+              <w:r>
+                <w:rPr>
+                  <w:rStyle w:val="Hipervnculo"/>
+                  <w:color w:val="auto"/>
+                  <w:u w:val="none"/>
+                </w:rPr>
+                <w:t>unneeded</w:t>
+              </w:r>
+              <w:proofErr w:type="spellEnd"/>
+            </w:hyperlink>
+          </w:p>
+        </w:tc>
+        <w:tc>
+          <w:tcPr>
+            <w:tcW w:w="2610" w:type="dxa"/>
+          </w:tcPr>
+          <w:p>
+            <w:r>
+              <w:t>0.5</w:t>
+            </w:r>
+          </w:p>
+        </w:tc>
+        <w:tc>
+          <w:tcPr>
+            <w:tcW w:w="2863" w:type="dxa"/>
+          </w:tcPr>
+          <w:p>
+            <w:proofErr w:type="spellStart"/>
+            <w:r>
+              <w:t>Developer</w:t>
+            </w:r>
+            <w:proofErr w:type="spellEnd"/>
+          </w:p>
+        </w:tc>
+      </w:tr>
+      <w:tr>
+        <w:trPr>
+          <w:trHeight w:val="268"/>
+        </w:trPr>
+        <w:tc>
+          <w:tcPr>
+            <w:tcW w:w="3114" w:type="dxa"/>
+          </w:tcPr>
+          <w:p>
+            <w:hyperlink r:id="rId6" w:history="1">
+              <w:proofErr w:type="spellStart"/>
+              <w:r>
+                <w:rPr>
+                  <w:rStyle w:val="Hipervnculo"/>
+                  <w:color w:val="auto"/>
+                  <w:u w:val="none"/>
+                </w:rPr>
+                <w:t>Making</w:t>
+              </w:r>
+              <w:proofErr w:type="spellEnd"/>
+              <w:r>
+                <w:rPr>
+                  <w:rStyle w:val="Hipervnculo"/>
+                  <w:color w:val="auto"/>
+                  <w:u w:val="none"/>
+                </w:rPr>
+                <w:t xml:space="preserve"> </w:t>
+              </w:r>
+              <w:proofErr w:type="spellStart"/>
+              <w:r>
+                <w:rPr>
+                  <w:rStyle w:val="Hipervnculo"/>
+                  <w:color w:val="auto"/>
+                  <w:u w:val="none"/>
+                </w:rPr>
+                <w:t>sure</w:t>
+              </w:r>
+              <w:proofErr w:type="spellEnd"/>
+              <w:r>
+                <w:rPr>
+                  <w:rStyle w:val="Hipervnculo"/>
+                  <w:color w:val="auto"/>
+                  <w:u w:val="none"/>
+                </w:rPr>
+                <w:t xml:space="preserve"> </w:t>
+              </w:r>
+              <w:proofErr w:type="spellStart"/>
+              <w:r>
+                <w:rPr>
+                  <w:rStyle w:val="Hipervnculo"/>
+                  <w:color w:val="auto"/>
+                  <w:u w:val="none"/>
+                </w:rPr>
+                <w:t>the</w:t>
+              </w:r>
+              <w:proofErr w:type="spellEnd"/>
+              <w:r>
+                <w:rPr>
+                  <w:rStyle w:val="Hipervnculo"/>
+                  <w:color w:val="auto"/>
+                  <w:u w:val="none"/>
+                </w:rPr>
+                <w:t xml:space="preserve"> </w:t>
+              </w:r>
+              <w:proofErr w:type="spellStart"/>
+              <w:r>
+                <w:rPr>
+                  <w:rStyle w:val="Hipervnculo"/>
+                  <w:color w:val="auto"/>
+                  <w:u w:val="none"/>
+                </w:rPr>
+                <w:t>dashboard</w:t>
+              </w:r>
+              <w:proofErr w:type="spellEnd"/>
+              <w:r>
+                <w:rPr>
+                  <w:rStyle w:val="Hipervnculo"/>
+                  <w:color w:val="auto"/>
+                  <w:u w:val="none"/>
+                </w:rPr>
+                <w:t xml:space="preserve"> </w:t>
+              </w:r>
+              <w:proofErr w:type="spellStart"/>
+              <w:r>
+                <w:rPr>
+                  <w:rStyle w:val="Hipervnculo"/>
+                  <w:color w:val="auto"/>
+                  <w:u w:val="none"/>
+                </w:rPr>
+                <w:t>is</w:t>
+              </w:r>
+              <w:proofErr w:type="spellEnd"/>
+              <w:r>
+                <w:rPr>
+                  <w:rStyle w:val="Hipervnculo"/>
+                  <w:color w:val="auto"/>
+                  <w:u w:val="none"/>
+                </w:rPr>
+                <w:t xml:space="preserve"> fine</w:t>
+              </w:r>
+            </w:hyperlink>
+          </w:p>
+        </w:tc>
+        <w:tc>
+          <w:tcPr>
+            <w:tcW w:w="2610" w:type="dxa"/>
+          </w:tcPr>
+          <w:p>
+            <w:r>
+              <w:t>0.5</w:t>
+            </w:r>
+          </w:p>
+        </w:tc>
+        <w:tc>
+          <w:tcPr>
+            <w:tcW w:w="2863" w:type="dxa"/>
+          </w:tcPr>
+          <w:p>
+            <w:proofErr w:type="spellStart"/>
+            <w:r>
+              <w:t>Tester</w:t>
+            </w:r>
+            <w:proofErr w:type="spellEnd"/>
+          </w:p>
+        </w:tc>
+      </w:tr>
+      <w:tr>
+        <w:trPr>
+          <w:trHeight w:val="268"/>
+        </w:trPr>
+        <w:tc>
+          <w:tcPr>
+            <w:tcW w:w="3114" w:type="dxa"/>
+          </w:tcPr>
+          <w:p>
+            <w:proofErr w:type="spellStart"/>
+            <w:r>
+              <w:t>Spamword</w:t>
+            </w:r>
+            <w:proofErr w:type="spellEnd"/>
+            <w:r>
+              <w:t xml:space="preserve"> </w:t>
+            </w:r>
+            <w:proofErr w:type="spellStart"/>
+            <w:r>
+              <w:t>testing</w:t>
+            </w:r>
+            <w:proofErr w:type="spellEnd"/>
+          </w:p>
+        </w:tc>
+        <w:tc>
+          <w:tcPr>
+            <w:tcW w:w="2610" w:type="dxa"/>
+          </w:tcPr>
+          <w:p>
+            <w:r>
+              <w:t>1.43</w:t>
+            </w:r>
+          </w:p>
+        </w:tc>
+        <w:tc>
+          <w:tcPr>
+            <w:tcW w:w="2863" w:type="dxa"/>
+          </w:tcPr>
+          <w:p>
+            <w:proofErr w:type="spellStart"/>
+            <w:r>
+              <w:t>Tester</w:t>
+            </w:r>
+            <w:proofErr w:type="spellEnd"/>
+          </w:p>
+        </w:tc>
+      </w:tr>
+      <w:tr>
+        <w:trPr>
+          <w:trHeight w:val="268"/>
+        </w:trPr>
+        <w:tc>
+          <w:tcPr>
+            <w:tcW w:w="3114" w:type="dxa"/>
+          </w:tcPr>
+          <w:p>
+            <w:proofErr w:type="spellStart"/>
+            <w:r>
+              <w:t>Shout</w:t>
+            </w:r>
+            <w:proofErr w:type="spellEnd"/>
+            <w:r>
+              <w:t xml:space="preserve"> </w:t>
+            </w:r>
+            <w:proofErr w:type="spellStart"/>
+            <w:r>
+              <w:t>testing</w:t>
+            </w:r>
+            <w:proofErr w:type="spellEnd"/>
+          </w:p>
+        </w:tc>
+        <w:tc>
+          <w:tcPr>
+            <w:tcW w:w="2610" w:type="dxa"/>
+          </w:tcPr>
+          <w:p>
+            <w:r>
+              <w:t>4.30</w:t>
+            </w:r>
+          </w:p>
+        </w:tc>
+        <w:tc>
+          <w:tcPr>
+            <w:tcW w:w="2863" w:type="dxa"/>
+          </w:tcPr>
+          <w:p>
+            <w:proofErr w:type="spellStart"/>
+            <w:r>
+              <w:t>Tester</w:t>
+            </w:r>
+            <w:proofErr w:type="spellEnd"/>
+          </w:p>
+        </w:tc>
+      </w:tr>
+      <w:tr>
+        <w:trPr>
+          <w:trHeight w:val="268"/>
+        </w:trPr>
+        <w:tc>
+          <w:tcPr>
+            <w:tcW w:w="3114" w:type="dxa"/>
+          </w:tcPr>
+          <w:p>
+            <w:proofErr w:type="spellStart"/>
+            <w:r>
+              <w:t>Task</w:t>
+            </w:r>
+            <w:proofErr w:type="spellEnd"/>
+            <w:r>
+              <w:t xml:space="preserve"> </w:t>
+            </w:r>
+            <w:proofErr w:type="spellStart"/>
+            <w:r>
+              <w:t>testing</w:t>
+            </w:r>
+            <w:proofErr w:type="spellEnd"/>
+          </w:p>
+        </w:tc>
+        <w:tc>
+          <w:tcPr>
+            <w:tcW w:w="2610" w:type="dxa"/>
+          </w:tcPr>
+          <w:p>
+            <w:r>
+              <w:t>0.85</w:t>
+            </w:r>
+          </w:p>
+        </w:tc>
+        <w:tc>
+          <w:tcPr>
+            <w:tcW w:w="2863" w:type="dxa"/>
+          </w:tcPr>
+          <w:p>
+            <w:proofErr w:type="spellStart"/>
+            <w:r>
+              <w:t>Tester</w:t>
+            </w:r>
+            <w:proofErr w:type="spellEnd"/>
+          </w:p>
+        </w:tc>
+      </w:tr>
+      <w:tr>
+        <w:trPr>
+          <w:trHeight w:val="268"/>
+        </w:trPr>
+        <w:tc>
+          <w:tcPr>
+            <w:tcW w:w="3114" w:type="dxa"/>
+          </w:tcPr>
+          <w:p>
+            <w:r>
+              <w:t xml:space="preserve">Sonar </w:t>
+            </w:r>
+            <w:proofErr w:type="spellStart"/>
+            <w:r>
+              <w:t>Lint</w:t>
+            </w:r>
+            <w:proofErr w:type="spellEnd"/>
+            <w:r>
+              <w:t xml:space="preserve"> </w:t>
+            </w:r>
+            <w:proofErr w:type="spellStart"/>
+            <w:r>
+              <w:t>analysis</w:t>
+            </w:r>
+            <w:proofErr w:type="spellEnd"/>
+          </w:p>
+        </w:tc>
+        <w:tc>
+          <w:tcPr>
+            <w:tcW w:w="2610" w:type="dxa"/>
+          </w:tcPr>
+          <w:p>
+            <w:r>
+              <w:t>0.80</w:t>
+            </w:r>
+          </w:p>
+        </w:tc>
+        <w:tc>
+          <w:tcPr>
+            <w:tcW w:w="2863" w:type="dxa"/>
+          </w:tcPr>
+          <w:p>
+            <w:r>
+              <w:t>Analista</w:t>
+            </w:r>
+          </w:p>
+        </w:tc>
+      </w:tr>
+      <w:tr>
+        <w:trPr>
+          <w:trHeight w:val="268"/>
+        </w:trPr>
+        <w:tc>
+          <w:tcPr>
+            <w:tcW w:w="3114" w:type="dxa"/>
+          </w:tcPr>
+          <w:p>
+            <w:proofErr w:type="spellStart"/>
+            <w:r>
+              <w:t>Bad</w:t>
+            </w:r>
+            <w:proofErr w:type="spellEnd"/>
+            <w:r>
+              <w:t xml:space="preserve"> </w:t>
+            </w:r>
+            <w:proofErr w:type="spellStart"/>
+            <w:r>
+              <w:t>smell</w:t>
+            </w:r>
+            <w:proofErr w:type="spellEnd"/>
+            <w:r>
+              <w:t xml:space="preserve"> </w:t>
+            </w:r>
+            <w:proofErr w:type="spellStart"/>
+            <w:r>
+              <w:t>corrections</w:t>
+            </w:r>
+            <w:proofErr w:type="spellEnd"/>
+          </w:p>
+        </w:tc>
+        <w:tc>
+          <w:tcPr>
+            <w:tcW w:w="2610" w:type="dxa"/>
+          </w:tcPr>
+          <w:p>
+            <w:r>
+              <w:t>1.42</w:t>
+            </w:r>
+          </w:p>
+        </w:tc>
+        <w:tc>
+          <w:tcPr>
+            <w:tcW w:w="2863" w:type="dxa"/>
+          </w:tcPr>
+          <w:p>
+            <w:proofErr w:type="spellStart"/>
+            <w:r>
+              <w:t>Developer</w:t>
+            </w:r>
+            <w:proofErr w:type="spellEnd"/>
+          </w:p>
+        </w:tc>
+      </w:tr>
+      <w:tr>
+        <w:trPr>
+          <w:trHeight w:val="268"/>
+        </w:trPr>
+        <w:tc>
+          <w:tcPr>
+            <w:tcW w:w="3114" w:type="dxa"/>
+          </w:tcPr>
+          <w:p>
+            <w:proofErr w:type="spellStart"/>
+            <w:r>
+              <w:t>Changelog</w:t>
+            </w:r>
+            <w:proofErr w:type="spellEnd"/>
+            <w:r>
+              <w:t xml:space="preserve"> </w:t>
+            </w:r>
+            <w:proofErr w:type="spellStart"/>
+            <w:r>
+              <w:t>report</w:t>
+            </w:r>
+            <w:proofErr w:type="spellEnd"/>
+          </w:p>
+        </w:tc>
+        <w:tc>
+          <w:tcPr>
+            <w:tcW w:w="2610" w:type="dxa"/>
+          </w:tcPr>
+          <w:p>
+            <w:r>
+              <w:t>1.01</w:t>
+            </w:r>
+          </w:p>
+        </w:tc>
+        <w:tc>
+          <w:tcPr>
+            <w:tcW w:w="2863" w:type="dxa"/>
+          </w:tcPr>
+          <w:p>
+            <w:r>
+              <w:t>Manager</w:t>
+            </w:r>
+          </w:p>
+        </w:tc>
+      </w:tr>
+      <w:tr>
+        <w:trPr>
+          <w:trHeight w:val="268"/>
+        </w:trPr>
+        <w:tc>
+          <w:tcPr>
+            <w:tcW w:w="3114" w:type="dxa"/>
+          </w:tcPr>
+          <w:p>
+            <w:proofErr w:type="spellStart"/>
+            <w:r>
+              <w:t>Lint</w:t>
+            </w:r>
+            <w:proofErr w:type="spellEnd"/>
+            <w:r>
+              <w:t xml:space="preserve"> </w:t>
+            </w:r>
+            <w:proofErr w:type="spellStart"/>
+            <w:r>
+              <w:t>report</w:t>
+            </w:r>
+            <w:proofErr w:type="spellEnd"/>
+          </w:p>
+        </w:tc>
+        <w:tc>
+          <w:tcPr>
+            <w:tcW w:w="2610" w:type="dxa"/>
+          </w:tcPr>
+          <w:p>
+            <w:r>
+              <w:t>0.04</w:t>
+            </w:r>
+          </w:p>
+        </w:tc>
+        <w:tc>
+          <w:tcPr>
+            <w:tcW w:w="2863" w:type="dxa"/>
+          </w:tcPr>
+          <w:p>
+            <w:r>
+              <w:t>Manager</w:t>
+            </w:r>
+          </w:p>
+        </w:tc>
+      </w:tr>
+      <w:tr>
+        <w:trPr>
+          <w:trHeight w:val="268"/>
+        </w:trPr>
+        <w:tc>
+          <w:tcPr>
+            <w:tcW w:w="3114" w:type="dxa"/>
+          </w:tcPr>
+          <w:p>
+            <w:proofErr w:type="spellStart"/>
+            <w:r>
+              <w:t>Make</w:t>
+            </w:r>
+            <w:proofErr w:type="spellEnd"/>
+            <w:r>
+              <w:t xml:space="preserve"> </w:t>
+            </w:r>
+            <w:proofErr w:type="spellStart"/>
+            <w:r>
+              <w:t>comments</w:t>
+            </w:r>
+            <w:proofErr w:type="spellEnd"/>
+            <w:r>
+              <w:t xml:space="preserve"> </w:t>
+            </w:r>
+            <w:proofErr w:type="spellStart"/>
+            <w:r>
+              <w:t>on</w:t>
+            </w:r>
+            <w:proofErr w:type="spellEnd"/>
+            <w:r>
+              <w:t xml:space="preserve"> </w:t>
+            </w:r>
+            <w:proofErr w:type="spellStart"/>
+            <w:r>
+              <w:t>tests</w:t>
+            </w:r>
+            <w:proofErr w:type="spellEnd"/>
+          </w:p>
+        </w:tc>
+        <w:tc>
+          <w:tcPr>
+            <w:tcW w:w="2610" w:type="dxa"/>
+          </w:tcPr>
+          <w:p>
+            <w:r>
+              <w:t>0.57</w:t>
+            </w:r>
+          </w:p>
+        </w:tc>
+        <w:tc>
+          <w:tcPr>
+            <w:tcW w:w="2863" w:type="dxa"/>
+          </w:tcPr>
+          <w:p>
+            <w:proofErr w:type="spellStart"/>
+            <w:r>
+              <w:t>Developer</w:t>
+            </w:r>
+            <w:proofErr w:type="spellEnd"/>
+          </w:p>
+        </w:tc>
+      </w:tr>
+      <w:tr>
+        <w:trPr>
+          <w:trHeight w:val="268"/>
+        </w:trPr>
+        <w:tc>
+          <w:tcPr>
+            <w:tcW w:w="3114" w:type="dxa"/>
+          </w:tcPr>
+          <w:p>
+            <w:proofErr w:type="spellStart"/>
+            <w:r>
+              <w:t>Negative</w:t>
+            </w:r>
+            <w:proofErr w:type="spellEnd"/>
+            <w:r>
+              <w:t xml:space="preserve"> test </w:t>
+            </w:r>
+            <w:proofErr w:type="spellStart"/>
+            <w:r>
+              <w:t>using</w:t>
+            </w:r>
+            <w:proofErr w:type="spellEnd"/>
+            <w:r>
+              <w:t xml:space="preserve"> </w:t>
+            </w:r>
+            <w:proofErr w:type="spellStart"/>
+            <w:r>
+              <w:t>url</w:t>
+            </w:r>
+            <w:proofErr w:type="spellEnd"/>
+          </w:p>
+        </w:tc>
+        <w:tc>
+          <w:tcPr>
+            <w:tcW w:w="2610" w:type="dxa"/>
+          </w:tcPr>
+          <w:p>
+            <w:r>
+              <w:t>0.77</w:t>
+            </w:r>
+          </w:p>
+        </w:tc>
+        <w:tc>
+          <w:tcPr>
+            <w:tcW w:w="2863" w:type="dxa"/>
+          </w:tcPr>
+          <w:p>
+            <w:proofErr w:type="spellStart"/>
+            <w:r>
+              <w:t>Tester</w:t>
+            </w:r>
+            <w:proofErr w:type="spellEnd"/>
+          </w:p>
+        </w:tc>
+      </w:tr>
+      <w:tr>
+        <w:trPr>
+          <w:trHeight w:val="268"/>
+        </w:trPr>
+        <w:tc>
+          <w:tcPr>
+            <w:tcW w:w="3114" w:type="dxa"/>
+          </w:tcPr>
+          <w:p>
+            <w:proofErr w:type="spellStart"/>
+            <w:r>
+              <w:t>Feature</w:t>
+            </w:r>
+            <w:proofErr w:type="spellEnd"/>
+            <w:r>
+              <w:t xml:space="preserve"> </w:t>
+            </w:r>
+            <w:proofErr w:type="spellStart"/>
+            <w:r>
+              <w:t>model</w:t>
+            </w:r>
+            <w:proofErr w:type="spellEnd"/>
+            <w:r>
+              <w:t xml:space="preserve"> </w:t>
+            </w:r>
+            <w:proofErr w:type="spellStart"/>
+            <w:r>
+              <w:t>report</w:t>
+            </w:r>
+            <w:proofErr w:type="spellEnd"/>
+          </w:p>
+        </w:tc>
+        <w:tc>
+          <w:tcPr>
+            <w:tcW w:w="2610" w:type="dxa"/>
+          </w:tcPr>
+          <w:p>
+            <w:r>
+              <w:t>1.57</w:t>
+            </w:r>
+          </w:p>
+        </w:tc>
+        <w:tc>
+          <w:tcPr>
+            <w:tcW w:w="2863" w:type="dxa"/>
+          </w:tcPr>
+          <w:p>
+            <w:r>
+              <w:t>Manager</w:t>
+            </w:r>
+          </w:p>
+        </w:tc>
+      </w:tr>
+      <w:tr>
+        <w:trPr>
+          <w:trHeight w:val="268"/>
+        </w:trPr>
+        <w:tc>
+          <w:tcPr>
+            <w:tcW w:w="3114" w:type="dxa"/>
+          </w:tcPr>
+          <w:p>
+            <w:r>
+              <w:t xml:space="preserve">Data </w:t>
+            </w:r>
+            <w:proofErr w:type="spellStart"/>
+            <w:r>
+              <w:t>model</w:t>
+            </w:r>
+            <w:proofErr w:type="spellEnd"/>
+            <w:r>
+              <w:t xml:space="preserve"> </w:t>
+            </w:r>
+            <w:proofErr w:type="spellStart"/>
+            <w:r>
+              <w:t>report</w:t>
+            </w:r>
+            <w:proofErr w:type="spellEnd"/>
+          </w:p>
+        </w:tc>
+        <w:tc>
+          <w:tcPr>
+            <w:tcW w:w="2610" w:type="dxa"/>
+          </w:tcPr>
+          <w:p>
+            <w:r>
+              <w:t>1.24</w:t>
+            </w:r>
+          </w:p>
+        </w:tc>
+        <w:tc>
+          <w:tcPr>
+            <w:tcW w:w="2863" w:type="dxa"/>
+          </w:tcPr>
+          <w:p>
+            <w:r>
+              <w:t>Manager</w:t>
+            </w:r>
+          </w:p>
+        </w:tc>
+      </w:tr>
+      <w:tr>
+        <w:trPr>
+          <w:trHeight w:val="268"/>
+        </w:trPr>
+        <w:tc>
+          <w:tcPr>
+            <w:tcW w:w="3114" w:type="dxa"/>
+          </w:tcPr>
+          <w:p>
+            <w:proofErr w:type="spellStart"/>
+            <w:r>
+              <w:t>Double</w:t>
+            </w:r>
+            <w:proofErr w:type="spellEnd"/>
+            <w:r>
+              <w:t xml:space="preserve"> </w:t>
+            </w:r>
+            <w:proofErr w:type="spellStart"/>
+            <w:r>
+              <w:t>check</w:t>
+            </w:r>
+            <w:proofErr w:type="spellEnd"/>
+            <w:r>
+              <w:t xml:space="preserve"> </w:t>
+            </w:r>
+            <w:proofErr w:type="spellStart"/>
+            <w:r>
+              <w:t>website</w:t>
+            </w:r>
+            <w:proofErr w:type="spellEnd"/>
+          </w:p>
+        </w:tc>
+        <w:tc>
+          <w:tcPr>
+            <w:tcW w:w="2610" w:type="dxa"/>
+          </w:tcPr>
+          <w:p>
+            <w:r>
+              <w:t>2.06</w:t>
+            </w:r>
+          </w:p>
+        </w:tc>
+        <w:tc>
+          <w:tcPr>
+            <w:tcW w:w="2863" w:type="dxa"/>
+          </w:tcPr>
+          <w:p>
+            <w:proofErr w:type="spellStart"/>
+            <w:r>
+              <w:t>Tester</w:t>
+            </w:r>
+            <w:proofErr w:type="spellEnd"/>
+          </w:p>
+        </w:tc>
+      </w:tr>
+      <w:tr>
+        <w:trPr>
+          <w:trHeight w:val="268"/>
+        </w:trPr>
+        <w:tc>
+          <w:tcPr>
+            <w:tcW w:w="3114" w:type="dxa"/>
+          </w:tcPr>
+          <w:p>
+            <w:proofErr w:type="spellStart"/>
+            <w:r>
+              <w:t>Team</w:t>
+            </w:r>
+            <w:proofErr w:type="spellEnd"/>
+            <w:r>
+              <w:t xml:space="preserve"> </w:t>
+            </w:r>
+            <w:proofErr w:type="spellStart"/>
+            <w:r>
+              <w:t>member</w:t>
+            </w:r>
+            <w:proofErr w:type="spellEnd"/>
+            <w:r>
+              <w:t xml:space="preserve"> </w:t>
+            </w:r>
+            <w:proofErr w:type="spellStart"/>
+            <w:r>
+              <w:t>report</w:t>
+            </w:r>
+            <w:proofErr w:type="spellEnd"/>
+          </w:p>
+        </w:tc>
+        <w:tc>
+          <w:tcPr>
+            <w:tcW w:w="2610" w:type="dxa"/>
+          </w:tcPr>
+          <w:p>
+            <w:r>
+              <w:t>1.42</w:t>
+            </w:r>
+          </w:p>
+        </w:tc>
+        <w:tc>
+          <w:tcPr>
+            <w:tcW w:w="2863" w:type="dxa"/>
+          </w:tcPr>
+          <w:p>
+            <w:r>
+              <w:t>Manager</w:t>
+            </w:r>
+          </w:p>
+        </w:tc>
+      </w:tr>
+      <w:tr>
+        <w:trPr>
+          <w:trHeight w:val="268"/>
+        </w:trPr>
+        <w:tc>
+          <w:tcPr>
+            <w:tcW w:w="3114" w:type="dxa"/>
+          </w:tcPr>
+          <w:p>
+            <w:proofErr w:type="spellStart"/>
+            <w:r>
+              <w:t>Progress</w:t>
+            </w:r>
+            <w:proofErr w:type="spellEnd"/>
+            <w:r>
+              <w:t xml:space="preserve"> </w:t>
+            </w:r>
+            <w:proofErr w:type="spellStart"/>
+            <w:r>
+              <w:t>report</w:t>
+            </w:r>
+            <w:proofErr w:type="spellEnd"/>
+          </w:p>
+        </w:tc>
+        <w:tc>
+          <w:tcPr>
+            <w:tcW w:w="2610" w:type="dxa"/>
+          </w:tcPr>
+          <w:p>
+            <w:r>
+              <w:t>0.4</w:t>
+            </w:r>
+          </w:p>
+        </w:tc>
+        <w:tc>
+          <w:tcPr>
+            <w:tcW w:w="2863" w:type="dxa"/>
+          </w:tcPr>
+          <w:p>
+            <w:r>
+              <w:t>Manager</w:t>
+            </w:r>
+          </w:p>
+        </w:tc>
+      </w:tr>
+      <w:tr>
+        <w:trPr>
+          <w:trHeight w:val="268"/>
+        </w:trPr>
+        <w:tc>
+          <w:tcPr>
+            <w:tcW w:w="3114" w:type="dxa"/>
+          </w:tcPr>
+          <w:p>
+            <w:proofErr w:type="spellStart"/>
+            <w:r>
+              <w:t>Negative</w:t>
+            </w:r>
+            <w:proofErr w:type="spellEnd"/>
+            <w:r>
+              <w:t xml:space="preserve"> </w:t>
+            </w:r>
+            <w:proofErr w:type="spellStart"/>
+            <w:r>
+              <w:t>tests</w:t>
+            </w:r>
+            <w:proofErr w:type="spellEnd"/>
+            <w:r>
+              <w:t xml:space="preserve"> </w:t>
+            </w:r>
+            <w:proofErr w:type="spellStart"/>
+            <w:r>
+              <w:t>of</w:t>
+            </w:r>
+            <w:proofErr w:type="spellEnd"/>
+            <w:r>
+              <w:t xml:space="preserve"> </w:t>
+            </w:r>
+            <w:proofErr w:type="spellStart"/>
+            <w:r>
+              <w:t>signup</w:t>
+            </w:r>
+            <w:proofErr w:type="spellEnd"/>
+          </w:p>
+        </w:tc>
+        <w:tc>
+          <w:tcPr>
+            <w:tcW w:w="2610" w:type="dxa"/>
+          </w:tcPr>
+          <w:p/>
+        </w:tc>
+        <w:tc>
+          <w:tcPr>
+            <w:tcW w:w="2863" w:type="dxa"/>
+          </w:tcPr>
+          <w:p>
+            <w:proofErr w:type="spellStart"/>
+            <w:r>
+              <w:t>Tester</w:t>
+            </w:r>
+            <w:proofErr w:type="spellEnd"/>
+          </w:p>
+        </w:tc>
+      </w:tr>
+      <w:tr>
+        <w:trPr>
+          <w:trHeight w:val="268"/>
+        </w:trPr>
+        <w:tc>
+          <w:tcPr>
+            <w:tcW w:w="3114" w:type="dxa"/>
+          </w:tcPr>
+          <w:p>
+            <w:proofErr w:type="spellStart"/>
+            <w:r>
+              <w:t>Negative</w:t>
+            </w:r>
+            <w:proofErr w:type="spellEnd"/>
+            <w:r>
+              <w:t xml:space="preserve"> </w:t>
+            </w:r>
+            <w:proofErr w:type="spellStart"/>
+            <w:r>
+              <w:t>tests</w:t>
+            </w:r>
+            <w:proofErr w:type="spellEnd"/>
+          </w:p>
+        </w:tc>
+        <w:tc>
+          <w:tcPr>
+            <w:tcW w:w="2610" w:type="dxa"/>
+          </w:tcPr>
+          <w:p/>
+        </w:tc>
+        <w:tc>
+          <w:tcPr>
+            <w:tcW w:w="2863" w:type="dxa"/>
+          </w:tcPr>
+          <w:p>
+            <w:proofErr w:type="spellStart"/>
+            <w:r>
+              <w:t>Tester</w:t>
+            </w:r>
+            <w:proofErr w:type="spellEnd"/>
+          </w:p>
+        </w:tc>
+      </w:tr>
+      <w:tr>
+        <w:trPr>
+          <w:trHeight w:val="268"/>
+        </w:trPr>
+        <w:tc>
+          <w:tcPr>
+            <w:tcW w:w="3114" w:type="dxa"/>
+          </w:tcPr>
+          <w:p>
+            <w:proofErr w:type="spellStart"/>
+            <w:r>
+              <w:t>Update</w:t>
+            </w:r>
+            <w:proofErr w:type="spellEnd"/>
+            <w:r>
+              <w:t xml:space="preserve"> </w:t>
+            </w:r>
+            <w:proofErr w:type="spellStart"/>
+            <w:r>
+              <w:t>progress</w:t>
+            </w:r>
+            <w:proofErr w:type="spellEnd"/>
+            <w:r>
+              <w:t xml:space="preserve"> </w:t>
+            </w:r>
+            <w:proofErr w:type="spellStart"/>
+            <w:r>
+              <w:t>report</w:t>
+            </w:r>
+            <w:proofErr w:type="spellEnd"/>
+          </w:p>
+        </w:tc>
+        <w:tc>
+          <w:tcPr>
+            <w:tcW w:w="2610" w:type="dxa"/>
+          </w:tcPr>
+          <w:p/>
+        </w:tc>
+        <w:tc>
+          <w:tcPr>
+            <w:tcW w:w="2863" w:type="dxa"/>
+          </w:tcPr>
+          <w:p>
+            <w:r>
+              <w:t>Manager</w:t>
+            </w:r>
+          </w:p>
+        </w:tc>
+      </w:tr>
+      <w:tr>
+        <w:trPr>
+          <w:trHeight w:val="268"/>
+        </w:trPr>
+        <w:tc>
+          <w:tcPr>
+            <w:tcW w:w="3114" w:type="dxa"/>
+          </w:tcPr>
+          <w:p>
+            <w:proofErr w:type="spellStart"/>
+            <w:r>
+              <w:t>Update</w:t>
+            </w:r>
+            <w:proofErr w:type="spellEnd"/>
+            <w:r>
+              <w:t xml:space="preserve"> </w:t>
+            </w:r>
+            <w:proofErr w:type="spellStart"/>
+            <w:r>
+              <w:t>changelog</w:t>
+            </w:r>
+            <w:proofErr w:type="spellEnd"/>
+            <w:r>
+              <w:t xml:space="preserve"> </w:t>
+            </w:r>
+            <w:proofErr w:type="spellStart"/>
+            <w:r>
+              <w:t>report</w:t>
+            </w:r>
+            <w:proofErr w:type="spellEnd"/>
+          </w:p>
+        </w:tc>
+        <w:tc>
+          <w:tcPr>
+            <w:tcW w:w="2610" w:type="dxa"/>
+          </w:tcPr>
+          <w:p/>
+        </w:tc>
+        <w:tc>
+          <w:tcPr>
+            <w:tcW w:w="2863" w:type="dxa"/>
+          </w:tcPr>
+          <w:p>
+            <w:r>
+              <w:t>Manager</w:t>
+            </w:r>
+          </w:p>
+        </w:tc>
+      </w:tr>
+      <w:tr>
+        <w:trPr>
+          <w:trHeight w:val="268"/>
+        </w:trPr>
+        <w:tc>
+          <w:tcPr>
+            <w:tcW w:w="3114" w:type="dxa"/>
+          </w:tcPr>
+          <w:p>
+            <w:proofErr w:type="spellStart"/>
+            <w:r>
+              <w:t>Workplan</w:t>
+            </w:r>
+            <w:proofErr w:type="spellEnd"/>
+            <w:r>
+              <w:t xml:space="preserve"> </w:t>
+            </w:r>
+            <w:proofErr w:type="spellStart"/>
+            <w:r>
+              <w:t>report</w:t>
+            </w:r>
+            <w:proofErr w:type="spellEnd"/>
+          </w:p>
+        </w:tc>
+        <w:tc>
+          <w:tcPr>
+            <w:tcW w:w="2610" w:type="dxa"/>
+          </w:tcPr>
+          <w:p/>
+        </w:tc>
+        <w:tc>
+          <w:tcPr>
+            <w:tcW w:w="2863" w:type="dxa"/>
+          </w:tcPr>
+          <w:p>
+            <w:r>
+              <w:t>Manager</w:t>
+            </w:r>
+          </w:p>
+        </w:tc>
+      </w:tr>
+      <w:tr>
+        <w:trPr>
+          <w:trHeight w:val="268"/>
+        </w:trPr>
+        <w:tc>
+          <w:tcPr>
+            <w:tcW w:w="3114" w:type="dxa"/>
+          </w:tcPr>
+          <w:p>
+            <w:r>
+              <w:t xml:space="preserve">Budget </w:t>
+            </w:r>
+            <w:proofErr w:type="spellStart"/>
+            <w:r>
+              <w:t>report</w:t>
+            </w:r>
+            <w:proofErr w:type="spellEnd"/>
+          </w:p>
+        </w:tc>
+        <w:tc>
+          <w:tcPr>
+            <w:tcW w:w="2610" w:type="dxa"/>
+          </w:tcPr>
+          <w:p/>
+        </w:tc>
+        <w:tc>
+          <w:tcPr>
+            <w:tcW w:w="2863" w:type="dxa"/>
+          </w:tcPr>
+          <w:p>
+            <w:r>
+              <w:t>Manager</w:t>
+            </w:r>
+          </w:p>
+        </w:tc>
+      </w:tr>
+      <w:tr>
+        <w:trPr>
+          <w:trHeight w:val="268"/>
+        </w:trPr>
+        <w:tc>
+          <w:tcPr>
+            <w:tcW w:w="3114" w:type="dxa"/>
+          </w:tcPr>
+          <w:p>
+            <w:proofErr w:type="spellStart"/>
+            <w:r>
+              <w:lastRenderedPageBreak/>
+              <w:t>Credential</w:t>
+            </w:r>
+            <w:proofErr w:type="spellEnd"/>
+            <w:r>
+              <w:t xml:space="preserve"> </w:t>
+            </w:r>
+            <w:proofErr w:type="spellStart"/>
+            <w:r>
+              <w:t>report</w:t>
+            </w:r>
+            <w:proofErr w:type="spellEnd"/>
+          </w:p>
+        </w:tc>
+        <w:tc>
+          <w:tcPr>
+            <w:tcW w:w="2610" w:type="dxa"/>
+          </w:tcPr>
+          <w:p/>
+        </w:tc>
+        <w:tc>
+          <w:tcPr>
+            <w:tcW w:w="2863" w:type="dxa"/>
+          </w:tcPr>
+          <w:p>
+            <w:r>
+              <w:t>Manager</w:t>
+            </w:r>
+          </w:p>
+        </w:tc>
+      </w:tr>
+      <w:tr>
+        <w:trPr>
+          <w:trHeight w:val="268"/>
+        </w:trPr>
+        <w:tc>
+          <w:tcPr>
+            <w:tcW w:w="3114" w:type="dxa"/>
+          </w:tcPr>
+          <w:p>
+            <w:proofErr w:type="spellStart"/>
+            <w:r>
+              <w:t>Dashboard</w:t>
+            </w:r>
+            <w:proofErr w:type="spellEnd"/>
+            <w:r>
+              <w:t xml:space="preserve"> test</w:t>
+            </w:r>
+          </w:p>
+        </w:tc>
+        <w:tc>
+          <w:tcPr>
+            <w:tcW w:w="2610" w:type="dxa"/>
+          </w:tcPr>
+          <w:p/>
+        </w:tc>
+        <w:tc>
+          <w:tcPr>
+            <w:tcW w:w="2863" w:type="dxa"/>
+          </w:tcPr>
+          <w:p>
+            <w:proofErr w:type="spellStart"/>
+            <w:r>
+              <w:t>Tester</w:t>
+            </w:r>
+            <w:proofErr w:type="spellEnd"/>
+          </w:p>
+        </w:tc>
+      </w:tr>
+      <w:tr>
+        <w:trPr>
+          <w:trHeight w:val="268"/>
+        </w:trPr>
+        <w:tc>
+          <w:tcPr>
+            <w:tcW w:w="3114" w:type="dxa"/>
+          </w:tcPr>
+          <w:p>
+            <w:proofErr w:type="spellStart"/>
+            <w:r>
+              <w:t>Extend</w:t>
+            </w:r>
+            <w:proofErr w:type="spellEnd"/>
+            <w:r>
+              <w:t xml:space="preserve"> </w:t>
+            </w:r>
+            <w:proofErr w:type="spellStart"/>
+            <w:r>
+              <w:t>team</w:t>
+            </w:r>
+            <w:proofErr w:type="spellEnd"/>
+            <w:r>
+              <w:t xml:space="preserve"> </w:t>
+            </w:r>
+            <w:proofErr w:type="spellStart"/>
+            <w:r>
+              <w:t>member</w:t>
+            </w:r>
+            <w:proofErr w:type="spellEnd"/>
+            <w:r>
+              <w:t xml:space="preserve"> </w:t>
+            </w:r>
+            <w:proofErr w:type="spellStart"/>
+            <w:r>
+              <w:t>report</w:t>
+            </w:r>
+            <w:proofErr w:type="spellEnd"/>
+          </w:p>
+        </w:tc>
+        <w:tc>
+          <w:tcPr>
+            <w:tcW w:w="2610" w:type="dxa"/>
+          </w:tcPr>
+          <w:p/>
         </w:tc>
         <w:tc>
           <w:tcPr>
@@ -1473,7 +4681,10 @@
         <w:t xml:space="preserve">Manager: </w:t>
       </w:r>
       <w:r>
-        <w:t>9 horas y media</w:t>
+        <w:t>11</w:t>
+      </w:r>
+      <w:r>
+        <w:t xml:space="preserve"> horas</w:t>
       </w:r>
     </w:p>
     <w:p>
@@ -1488,7 +4699,13 @@
         <w:t xml:space="preserve">Analista: </w:t>
       </w:r>
       <w:r>
-        <w:t>1 hora y media</w:t>
+        <w:t>2</w:t>
+      </w:r>
+      <w:r>
+        <w:t xml:space="preserve"> hora</w:t>
+      </w:r>
+      <w:r>
+        <w:t>s</w:t>
       </w:r>
     </w:p>
     <w:p>
@@ -1499,8 +4716,13 @@
           <w:numId w:val="1"/>
         </w:numPr>
       </w:pPr>
+      <w:proofErr w:type="spellStart"/>
       <w:r>
-        <w:t xml:space="preserve">Developer: </w:t>
+        <w:t>Developer</w:t>
+      </w:r>
+      <w:proofErr w:type="spellEnd"/>
+      <w:r>
+        <w:t xml:space="preserve">: </w:t>
       </w:r>
       <w:r>
         <w:t>31</w:t>
@@ -1520,8 +4742,13 @@
           <w:numId w:val="1"/>
         </w:numPr>
       </w:pPr>
+      <w:proofErr w:type="spellStart"/>
       <w:r>
-        <w:t xml:space="preserve">Tester: </w:t>
+        <w:t>Tester</w:t>
+      </w:r>
+      <w:proofErr w:type="spellEnd"/>
+      <w:r>
+        <w:t xml:space="preserve">: </w:t>
       </w:r>
       <w:r>
         <w:t>3 horas</w:t>
@@ -1652,7 +4879,7 @@
           </w:tcPr>
           <w:p>
             <w:r>
-              <w:t>9.5</w:t>
+              <w:t>11</w:t>
             </w:r>
           </w:p>
         </w:tc>
@@ -1662,7 +4889,7 @@
           </w:tcPr>
           <w:p>
             <w:r>
-              <w:t>237.5</w:t>
+              <w:t>417</w:t>
             </w:r>
             <w:r>
               <w:t>€</w:t>
@@ -1697,10 +4924,66 @@
           </w:tcPr>
           <w:p>
             <w:r>
+              <w:t>2</w:t>
+            </w:r>
+            <w:r>
+              <w:t>.8</w:t>
+            </w:r>
+          </w:p>
+        </w:tc>
+        <w:tc>
+          <w:tcPr>
+            <w:tcW w:w="2124" w:type="dxa"/>
+          </w:tcPr>
+          <w:p>
+            <w:r>
+              <w:t>70</w:t>
+            </w:r>
+            <w:r>
+              <w:t>€</w:t>
+            </w:r>
+          </w:p>
+        </w:tc>
+      </w:tr>
+      <w:tr>
+        <w:tc>
+          <w:tcPr>
+            <w:tcW w:w="2123" w:type="dxa"/>
+          </w:tcPr>
+          <w:p>
+            <w:proofErr w:type="spellStart"/>
+            <w:r>
+              <w:t>Developer</w:t>
+            </w:r>
+            <w:proofErr w:type="spellEnd"/>
+          </w:p>
+        </w:tc>
+        <w:tc>
+          <w:tcPr>
+            <w:tcW w:w="2123" w:type="dxa"/>
+          </w:tcPr>
+          <w:p>
+            <w:r>
+              <w:t>15€</w:t>
+            </w:r>
+          </w:p>
+        </w:tc>
+        <w:tc>
+          <w:tcPr>
+            <w:tcW w:w="2124" w:type="dxa"/>
+          </w:tcPr>
+          <w:p>
+            <w:r>
+              <w:t>5</w:t>
+            </w:r>
+            <w:r>
               <w:t>1</w:t>
             </w:r>
             <w:r>
-              <w:t>.5</w:t>
+              <w:t>.</w:t>
+            </w:r>
+            <w:r>
+              <w:t>49</w:t>
             </w:r>
           </w:p>
         </w:tc>
@@ -1710,10 +4993,19 @@
           </w:tcPr>
           <w:p>
             <w:r>
-              <w:t>37</w:t>
-            </w:r>
-            <w:r>
-              <w:t>.5€</w:t>
+              <w:t>807</w:t>
+            </w:r>
+            <w:r>
+              <w:t>.</w:t>
+            </w:r>
+            <w:r>
+              <w:t>2</w:t>
+            </w:r>
+            <w:r>
+              <w:t>5</w:t>
+            </w:r>
+            <w:r>
+              <w:t>€</w:t>
             </w:r>
           </w:p>
         </w:tc>
@@ -1724,9 +5016,11 @@
             <w:tcW w:w="2123" w:type="dxa"/>
           </w:tcPr>
           <w:p>
-            <w:r>
-              <w:t>Developer</w:t>
-            </w:r>
+            <w:proofErr w:type="spellStart"/>
+            <w:r>
+              <w:t>Tester</w:t>
+            </w:r>
+            <w:proofErr w:type="spellEnd"/>
           </w:p>
         </w:tc>
         <w:tc>
@@ -1745,7 +5039,7 @@
           </w:tcPr>
           <w:p>
             <w:r>
-              <w:t>31.5</w:t>
+              <w:t>16.41</w:t>
             </w:r>
           </w:p>
         </w:tc>
@@ -1755,52 +5049,7 @@
           </w:tcPr>
           <w:p>
             <w:r>
-              <w:t>472.5</w:t>
-            </w:r>
-            <w:r>
-              <w:t>€</w:t>
-            </w:r>
-          </w:p>
-        </w:tc>
-      </w:tr>
-      <w:tr>
-        <w:tc>
-          <w:tcPr>
-            <w:tcW w:w="2123" w:type="dxa"/>
-          </w:tcPr>
-          <w:p>
-            <w:r>
-              <w:t>Tester</w:t>
-            </w:r>
-          </w:p>
-        </w:tc>
-        <w:tc>
-          <w:tcPr>
-            <w:tcW w:w="2123" w:type="dxa"/>
-          </w:tcPr>
-          <w:p>
-            <w:r>
-              <w:t>15€</w:t>
-            </w:r>
-          </w:p>
-        </w:tc>
-        <w:tc>
-          <w:tcPr>
-            <w:tcW w:w="2124" w:type="dxa"/>
-          </w:tcPr>
-          <w:p>
-            <w:r>
-              <w:t>3</w:t>
-            </w:r>
-          </w:p>
-        </w:tc>
-        <w:tc>
-          <w:tcPr>
-            <w:tcW w:w="2124" w:type="dxa"/>
-          </w:tcPr>
-          <w:p>
-            <w:r>
-              <w:t>45</w:t>
+              <w:t>246.15</w:t>
             </w:r>
             <w:r>
               <w:t>€</w:t>
@@ -1837,10 +5086,7 @@
           </w:tcPr>
           <w:p>
             <w:r>
-              <w:t>792.5</w:t>
-            </w:r>
-            <w:r>
-              <w:t>€</w:t>
+              <w:t>1540.4€</w:t>
             </w:r>
           </w:p>
         </w:tc>
@@ -2434,6 +5680,18 @@
       <w:contextualSpacing/>
     </w:pPr>
   </w:style>
+  <w:style w:type="character" w:styleId="Hipervnculo">
+    <w:name w:val="Hyperlink"/>
+    <w:basedOn w:val="Fuentedeprrafopredeter"/>
+    <w:uiPriority w:val="99"/>
+    <w:semiHidden/>
+    <w:unhideWhenUsed/>
+    <w:rsid w:val="002418C4"/>
+    <w:rPr>
+      <w:color w:val="0000FF"/>
+      <w:u w:val="single"/>
+    </w:rPr>
+  </w:style>
 </w:styles>
 </file>
 

--- a/Documents/budget report.docx
+++ b/Documents/budget report.docx
@@ -4283,7 +4283,11 @@
           <w:tcPr>
             <w:tcW w:w="2610" w:type="dxa"/>
           </w:tcPr>
-          <w:p/>
+          <w:p>
+            <w:r>
+              <w:t>0.47</w:t>
+            </w:r>
+          </w:p>
         </w:tc>
         <w:tc>
           <w:tcPr>
@@ -4326,7 +4330,11 @@
           <w:tcPr>
             <w:tcW w:w="2610" w:type="dxa"/>
           </w:tcPr>
-          <w:p/>
+          <w:p>
+            <w:r>
+              <w:t>1.34</w:t>
+            </w:r>
+          </w:p>
         </w:tc>
         <w:tc>
           <w:tcPr>
@@ -4377,7 +4385,11 @@
           <w:tcPr>
             <w:tcW w:w="2610" w:type="dxa"/>
           </w:tcPr>
-          <w:p/>
+          <w:p>
+            <w:r>
+              <w:t>0.37</w:t>
+            </w:r>
+          </w:p>
         </w:tc>
         <w:tc>
           <w:tcPr>
@@ -4426,7 +4438,11 @@
           <w:tcPr>
             <w:tcW w:w="2610" w:type="dxa"/>
           </w:tcPr>
-          <w:p/>
+          <w:p>
+            <w:r>
+              <w:t>1.16</w:t>
+            </w:r>
+          </w:p>
         </w:tc>
         <w:tc>
           <w:tcPr>
@@ -4467,7 +4483,11 @@
           <w:tcPr>
             <w:tcW w:w="2610" w:type="dxa"/>
           </w:tcPr>
-          <w:p/>
+          <w:p>
+            <w:r>
+              <w:t>1.25</w:t>
+            </w:r>
+          </w:p>
         </w:tc>
         <w:tc>
           <w:tcPr>
@@ -4503,7 +4523,11 @@
           <w:tcPr>
             <w:tcW w:w="2610" w:type="dxa"/>
           </w:tcPr>
-          <w:p/>
+          <w:p>
+            <w:r>
+              <w:t>1.25</w:t>
+            </w:r>
+          </w:p>
         </w:tc>
         <w:tc>
           <w:tcPr>
@@ -4545,7 +4569,11 @@
           <w:tcPr>
             <w:tcW w:w="2610" w:type="dxa"/>
           </w:tcPr>
-          <w:p/>
+          <w:p>
+            <w:r>
+              <w:t>0.03</w:t>
+            </w:r>
+          </w:p>
         </w:tc>
         <w:tc>
           <w:tcPr>
@@ -4581,7 +4609,11 @@
           <w:tcPr>
             <w:tcW w:w="2610" w:type="dxa"/>
           </w:tcPr>
-          <w:p/>
+          <w:p>
+            <w:r>
+              <w:t>0.95</w:t>
+            </w:r>
+          </w:p>
         </w:tc>
         <w:tc>
           <w:tcPr>
@@ -4640,7 +4672,1191 @@
           <w:tcPr>
             <w:tcW w:w="2610" w:type="dxa"/>
           </w:tcPr>
-          <w:p/>
+          <w:p>
+            <w:r>
+              <w:t>0.21</w:t>
+            </w:r>
+          </w:p>
+        </w:tc>
+        <w:tc>
+          <w:tcPr>
+            <w:tcW w:w="2863" w:type="dxa"/>
+          </w:tcPr>
+          <w:p>
+            <w:r>
+              <w:t>Manager</w:t>
+            </w:r>
+          </w:p>
+        </w:tc>
+      </w:tr>
+      <w:tr>
+        <w:trPr>
+          <w:trHeight w:val="268"/>
+        </w:trPr>
+        <w:tc>
+          <w:tcPr>
+            <w:tcW w:w="3114" w:type="dxa"/>
+          </w:tcPr>
+          <w:p>
+            <w:proofErr w:type="spellStart"/>
+            <w:r>
+              <w:t>Negative</w:t>
+            </w:r>
+            <w:proofErr w:type="spellEnd"/>
+            <w:r>
+              <w:t xml:space="preserve"> </w:t>
+            </w:r>
+            <w:proofErr w:type="spellStart"/>
+            <w:r>
+              <w:t>tests</w:t>
+            </w:r>
+            <w:proofErr w:type="spellEnd"/>
+            <w:r>
+              <w:t xml:space="preserve"> </w:t>
+            </w:r>
+            <w:proofErr w:type="spellStart"/>
+            <w:r>
+              <w:t>of</w:t>
+            </w:r>
+            <w:proofErr w:type="spellEnd"/>
+            <w:r>
+              <w:t xml:space="preserve"> </w:t>
+            </w:r>
+            <w:proofErr w:type="spellStart"/>
+            <w:r>
+              <w:t>sign</w:t>
+            </w:r>
+            <w:proofErr w:type="spellEnd"/>
+            <w:r>
+              <w:t xml:space="preserve"> up</w:t>
+            </w:r>
+          </w:p>
+        </w:tc>
+        <w:tc>
+          <w:tcPr>
+            <w:tcW w:w="2610" w:type="dxa"/>
+          </w:tcPr>
+          <w:p>
+            <w:r>
+              <w:t>0.47</w:t>
+            </w:r>
+          </w:p>
+        </w:tc>
+        <w:tc>
+          <w:tcPr>
+            <w:tcW w:w="2863" w:type="dxa"/>
+          </w:tcPr>
+          <w:p>
+            <w:proofErr w:type="spellStart"/>
+            <w:r>
+              <w:t>Tester</w:t>
+            </w:r>
+            <w:proofErr w:type="spellEnd"/>
+          </w:p>
+        </w:tc>
+      </w:tr>
+      <w:tr>
+        <w:trPr>
+          <w:trHeight w:val="268"/>
+        </w:trPr>
+        <w:tc>
+          <w:tcPr>
+            <w:tcW w:w="3114" w:type="dxa"/>
+          </w:tcPr>
+          <w:p>
+            <w:r>
+              <w:t xml:space="preserve">Test </w:t>
+            </w:r>
+            <w:proofErr w:type="spellStart"/>
+            <w:r>
+              <w:t>user</w:t>
+            </w:r>
+            <w:proofErr w:type="spellEnd"/>
+            <w:r>
+              <w:t xml:space="preserve"> </w:t>
+            </w:r>
+            <w:proofErr w:type="spellStart"/>
+            <w:r>
+              <w:t>features</w:t>
+            </w:r>
+            <w:proofErr w:type="spellEnd"/>
+          </w:p>
+        </w:tc>
+        <w:tc>
+          <w:tcPr>
+            <w:tcW w:w="2610" w:type="dxa"/>
+          </w:tcPr>
+          <w:p>
+            <w:r>
+              <w:t>2.25</w:t>
+            </w:r>
+          </w:p>
+        </w:tc>
+        <w:tc>
+          <w:tcPr>
+            <w:tcW w:w="2863" w:type="dxa"/>
+          </w:tcPr>
+          <w:p>
+            <w:proofErr w:type="spellStart"/>
+            <w:r>
+              <w:t>Tester</w:t>
+            </w:r>
+            <w:proofErr w:type="spellEnd"/>
+          </w:p>
+        </w:tc>
+      </w:tr>
+      <w:tr>
+        <w:trPr>
+          <w:trHeight w:val="268"/>
+        </w:trPr>
+        <w:tc>
+          <w:tcPr>
+            <w:tcW w:w="3114" w:type="dxa"/>
+          </w:tcPr>
+          <w:p>
+            <w:r>
+              <w:t xml:space="preserve">Test </w:t>
+            </w:r>
+            <w:proofErr w:type="spellStart"/>
+            <w:r>
+              <w:t>language</w:t>
+            </w:r>
+            <w:proofErr w:type="spellEnd"/>
+            <w:r>
+              <w:t xml:space="preserve"> </w:t>
+            </w:r>
+            <w:proofErr w:type="spellStart"/>
+            <w:r>
+              <w:t>change</w:t>
+            </w:r>
+            <w:proofErr w:type="spellEnd"/>
+          </w:p>
+        </w:tc>
+        <w:tc>
+          <w:tcPr>
+            <w:tcW w:w="2610" w:type="dxa"/>
+          </w:tcPr>
+          <w:p>
+            <w:r>
+              <w:t>0.77</w:t>
+            </w:r>
+          </w:p>
+        </w:tc>
+        <w:tc>
+          <w:tcPr>
+            <w:tcW w:w="2863" w:type="dxa"/>
+          </w:tcPr>
+          <w:p>
+            <w:proofErr w:type="spellStart"/>
+            <w:r>
+              <w:t>Tester</w:t>
+            </w:r>
+            <w:proofErr w:type="spellEnd"/>
+          </w:p>
+        </w:tc>
+      </w:tr>
+      <w:tr>
+        <w:trPr>
+          <w:trHeight w:val="268"/>
+        </w:trPr>
+        <w:tc>
+          <w:tcPr>
+            <w:tcW w:w="3114" w:type="dxa"/>
+          </w:tcPr>
+          <w:p>
+            <w:r>
+              <w:t xml:space="preserve">Test spam </w:t>
+            </w:r>
+            <w:proofErr w:type="spellStart"/>
+            <w:r>
+              <w:t>threshold</w:t>
+            </w:r>
+            <w:proofErr w:type="spellEnd"/>
+            <w:r>
+              <w:t xml:space="preserve"> </w:t>
+            </w:r>
+            <w:proofErr w:type="spellStart"/>
+            <w:r>
+              <w:t>features</w:t>
+            </w:r>
+            <w:proofErr w:type="spellEnd"/>
+          </w:p>
+        </w:tc>
+        <w:tc>
+          <w:tcPr>
+            <w:tcW w:w="2610" w:type="dxa"/>
+          </w:tcPr>
+          <w:p>
+            <w:r>
+              <w:t>3.71</w:t>
+            </w:r>
+          </w:p>
+        </w:tc>
+        <w:tc>
+          <w:tcPr>
+            <w:tcW w:w="2863" w:type="dxa"/>
+          </w:tcPr>
+          <w:p>
+            <w:proofErr w:type="spellStart"/>
+            <w:r>
+              <w:t>Tester</w:t>
+            </w:r>
+            <w:proofErr w:type="spellEnd"/>
+          </w:p>
+        </w:tc>
+      </w:tr>
+      <w:tr>
+        <w:trPr>
+          <w:trHeight w:val="268"/>
+        </w:trPr>
+        <w:tc>
+          <w:tcPr>
+            <w:tcW w:w="3114" w:type="dxa"/>
+          </w:tcPr>
+          <w:p>
+            <w:proofErr w:type="spellStart"/>
+            <w:r>
+              <w:t>Update</w:t>
+            </w:r>
+            <w:proofErr w:type="spellEnd"/>
+            <w:r>
+              <w:t xml:space="preserve"> and </w:t>
+            </w:r>
+            <w:proofErr w:type="spellStart"/>
+            <w:r>
+              <w:t>check</w:t>
+            </w:r>
+            <w:proofErr w:type="spellEnd"/>
+            <w:r>
+              <w:t xml:space="preserve"> </w:t>
+            </w:r>
+            <w:proofErr w:type="spellStart"/>
+            <w:r>
+              <w:t>Lint</w:t>
+            </w:r>
+            <w:proofErr w:type="spellEnd"/>
+            <w:r>
+              <w:t xml:space="preserve"> </w:t>
+            </w:r>
+            <w:proofErr w:type="spellStart"/>
+            <w:r>
+              <w:t>report</w:t>
+            </w:r>
+            <w:proofErr w:type="spellEnd"/>
+          </w:p>
+        </w:tc>
+        <w:tc>
+          <w:tcPr>
+            <w:tcW w:w="2610" w:type="dxa"/>
+          </w:tcPr>
+          <w:p>
+            <w:r>
+              <w:t>0.3</w:t>
+            </w:r>
+          </w:p>
+        </w:tc>
+        <w:tc>
+          <w:tcPr>
+            <w:tcW w:w="2863" w:type="dxa"/>
+          </w:tcPr>
+          <w:p>
+            <w:r>
+              <w:t>Manager</w:t>
+            </w:r>
+          </w:p>
+        </w:tc>
+      </w:tr>
+      <w:tr>
+        <w:trPr>
+          <w:trHeight w:val="268"/>
+        </w:trPr>
+        <w:tc>
+          <w:tcPr>
+            <w:tcW w:w="3114" w:type="dxa"/>
+          </w:tcPr>
+          <w:p>
+            <w:proofErr w:type="spellStart"/>
+            <w:r>
+              <w:t>Update</w:t>
+            </w:r>
+            <w:proofErr w:type="spellEnd"/>
+            <w:r>
+              <w:t xml:space="preserve"> and </w:t>
+            </w:r>
+            <w:proofErr w:type="spellStart"/>
+            <w:r>
+              <w:t>check</w:t>
+            </w:r>
+            <w:proofErr w:type="spellEnd"/>
+            <w:r>
+              <w:t xml:space="preserve"> data </w:t>
+            </w:r>
+            <w:proofErr w:type="spellStart"/>
+            <w:r>
+              <w:t>model</w:t>
+            </w:r>
+            <w:proofErr w:type="spellEnd"/>
+            <w:r>
+              <w:t xml:space="preserve"> </w:t>
+            </w:r>
+            <w:proofErr w:type="spellStart"/>
+            <w:r>
+              <w:t>report</w:t>
+            </w:r>
+            <w:proofErr w:type="spellEnd"/>
+          </w:p>
+        </w:tc>
+        <w:tc>
+          <w:tcPr>
+            <w:tcW w:w="2610" w:type="dxa"/>
+          </w:tcPr>
+          <w:p>
+            <w:r>
+              <w:t>0.17</w:t>
+            </w:r>
+          </w:p>
+        </w:tc>
+        <w:tc>
+          <w:tcPr>
+            <w:tcW w:w="2863" w:type="dxa"/>
+          </w:tcPr>
+          <w:p>
+            <w:r>
+              <w:t>Manager</w:t>
+            </w:r>
+          </w:p>
+        </w:tc>
+      </w:tr>
+      <w:tr>
+        <w:trPr>
+          <w:trHeight w:val="268"/>
+        </w:trPr>
+        <w:tc>
+          <w:tcPr>
+            <w:tcW w:w="3114" w:type="dxa"/>
+          </w:tcPr>
+          <w:p>
+            <w:proofErr w:type="spellStart"/>
+            <w:r>
+              <w:t>Update</w:t>
+            </w:r>
+            <w:proofErr w:type="spellEnd"/>
+            <w:r>
+              <w:t xml:space="preserve"> and </w:t>
+            </w:r>
+            <w:proofErr w:type="spellStart"/>
+            <w:r>
+              <w:t>check</w:t>
+            </w:r>
+            <w:proofErr w:type="spellEnd"/>
+            <w:r>
+              <w:t xml:space="preserve"> </w:t>
+            </w:r>
+            <w:proofErr w:type="spellStart"/>
+            <w:r>
+              <w:t>feature</w:t>
+            </w:r>
+            <w:proofErr w:type="spellEnd"/>
+            <w:r>
+              <w:t xml:space="preserve"> </w:t>
+            </w:r>
+            <w:proofErr w:type="spellStart"/>
+            <w:r>
+              <w:t>model</w:t>
+            </w:r>
+            <w:proofErr w:type="spellEnd"/>
+            <w:r>
+              <w:t xml:space="preserve"> </w:t>
+            </w:r>
+            <w:proofErr w:type="spellStart"/>
+            <w:r>
+              <w:t>report</w:t>
+            </w:r>
+            <w:proofErr w:type="spellEnd"/>
+          </w:p>
+        </w:tc>
+        <w:tc>
+          <w:tcPr>
+            <w:tcW w:w="2610" w:type="dxa"/>
+          </w:tcPr>
+          <w:p>
+            <w:r>
+              <w:t>0.78</w:t>
+            </w:r>
+          </w:p>
+        </w:tc>
+        <w:tc>
+          <w:tcPr>
+            <w:tcW w:w="2863" w:type="dxa"/>
+          </w:tcPr>
+          <w:p>
+            <w:r>
+              <w:t>Manager</w:t>
+            </w:r>
+          </w:p>
+        </w:tc>
+      </w:tr>
+      <w:tr>
+        <w:trPr>
+          <w:trHeight w:val="268"/>
+        </w:trPr>
+        <w:tc>
+          <w:tcPr>
+            <w:tcW w:w="3114" w:type="dxa"/>
+          </w:tcPr>
+          <w:p>
+            <w:proofErr w:type="spellStart"/>
+            <w:r>
+              <w:t>Update</w:t>
+            </w:r>
+            <w:proofErr w:type="spellEnd"/>
+            <w:r>
+              <w:t xml:space="preserve"> and </w:t>
+            </w:r>
+            <w:proofErr w:type="spellStart"/>
+            <w:r>
+              <w:t>check</w:t>
+            </w:r>
+            <w:proofErr w:type="spellEnd"/>
+            <w:r>
+              <w:t xml:space="preserve"> </w:t>
+            </w:r>
+            <w:proofErr w:type="spellStart"/>
+            <w:r>
+              <w:t>changelog</w:t>
+            </w:r>
+            <w:proofErr w:type="spellEnd"/>
+            <w:r>
+              <w:t xml:space="preserve"> </w:t>
+            </w:r>
+            <w:proofErr w:type="spellStart"/>
+            <w:r>
+              <w:t>report</w:t>
+            </w:r>
+            <w:proofErr w:type="spellEnd"/>
+          </w:p>
+        </w:tc>
+        <w:tc>
+          <w:tcPr>
+            <w:tcW w:w="2610" w:type="dxa"/>
+          </w:tcPr>
+          <w:p>
+            <w:r>
+              <w:t>1.86</w:t>
+            </w:r>
+          </w:p>
+        </w:tc>
+        <w:tc>
+          <w:tcPr>
+            <w:tcW w:w="2863" w:type="dxa"/>
+          </w:tcPr>
+          <w:p>
+            <w:r>
+              <w:t>Manager</w:t>
+            </w:r>
+          </w:p>
+        </w:tc>
+      </w:tr>
+      <w:tr>
+        <w:trPr>
+          <w:trHeight w:val="268"/>
+        </w:trPr>
+        <w:tc>
+          <w:tcPr>
+            <w:tcW w:w="3114" w:type="dxa"/>
+          </w:tcPr>
+          <w:p>
+            <w:r>
+              <w:t xml:space="preserve">Test </w:t>
+            </w:r>
+            <w:proofErr w:type="spellStart"/>
+            <w:r>
+              <w:t>negative</w:t>
+            </w:r>
+            <w:proofErr w:type="spellEnd"/>
+            <w:r>
+              <w:t xml:space="preserve"> cases </w:t>
+            </w:r>
+            <w:proofErr w:type="spellStart"/>
+            <w:r>
+              <w:t>of</w:t>
+            </w:r>
+            <w:proofErr w:type="spellEnd"/>
+            <w:r>
+              <w:t xml:space="preserve"> </w:t>
+            </w:r>
+            <w:proofErr w:type="gramStart"/>
+            <w:r>
+              <w:t>manager</w:t>
+            </w:r>
+            <w:proofErr w:type="gramEnd"/>
+            <w:r>
+              <w:t xml:space="preserve"> </w:t>
+            </w:r>
+            <w:proofErr w:type="spellStart"/>
+            <w:r>
+              <w:t>task</w:t>
+            </w:r>
+            <w:proofErr w:type="spellEnd"/>
+          </w:p>
+        </w:tc>
+        <w:tc>
+          <w:tcPr>
+            <w:tcW w:w="2610" w:type="dxa"/>
+          </w:tcPr>
+          <w:p>
+            <w:r>
+              <w:t>0.61</w:t>
+            </w:r>
+          </w:p>
+        </w:tc>
+        <w:tc>
+          <w:tcPr>
+            <w:tcW w:w="2863" w:type="dxa"/>
+          </w:tcPr>
+          <w:p>
+            <w:proofErr w:type="spellStart"/>
+            <w:r>
+              <w:t>Tester</w:t>
+            </w:r>
+            <w:proofErr w:type="spellEnd"/>
+          </w:p>
+        </w:tc>
+      </w:tr>
+      <w:tr>
+        <w:trPr>
+          <w:trHeight w:val="268"/>
+        </w:trPr>
+        <w:tc>
+          <w:tcPr>
+            <w:tcW w:w="3114" w:type="dxa"/>
+          </w:tcPr>
+          <w:p>
+            <w:r>
+              <w:t xml:space="preserve">Test </w:t>
+            </w:r>
+            <w:proofErr w:type="spellStart"/>
+            <w:r>
+              <w:t>listing</w:t>
+            </w:r>
+            <w:proofErr w:type="spellEnd"/>
+            <w:r>
+              <w:t xml:space="preserve"> </w:t>
+            </w:r>
+            <w:proofErr w:type="spellStart"/>
+            <w:r>
+              <w:t>sho</w:t>
+            </w:r>
+            <w:r>
+              <w:t>u</w:t>
+            </w:r>
+            <w:r>
+              <w:t>ts</w:t>
+            </w:r>
+            <w:proofErr w:type="spellEnd"/>
+            <w:r>
+              <w:t xml:space="preserve"> </w:t>
+            </w:r>
+            <w:proofErr w:type="spellStart"/>
+            <w:r>
+              <w:t>not</w:t>
+            </w:r>
+            <w:proofErr w:type="spellEnd"/>
+            <w:r>
+              <w:t xml:space="preserve"> </w:t>
+            </w:r>
+            <w:proofErr w:type="spellStart"/>
+            <w:r>
+              <w:t>older</w:t>
+            </w:r>
+            <w:proofErr w:type="spellEnd"/>
+            <w:r>
+              <w:t xml:space="preserve"> tan a </w:t>
+            </w:r>
+            <w:proofErr w:type="spellStart"/>
+            <w:r>
+              <w:t>month</w:t>
+            </w:r>
+            <w:proofErr w:type="spellEnd"/>
+          </w:p>
+        </w:tc>
+        <w:tc>
+          <w:tcPr>
+            <w:tcW w:w="2610" w:type="dxa"/>
+          </w:tcPr>
+          <w:p>
+            <w:r>
+              <w:t>0.7</w:t>
+            </w:r>
+          </w:p>
+        </w:tc>
+        <w:tc>
+          <w:tcPr>
+            <w:tcW w:w="2863" w:type="dxa"/>
+          </w:tcPr>
+          <w:p>
+            <w:proofErr w:type="spellStart"/>
+            <w:r>
+              <w:t>Tester</w:t>
+            </w:r>
+            <w:proofErr w:type="spellEnd"/>
+          </w:p>
+        </w:tc>
+      </w:tr>
+      <w:tr>
+        <w:trPr>
+          <w:trHeight w:val="268"/>
+        </w:trPr>
+        <w:tc>
+          <w:tcPr>
+            <w:tcW w:w="3114" w:type="dxa"/>
+          </w:tcPr>
+          <w:p>
+            <w:r>
+              <w:t xml:space="preserve">Test </w:t>
+            </w:r>
+            <w:proofErr w:type="spellStart"/>
+            <w:r>
+              <w:t>task</w:t>
+            </w:r>
+            <w:proofErr w:type="spellEnd"/>
+            <w:r>
+              <w:t xml:space="preserve"> </w:t>
+            </w:r>
+            <w:proofErr w:type="spellStart"/>
+            <w:r>
+              <w:t>order</w:t>
+            </w:r>
+            <w:proofErr w:type="spellEnd"/>
+          </w:p>
+        </w:tc>
+        <w:tc>
+          <w:tcPr>
+            <w:tcW w:w="2610" w:type="dxa"/>
+          </w:tcPr>
+          <w:p>
+            <w:r>
+              <w:t>0.36</w:t>
+            </w:r>
+          </w:p>
+        </w:tc>
+        <w:tc>
+          <w:tcPr>
+            <w:tcW w:w="2863" w:type="dxa"/>
+          </w:tcPr>
+          <w:p>
+            <w:proofErr w:type="spellStart"/>
+            <w:r>
+              <w:t>Tester</w:t>
+            </w:r>
+            <w:proofErr w:type="spellEnd"/>
+          </w:p>
+        </w:tc>
+      </w:tr>
+      <w:tr>
+        <w:trPr>
+          <w:trHeight w:val="268"/>
+        </w:trPr>
+        <w:tc>
+          <w:tcPr>
+            <w:tcW w:w="3114" w:type="dxa"/>
+          </w:tcPr>
+          <w:p>
+            <w:r>
+              <w:t xml:space="preserve">Test </w:t>
+            </w:r>
+            <w:proofErr w:type="spellStart"/>
+            <w:r>
+              <w:t>that</w:t>
+            </w:r>
+            <w:proofErr w:type="spellEnd"/>
+            <w:r>
+              <w:t xml:space="preserve"> </w:t>
+            </w:r>
+            <w:proofErr w:type="spellStart"/>
+            <w:r>
+              <w:t>all</w:t>
+            </w:r>
+            <w:proofErr w:type="spellEnd"/>
+            <w:r>
+              <w:t xml:space="preserve"> Anonymous </w:t>
+            </w:r>
+            <w:proofErr w:type="spellStart"/>
+            <w:r>
+              <w:t>tasks</w:t>
+            </w:r>
+            <w:proofErr w:type="spellEnd"/>
+            <w:r>
+              <w:t xml:space="preserve"> are </w:t>
+            </w:r>
+            <w:proofErr w:type="spellStart"/>
+            <w:r>
+              <w:t>correct</w:t>
+            </w:r>
+            <w:proofErr w:type="spellEnd"/>
+          </w:p>
+        </w:tc>
+        <w:tc>
+          <w:tcPr>
+            <w:tcW w:w="2610" w:type="dxa"/>
+          </w:tcPr>
+          <w:p>
+            <w:r>
+              <w:t>1.48</w:t>
+            </w:r>
+          </w:p>
+        </w:tc>
+        <w:tc>
+          <w:tcPr>
+            <w:tcW w:w="2863" w:type="dxa"/>
+          </w:tcPr>
+          <w:p>
+            <w:proofErr w:type="spellStart"/>
+            <w:r>
+              <w:t>Tester</w:t>
+            </w:r>
+            <w:proofErr w:type="spellEnd"/>
+          </w:p>
+        </w:tc>
+      </w:tr>
+      <w:tr>
+        <w:trPr>
+          <w:trHeight w:val="268"/>
+        </w:trPr>
+        <w:tc>
+          <w:tcPr>
+            <w:tcW w:w="3114" w:type="dxa"/>
+          </w:tcPr>
+          <w:p>
+            <w:r>
+              <w:t xml:space="preserve">Test </w:t>
+            </w:r>
+            <w:proofErr w:type="spellStart"/>
+            <w:r>
+              <w:t>that</w:t>
+            </w:r>
+            <w:proofErr w:type="spellEnd"/>
+            <w:r>
+              <w:t xml:space="preserve"> </w:t>
+            </w:r>
+            <w:proofErr w:type="spellStart"/>
+            <w:r>
+              <w:t>all</w:t>
+            </w:r>
+            <w:proofErr w:type="spellEnd"/>
+            <w:r>
+              <w:t xml:space="preserve"> </w:t>
+            </w:r>
+            <w:proofErr w:type="spellStart"/>
+            <w:r>
+              <w:t>Authenticated</w:t>
+            </w:r>
+            <w:proofErr w:type="spellEnd"/>
+            <w:r>
+              <w:t xml:space="preserve"> </w:t>
+            </w:r>
+            <w:proofErr w:type="spellStart"/>
+            <w:r>
+              <w:t>tasks</w:t>
+            </w:r>
+            <w:proofErr w:type="spellEnd"/>
+            <w:r>
+              <w:t xml:space="preserve"> are </w:t>
+            </w:r>
+            <w:proofErr w:type="spellStart"/>
+            <w:r>
+              <w:t>correct</w:t>
+            </w:r>
+            <w:proofErr w:type="spellEnd"/>
+          </w:p>
+        </w:tc>
+        <w:tc>
+          <w:tcPr>
+            <w:tcW w:w="2610" w:type="dxa"/>
+          </w:tcPr>
+          <w:p>
+            <w:r>
+              <w:t>0.23</w:t>
+            </w:r>
+          </w:p>
+        </w:tc>
+        <w:tc>
+          <w:tcPr>
+            <w:tcW w:w="2863" w:type="dxa"/>
+          </w:tcPr>
+          <w:p>
+            <w:proofErr w:type="spellStart"/>
+            <w:r>
+              <w:t>Tester</w:t>
+            </w:r>
+            <w:proofErr w:type="spellEnd"/>
+          </w:p>
+        </w:tc>
+      </w:tr>
+      <w:tr>
+        <w:trPr>
+          <w:trHeight w:val="268"/>
+        </w:trPr>
+        <w:tc>
+          <w:tcPr>
+            <w:tcW w:w="3114" w:type="dxa"/>
+          </w:tcPr>
+          <w:p>
+            <w:r>
+              <w:t xml:space="preserve">Transfer </w:t>
+            </w:r>
+            <w:proofErr w:type="spellStart"/>
+            <w:r>
+              <w:t>certain</w:t>
+            </w:r>
+            <w:proofErr w:type="spellEnd"/>
+            <w:r>
+              <w:t xml:space="preserve"> </w:t>
+            </w:r>
+            <w:proofErr w:type="spellStart"/>
+            <w:r>
+              <w:t>parts</w:t>
+            </w:r>
+            <w:proofErr w:type="spellEnd"/>
+            <w:r>
+              <w:t xml:space="preserve"> </w:t>
+            </w:r>
+            <w:proofErr w:type="spellStart"/>
+            <w:r>
+              <w:t>of</w:t>
+            </w:r>
+            <w:proofErr w:type="spellEnd"/>
+            <w:r>
+              <w:t xml:space="preserve"> </w:t>
+            </w:r>
+            <w:proofErr w:type="spellStart"/>
+            <w:r>
+              <w:t>changelog</w:t>
+            </w:r>
+            <w:proofErr w:type="spellEnd"/>
+            <w:r>
+              <w:t xml:space="preserve"> </w:t>
+            </w:r>
+            <w:proofErr w:type="spellStart"/>
+            <w:r>
+              <w:t>to</w:t>
+            </w:r>
+            <w:proofErr w:type="spellEnd"/>
+            <w:r>
+              <w:t xml:space="preserve"> </w:t>
+            </w:r>
+            <w:proofErr w:type="spellStart"/>
+            <w:r>
+              <w:t>lint</w:t>
+            </w:r>
+            <w:proofErr w:type="spellEnd"/>
+            <w:r>
+              <w:t xml:space="preserve"> </w:t>
+            </w:r>
+            <w:proofErr w:type="spellStart"/>
+            <w:r>
+              <w:t>report</w:t>
+            </w:r>
+            <w:proofErr w:type="spellEnd"/>
+          </w:p>
+        </w:tc>
+        <w:tc>
+          <w:tcPr>
+            <w:tcW w:w="2610" w:type="dxa"/>
+          </w:tcPr>
+          <w:p>
+            <w:r>
+              <w:t>0.53</w:t>
+            </w:r>
+          </w:p>
+        </w:tc>
+        <w:tc>
+          <w:tcPr>
+            <w:tcW w:w="2863" w:type="dxa"/>
+          </w:tcPr>
+          <w:p>
+            <w:r>
+              <w:t>Manager</w:t>
+            </w:r>
+          </w:p>
+        </w:tc>
+      </w:tr>
+      <w:tr>
+        <w:trPr>
+          <w:trHeight w:val="268"/>
+        </w:trPr>
+        <w:tc>
+          <w:tcPr>
+            <w:tcW w:w="3114" w:type="dxa"/>
+          </w:tcPr>
+          <w:p>
+            <w:proofErr w:type="spellStart"/>
+            <w:r>
+              <w:t>Add</w:t>
+            </w:r>
+            <w:proofErr w:type="spellEnd"/>
+            <w:r>
+              <w:t xml:space="preserve"> roles </w:t>
+            </w:r>
+            <w:proofErr w:type="spellStart"/>
+            <w:r>
+              <w:t>to</w:t>
+            </w:r>
+            <w:proofErr w:type="spellEnd"/>
+            <w:r>
+              <w:t xml:space="preserve"> </w:t>
+            </w:r>
+            <w:proofErr w:type="spellStart"/>
+            <w:r>
+              <w:t>feature</w:t>
+            </w:r>
+            <w:proofErr w:type="spellEnd"/>
+            <w:r>
+              <w:t xml:space="preserve"> </w:t>
+            </w:r>
+            <w:proofErr w:type="spellStart"/>
+            <w:r>
+              <w:t>model</w:t>
+            </w:r>
+            <w:proofErr w:type="spellEnd"/>
+            <w:r>
+              <w:t xml:space="preserve"> </w:t>
+            </w:r>
+            <w:proofErr w:type="spellStart"/>
+            <w:r>
+              <w:t>report</w:t>
+            </w:r>
+            <w:proofErr w:type="spellEnd"/>
+          </w:p>
+        </w:tc>
+        <w:tc>
+          <w:tcPr>
+            <w:tcW w:w="2610" w:type="dxa"/>
+          </w:tcPr>
+          <w:p>
+            <w:r>
+              <w:t>0.32</w:t>
+            </w:r>
+          </w:p>
+        </w:tc>
+        <w:tc>
+          <w:tcPr>
+            <w:tcW w:w="2863" w:type="dxa"/>
+          </w:tcPr>
+          <w:p>
+            <w:r>
+              <w:t>Manager</w:t>
+            </w:r>
+          </w:p>
+        </w:tc>
+      </w:tr>
+      <w:tr>
+        <w:trPr>
+          <w:trHeight w:val="268"/>
+        </w:trPr>
+        <w:tc>
+          <w:tcPr>
+            <w:tcW w:w="3114" w:type="dxa"/>
+          </w:tcPr>
+          <w:p>
+            <w:r>
+              <w:t xml:space="preserve">Complete </w:t>
+            </w:r>
+            <w:proofErr w:type="spellStart"/>
+            <w:r>
+              <w:t>tests</w:t>
+            </w:r>
+            <w:proofErr w:type="spellEnd"/>
+          </w:p>
+        </w:tc>
+        <w:tc>
+          <w:tcPr>
+            <w:tcW w:w="2610" w:type="dxa"/>
+          </w:tcPr>
+          <w:p>
+            <w:r>
+              <w:t>0.43</w:t>
+            </w:r>
+          </w:p>
+        </w:tc>
+        <w:tc>
+          <w:tcPr>
+            <w:tcW w:w="2863" w:type="dxa"/>
+          </w:tcPr>
+          <w:p>
+            <w:proofErr w:type="spellStart"/>
+            <w:r>
+              <w:t>Tester</w:t>
+            </w:r>
+            <w:proofErr w:type="spellEnd"/>
+          </w:p>
+        </w:tc>
+      </w:tr>
+      <w:tr>
+        <w:trPr>
+          <w:trHeight w:val="268"/>
+        </w:trPr>
+        <w:tc>
+          <w:tcPr>
+            <w:tcW w:w="3114" w:type="dxa"/>
+          </w:tcPr>
+          <w:p>
+            <w:proofErr w:type="spellStart"/>
+            <w:r>
+              <w:t>Check</w:t>
+            </w:r>
+            <w:proofErr w:type="spellEnd"/>
+            <w:r>
+              <w:t xml:space="preserve"> </w:t>
+            </w:r>
+            <w:proofErr w:type="spellStart"/>
+            <w:r>
+              <w:t>the</w:t>
+            </w:r>
+            <w:proofErr w:type="spellEnd"/>
+            <w:r>
+              <w:t xml:space="preserve"> </w:t>
+            </w:r>
+            <w:proofErr w:type="spellStart"/>
+            <w:r>
+              <w:t>website</w:t>
+            </w:r>
+            <w:proofErr w:type="spellEnd"/>
+          </w:p>
+        </w:tc>
+        <w:tc>
+          <w:tcPr>
+            <w:tcW w:w="2610" w:type="dxa"/>
+          </w:tcPr>
+          <w:p>
+            <w:r>
+              <w:t>1.86</w:t>
+            </w:r>
+          </w:p>
+        </w:tc>
+        <w:tc>
+          <w:tcPr>
+            <w:tcW w:w="2863" w:type="dxa"/>
+          </w:tcPr>
+          <w:p>
+            <w:proofErr w:type="spellStart"/>
+            <w:r>
+              <w:t>Tester</w:t>
+            </w:r>
+            <w:proofErr w:type="spellEnd"/>
+          </w:p>
+        </w:tc>
+      </w:tr>
+      <w:tr>
+        <w:trPr>
+          <w:trHeight w:val="268"/>
+        </w:trPr>
+        <w:tc>
+          <w:tcPr>
+            <w:tcW w:w="3114" w:type="dxa"/>
+          </w:tcPr>
+          <w:p>
+            <w:proofErr w:type="spellStart"/>
+            <w:r>
+              <w:t>Finish</w:t>
+            </w:r>
+            <w:proofErr w:type="spellEnd"/>
+            <w:r>
+              <w:t xml:space="preserve"> </w:t>
+            </w:r>
+            <w:proofErr w:type="spellStart"/>
+            <w:r>
+              <w:t>the</w:t>
+            </w:r>
+            <w:proofErr w:type="spellEnd"/>
+            <w:r>
+              <w:t xml:space="preserve"> </w:t>
+            </w:r>
+            <w:proofErr w:type="spellStart"/>
+            <w:r>
+              <w:t>planning</w:t>
+            </w:r>
+            <w:proofErr w:type="spellEnd"/>
+            <w:r>
+              <w:t xml:space="preserve"> and Budget </w:t>
+            </w:r>
+            <w:proofErr w:type="spellStart"/>
+            <w:r>
+              <w:t>reports</w:t>
+            </w:r>
+            <w:proofErr w:type="spellEnd"/>
+          </w:p>
+        </w:tc>
+        <w:tc>
+          <w:tcPr>
+            <w:tcW w:w="2610" w:type="dxa"/>
+          </w:tcPr>
+          <w:p>
+            <w:r>
+              <w:t>0.48</w:t>
+            </w:r>
+          </w:p>
+        </w:tc>
+        <w:tc>
+          <w:tcPr>
+            <w:tcW w:w="2863" w:type="dxa"/>
+          </w:tcPr>
+          <w:p>
+            <w:r>
+              <w:t>Manager</w:t>
+            </w:r>
+          </w:p>
+        </w:tc>
+      </w:tr>
+      <w:tr>
+        <w:trPr>
+          <w:trHeight w:val="268"/>
+        </w:trPr>
+        <w:tc>
+          <w:tcPr>
+            <w:tcW w:w="3114" w:type="dxa"/>
+          </w:tcPr>
+          <w:p>
+            <w:proofErr w:type="spellStart"/>
+            <w:r>
+              <w:t>Finish</w:t>
+            </w:r>
+            <w:proofErr w:type="spellEnd"/>
+            <w:r>
+              <w:t xml:space="preserve"> </w:t>
+            </w:r>
+            <w:proofErr w:type="spellStart"/>
+            <w:r>
+              <w:t>the</w:t>
+            </w:r>
+            <w:proofErr w:type="spellEnd"/>
+            <w:r>
+              <w:t xml:space="preserve"> </w:t>
+            </w:r>
+            <w:proofErr w:type="spellStart"/>
+            <w:r>
+              <w:t>progress</w:t>
+            </w:r>
+            <w:proofErr w:type="spellEnd"/>
+            <w:r>
+              <w:t xml:space="preserve"> </w:t>
+            </w:r>
+            <w:proofErr w:type="spellStart"/>
+            <w:r>
+              <w:t>report</w:t>
+            </w:r>
+            <w:proofErr w:type="spellEnd"/>
+          </w:p>
+        </w:tc>
+        <w:tc>
+          <w:tcPr>
+            <w:tcW w:w="2610" w:type="dxa"/>
+          </w:tcPr>
+          <w:p>
+            <w:r>
+              <w:t>0.37</w:t>
+            </w:r>
+          </w:p>
         </w:tc>
         <w:tc>
           <w:tcPr>
@@ -4879,7 +6095,7 @@
           </w:tcPr>
           <w:p>
             <w:r>
-              <w:t>11</w:t>
+              <w:t>16.02</w:t>
             </w:r>
           </w:p>
         </w:tc>
@@ -4889,7 +6105,52 @@
           </w:tcPr>
           <w:p>
             <w:r>
-              <w:t>417</w:t>
+              <w:t>400.5€</w:t>
+            </w:r>
+          </w:p>
+        </w:tc>
+      </w:tr>
+      <w:tr>
+        <w:tc>
+          <w:tcPr>
+            <w:tcW w:w="2123" w:type="dxa"/>
+          </w:tcPr>
+          <w:p>
+            <w:r>
+              <w:t>Analista</w:t>
+            </w:r>
+          </w:p>
+        </w:tc>
+        <w:tc>
+          <w:tcPr>
+            <w:tcW w:w="2123" w:type="dxa"/>
+          </w:tcPr>
+          <w:p>
+            <w:r>
+              <w:t>25€</w:t>
+            </w:r>
+          </w:p>
+        </w:tc>
+        <w:tc>
+          <w:tcPr>
+            <w:tcW w:w="2124" w:type="dxa"/>
+          </w:tcPr>
+          <w:p>
+            <w:r>
+              <w:t>2</w:t>
+            </w:r>
+            <w:r>
+              <w:t>.8</w:t>
+            </w:r>
+          </w:p>
+        </w:tc>
+        <w:tc>
+          <w:tcPr>
+            <w:tcW w:w="2124" w:type="dxa"/>
+          </w:tcPr>
+          <w:p>
+            <w:r>
+              <w:t>70</w:t>
             </w:r>
             <w:r>
               <w:t>€</w:t>
@@ -4903,9 +6164,11 @@
             <w:tcW w:w="2123" w:type="dxa"/>
           </w:tcPr>
           <w:p>
-            <w:r>
-              <w:t>Analista</w:t>
-            </w:r>
+            <w:proofErr w:type="spellStart"/>
+            <w:r>
+              <w:t>Developer</w:t>
+            </w:r>
+            <w:proofErr w:type="spellEnd"/>
           </w:p>
         </w:tc>
         <w:tc>
@@ -4914,7 +6177,7 @@
           </w:tcPr>
           <w:p>
             <w:r>
-              <w:t>25€</w:t>
+              <w:t>15€</w:t>
             </w:r>
           </w:p>
         </w:tc>
@@ -4924,10 +6187,62 @@
           </w:tcPr>
           <w:p>
             <w:r>
+              <w:t>5</w:t>
+            </w:r>
+            <w:r>
+              <w:t>1</w:t>
+            </w:r>
+            <w:r>
+              <w:t>.</w:t>
+            </w:r>
+            <w:r>
+              <w:t>49</w:t>
+            </w:r>
+          </w:p>
+        </w:tc>
+        <w:tc>
+          <w:tcPr>
+            <w:tcW w:w="2124" w:type="dxa"/>
+          </w:tcPr>
+          <w:p>
+            <w:r>
+              <w:t>807</w:t>
+            </w:r>
+            <w:r>
+              <w:t>.</w:t>
+            </w:r>
+            <w:r>
               <w:t>2</w:t>
             </w:r>
             <w:r>
-              <w:t>.8</w:t>
+              <w:t>5</w:t>
+            </w:r>
+            <w:r>
+              <w:t>€</w:t>
+            </w:r>
+          </w:p>
+        </w:tc>
+      </w:tr>
+      <w:tr>
+        <w:tc>
+          <w:tcPr>
+            <w:tcW w:w="2123" w:type="dxa"/>
+          </w:tcPr>
+          <w:p>
+            <w:proofErr w:type="spellStart"/>
+            <w:r>
+              <w:t>Tester</w:t>
+            </w:r>
+            <w:proofErr w:type="spellEnd"/>
+          </w:p>
+        </w:tc>
+        <w:tc>
+          <w:tcPr>
+            <w:tcW w:w="2123" w:type="dxa"/>
+          </w:tcPr>
+          <w:p>
+            <w:r>
+              <w:t>15€</w:t>
             </w:r>
           </w:p>
         </w:tc>
@@ -4937,34 +6252,19 @@
           </w:tcPr>
           <w:p>
             <w:r>
-              <w:t>70</w:t>
-            </w:r>
-            <w:r>
-              <w:t>€</w:t>
-            </w:r>
-          </w:p>
-        </w:tc>
-      </w:tr>
-      <w:tr>
-        <w:tc>
-          <w:tcPr>
-            <w:tcW w:w="2123" w:type="dxa"/>
-          </w:tcPr>
-          <w:p>
-            <w:proofErr w:type="spellStart"/>
-            <w:r>
-              <w:t>Developer</w:t>
-            </w:r>
-            <w:proofErr w:type="spellEnd"/>
-          </w:p>
-        </w:tc>
-        <w:tc>
-          <w:tcPr>
-            <w:tcW w:w="2123" w:type="dxa"/>
-          </w:tcPr>
-          <w:p>
-            <w:r>
-              <w:t>15€</w:t>
+              <w:t>2</w:t>
+            </w:r>
+            <w:r>
+              <w:t>9</w:t>
+            </w:r>
+            <w:r>
+              <w:t>.</w:t>
+            </w:r>
+            <w:r>
+              <w:t>2</w:t>
+            </w:r>
+            <w:r>
+              <w:t>3</w:t>
             </w:r>
           </w:p>
         </w:tc>
@@ -4974,85 +6274,7 @@
           </w:tcPr>
           <w:p>
             <w:r>
-              <w:t>5</w:t>
-            </w:r>
-            <w:r>
-              <w:t>1</w:t>
-            </w:r>
-            <w:r>
-              <w:t>.</w:t>
-            </w:r>
-            <w:r>
-              <w:t>49</w:t>
-            </w:r>
-          </w:p>
-        </w:tc>
-        <w:tc>
-          <w:tcPr>
-            <w:tcW w:w="2124" w:type="dxa"/>
-          </w:tcPr>
-          <w:p>
-            <w:r>
-              <w:t>807</w:t>
-            </w:r>
-            <w:r>
-              <w:t>.</w:t>
-            </w:r>
-            <w:r>
-              <w:t>2</w:t>
-            </w:r>
-            <w:r>
-              <w:t>5</w:t>
-            </w:r>
-            <w:r>
-              <w:t>€</w:t>
-            </w:r>
-          </w:p>
-        </w:tc>
-      </w:tr>
-      <w:tr>
-        <w:tc>
-          <w:tcPr>
-            <w:tcW w:w="2123" w:type="dxa"/>
-          </w:tcPr>
-          <w:p>
-            <w:proofErr w:type="spellStart"/>
-            <w:r>
-              <w:t>Tester</w:t>
-            </w:r>
-            <w:proofErr w:type="spellEnd"/>
-          </w:p>
-        </w:tc>
-        <w:tc>
-          <w:tcPr>
-            <w:tcW w:w="2123" w:type="dxa"/>
-          </w:tcPr>
-          <w:p>
-            <w:r>
-              <w:t>15€</w:t>
-            </w:r>
-          </w:p>
-        </w:tc>
-        <w:tc>
-          <w:tcPr>
-            <w:tcW w:w="2124" w:type="dxa"/>
-          </w:tcPr>
-          <w:p>
-            <w:r>
-              <w:t>16.41</w:t>
-            </w:r>
-          </w:p>
-        </w:tc>
-        <w:tc>
-          <w:tcPr>
-            <w:tcW w:w="2124" w:type="dxa"/>
-          </w:tcPr>
-          <w:p>
-            <w:r>
-              <w:t>246.15</w:t>
-            </w:r>
-            <w:r>
-              <w:t>€</w:t>
+              <w:t>438.45€</w:t>
             </w:r>
           </w:p>
         </w:tc>
@@ -5086,7 +6308,7 @@
           </w:tcPr>
           <w:p>
             <w:r>
-              <w:t>1540.4€</w:t>
+              <w:t>1716.2€</w:t>
             </w:r>
           </w:p>
         </w:tc>
